--- a/tutorial-kas-masjid.docx
+++ b/tutorial-kas-masjid.docx
@@ -3,6 +3,246 @@
 <w:document xmlns:wpc="http://schemas.microsoft.com/office/word/2010/wordprocessingCanvas" xmlns:mc="http://schemas.openxmlformats.org/markup-compatibility/2006" xmlns:o="urn:schemas-microsoft-com:office:office" xmlns:r="http://schemas.openxmlformats.org/officeDocument/2006/relationships" xmlns:m="http://schemas.openxmlformats.org/officeDocument/2006/math" xmlns:v="urn:schemas-microsoft-com:vml" xmlns:wp14="http://schemas.microsoft.com/office/word/2010/wordprocessingDrawing" xmlns:wp="http://schemas.openxmlformats.org/drawingml/2006/wordprocessingDrawing" xmlns:w10="urn:schemas-microsoft-com:office:word" xmlns:w="http://schemas.openxmlformats.org/wordprocessingml/2006/main" xmlns:w14="http://schemas.microsoft.com/office/word/2010/wordml" xmlns:w15="http://schemas.microsoft.com/office/word/2012/wordml" xmlns:wpg="http://schemas.microsoft.com/office/word/2010/wordprocessingGroup" xmlns:wpi="http://schemas.microsoft.com/office/word/2010/wordprocessingInk" xmlns:wne="http://schemas.microsoft.com/office/word/2006/wordml" xmlns:wps="http://schemas.microsoft.com/office/word/2010/wordprocessingShape" mc:Ignorable="w14 w15 wp14">
   <w:body>
     <w:p>
+      <w:r>
+        <w:t xml:space="preserve">Projek </w:t>
+      </w:r>
+      <w:r>
+        <w:tab/>
+      </w:r>
+      <w:r>
+        <w:tab/>
+      </w:r>
+      <w:r>
+        <w:tab/>
+        <w:t>: KAS Masjid</w:t>
+      </w:r>
+    </w:p>
+    <w:p>
+      <w:pPr>
+        <w:rPr>
+          <w:b/>
+        </w:rPr>
+      </w:pPr>
+      <w:r>
+        <w:rPr>
+          <w:b/>
+        </w:rPr>
+        <w:t>Latar Belakang</w:t>
+      </w:r>
+      <w:r>
+        <w:rPr>
+          <w:b/>
+        </w:rPr>
+        <w:tab/>
+      </w:r>
+    </w:p>
+    <w:p>
+      <w:r>
+        <w:t xml:space="preserve">Pencatatan kas masjid masih dilakukan secara manual menggunakan buku kas dan informasi </w:t>
+      </w:r>
+      <w:r>
+        <w:t>keuangan hanya bisa dilihat di papan informasi masjid.</w:t>
+      </w:r>
+    </w:p>
+    <w:p>
+      <w:r>
+        <w:t>Aktor</w:t>
+      </w:r>
+    </w:p>
+    <w:p>
+      <w:r>
+        <w:t>Pengurus/Bendahara Masjid</w:t>
+      </w:r>
+    </w:p>
+    <w:p>
+      <w:pPr>
+        <w:pStyle w:val="ListParagraph"/>
+        <w:numPr>
+          <w:ilvl w:val="0"/>
+          <w:numId w:val="4"/>
+        </w:numPr>
+      </w:pPr>
+      <w:r>
+        <w:t>Malakukan pendaftaran</w:t>
+      </w:r>
+    </w:p>
+    <w:p>
+      <w:pPr>
+        <w:pStyle w:val="ListParagraph"/>
+        <w:numPr>
+          <w:ilvl w:val="0"/>
+          <w:numId w:val="4"/>
+        </w:numPr>
+      </w:pPr>
+      <w:r>
+        <w:t>Mendaftarkan Masjid yang diurus</w:t>
+      </w:r>
+    </w:p>
+    <w:p>
+      <w:pPr>
+        <w:pStyle w:val="ListParagraph"/>
+        <w:numPr>
+          <w:ilvl w:val="0"/>
+          <w:numId w:val="4"/>
+        </w:numPr>
+      </w:pPr>
+      <w:r>
+        <w:t>Meng-input pemasukan keuangan masjid</w:t>
+      </w:r>
+    </w:p>
+    <w:p>
+      <w:pPr>
+        <w:pStyle w:val="ListParagraph"/>
+        <w:numPr>
+          <w:ilvl w:val="0"/>
+          <w:numId w:val="4"/>
+        </w:numPr>
+      </w:pPr>
+      <w:r>
+        <w:t>Meng-input pengeluaran keuangan masjid</w:t>
+      </w:r>
+    </w:p>
+    <w:p>
+      <w:pPr>
+        <w:pStyle w:val="ListParagraph"/>
+        <w:numPr>
+          <w:ilvl w:val="0"/>
+          <w:numId w:val="4"/>
+        </w:numPr>
+      </w:pPr>
+      <w:r>
+        <w:t xml:space="preserve">Mencetak Laporan </w:t>
+      </w:r>
+      <w:r>
+        <w:t xml:space="preserve">pemasukan </w:t>
+      </w:r>
+      <w:r>
+        <w:t>keuangan</w:t>
+      </w:r>
+      <w:r>
+        <w:t xml:space="preserve"> </w:t>
+      </w:r>
+    </w:p>
+    <w:p>
+      <w:pPr>
+        <w:pStyle w:val="ListParagraph"/>
+        <w:numPr>
+          <w:ilvl w:val="0"/>
+          <w:numId w:val="4"/>
+        </w:numPr>
+      </w:pPr>
+      <w:r>
+        <w:t>Mencetak laporan pengeluaran keuangan</w:t>
+      </w:r>
+    </w:p>
+    <w:p>
+      <w:pPr>
+        <w:pStyle w:val="ListParagraph"/>
+        <w:numPr>
+          <w:ilvl w:val="0"/>
+          <w:numId w:val="4"/>
+        </w:numPr>
+      </w:pPr>
+      <w:r>
+        <w:t>Mencetak laporan kas</w:t>
+      </w:r>
+    </w:p>
+    <w:p>
+      <w:pPr>
+        <w:pStyle w:val="ListParagraph"/>
+        <w:numPr>
+          <w:ilvl w:val="0"/>
+          <w:numId w:val="4"/>
+        </w:numPr>
+      </w:pPr>
+      <w:r>
+        <w:t>Melihat Data donatur (optional)</w:t>
+      </w:r>
+    </w:p>
+    <w:p>
+      <w:r>
+        <w:t>Pengunjung</w:t>
+      </w:r>
+    </w:p>
+    <w:p>
+      <w:pPr>
+        <w:pStyle w:val="ListParagraph"/>
+        <w:numPr>
+          <w:ilvl w:val="0"/>
+          <w:numId w:val="3"/>
+        </w:numPr>
+      </w:pPr>
+      <w:r>
+        <w:t>Melihat informasi masjid</w:t>
+      </w:r>
+    </w:p>
+    <w:p>
+      <w:pPr>
+        <w:pStyle w:val="ListParagraph"/>
+        <w:numPr>
+          <w:ilvl w:val="0"/>
+          <w:numId w:val="3"/>
+        </w:numPr>
+      </w:pPr>
+      <w:r>
+        <w:t>Melihat informasi keuangan masjid</w:t>
+      </w:r>
+    </w:p>
+    <w:p>
+      <w:pPr>
+        <w:pStyle w:val="ListParagraph"/>
+        <w:numPr>
+          <w:ilvl w:val="0"/>
+          <w:numId w:val="3"/>
+        </w:numPr>
+      </w:pPr>
+      <w:r>
+        <w:t>Mendaftar Sebagai Donatur Masjid</w:t>
+      </w:r>
+      <w:r>
+        <w:t xml:space="preserve"> </w:t>
+      </w:r>
+      <w:r>
+        <w:t>(optional)</w:t>
+      </w:r>
+    </w:p>
+    <w:p>
+      <w:pPr>
+        <w:pStyle w:val="ListParagraph"/>
+        <w:numPr>
+          <w:ilvl w:val="0"/>
+          <w:numId w:val="3"/>
+        </w:numPr>
+      </w:pPr>
+      <w:r>
+        <w:t xml:space="preserve">Melakukan Donasi </w:t>
+      </w:r>
+      <w:r>
+        <w:t>(optional)</w:t>
+      </w:r>
+    </w:p>
+    <w:p>
+      <w:pPr>
+        <w:pStyle w:val="ListParagraph"/>
+        <w:numPr>
+          <w:ilvl w:val="0"/>
+          <w:numId w:val="3"/>
+        </w:numPr>
+      </w:pPr>
+      <w:r>
+        <w:br w:type="page"/>
+      </w:r>
+    </w:p>
+    <w:p>
+      <w:pPr>
+        <w:rPr>
+          <w:rFonts w:ascii="Consolas" w:eastAsia="Times New Roman" w:hAnsi="Consolas" w:cs="Courier New"/>
+          <w:color w:val="24292F"/>
+          <w:szCs w:val="20"/>
+        </w:rPr>
+      </w:pPr>
+    </w:p>
+    <w:p>
       <w:pPr>
         <w:pStyle w:val="code"/>
       </w:pPr>
@@ -240,7 +480,7 @@
         <w:rPr>
           <w:szCs w:val="24"/>
         </w:rPr>
-        <w:t>Buka file app.blade.php lalu ketik / copy paste perintah di line 76 sebelum @yield</w:t>
+        <w:t>Buka file app.blade.php lalu ketik / copy paste perintah sebelum @yield</w:t>
       </w:r>
     </w:p>
     <w:p>
@@ -384,8 +624,73 @@
           </wp:inline>
         </w:drawing>
       </w:r>
+    </w:p>
+    <w:p>
+      <w:pPr>
+        <w:rPr>
+          <w:szCs w:val="24"/>
+        </w:rPr>
+      </w:pPr>
+    </w:p>
+    <w:p>
+      <w:pPr>
+        <w:rPr>
+          <w:szCs w:val="24"/>
+        </w:rPr>
+      </w:pPr>
+      <w:r>
+        <w:rPr>
+          <w:szCs w:val="24"/>
+        </w:rPr>
+        <w:t>2. Tampil Data Masjid</w:t>
+      </w:r>
+    </w:p>
+    <w:p>
+      <w:pPr>
+        <w:rPr>
+          <w:szCs w:val="24"/>
+        </w:rPr>
+      </w:pPr>
+      <w:r>
+        <w:rPr>
+          <w:szCs w:val="24"/>
+        </w:rPr>
+        <w:t>3. Create, Form Request, Store</w:t>
+      </w:r>
+    </w:p>
+    <w:p>
+      <w:pPr>
+        <w:rPr>
+          <w:szCs w:val="24"/>
+        </w:rPr>
+      </w:pPr>
+      <w:r>
+        <w:rPr>
+          <w:szCs w:val="24"/>
+        </w:rPr>
+        <w:t xml:space="preserve">4. </w:t>
+      </w:r>
+      <w:r>
+        <w:rPr>
+          <w:szCs w:val="24"/>
+        </w:rPr>
+        <w:t xml:space="preserve">Route </w:t>
+      </w:r>
+      <w:r>
+        <w:rPr>
+          <w:szCs w:val="24"/>
+        </w:rPr>
+        <w:t>name</w:t>
+      </w:r>
       <w:bookmarkStart w:id="0" w:name="_GoBack"/>
       <w:bookmarkEnd w:id="0"/>
+    </w:p>
+    <w:p>
+      <w:pPr>
+        <w:rPr>
+          <w:szCs w:val="24"/>
+        </w:rPr>
+      </w:pPr>
     </w:p>
     <w:sectPr>
       <w:pgSz w:w="12240" w:h="15840"/>
@@ -400,6 +705,232 @@
 <file path=word/numbering.xml><?xml version="1.0" encoding="utf-8"?>
 <w:numbering xmlns:wpc="http://schemas.microsoft.com/office/word/2010/wordprocessingCanvas" xmlns:mc="http://schemas.openxmlformats.org/markup-compatibility/2006" xmlns:o="urn:schemas-microsoft-com:office:office" xmlns:r="http://schemas.openxmlformats.org/officeDocument/2006/relationships" xmlns:m="http://schemas.openxmlformats.org/officeDocument/2006/math" xmlns:v="urn:schemas-microsoft-com:vml" xmlns:wp14="http://schemas.microsoft.com/office/word/2010/wordprocessingDrawing" xmlns:wp="http://schemas.openxmlformats.org/drawingml/2006/wordprocessingDrawing" xmlns:w10="urn:schemas-microsoft-com:office:word" xmlns:w="http://schemas.openxmlformats.org/wordprocessingml/2006/main" xmlns:w14="http://schemas.microsoft.com/office/word/2010/wordml" xmlns:w15="http://schemas.microsoft.com/office/word/2012/wordml" xmlns:wpg="http://schemas.microsoft.com/office/word/2010/wordprocessingGroup" xmlns:wpi="http://schemas.microsoft.com/office/word/2010/wordprocessingInk" xmlns:wne="http://schemas.microsoft.com/office/word/2006/wordml" xmlns:wps="http://schemas.microsoft.com/office/word/2010/wordprocessingShape" mc:Ignorable="w14 w15 wp14">
   <w:abstractNum w:abstractNumId="0" w15:restartNumberingAfterBreak="0">
+    <w:nsid w:val="2055041C"/>
+    <w:multiLevelType w:val="hybridMultilevel"/>
+    <w:tmpl w:val="97F2A974"/>
+    <w:lvl w:ilvl="0" w:tplc="0409000F">
+      <w:start w:val="1"/>
+      <w:numFmt w:val="decimal"/>
+      <w:lvlText w:val="%1."/>
+      <w:lvlJc w:val="left"/>
+      <w:pPr>
+        <w:ind w:left="720" w:hanging="360"/>
+      </w:pPr>
+      <w:rPr>
+        <w:rFonts w:hint="default"/>
+      </w:rPr>
+    </w:lvl>
+    <w:lvl w:ilvl="1" w:tplc="04090003" w:tentative="1">
+      <w:start w:val="1"/>
+      <w:numFmt w:val="bullet"/>
+      <w:lvlText w:val="o"/>
+      <w:lvlJc w:val="left"/>
+      <w:pPr>
+        <w:ind w:left="1440" w:hanging="360"/>
+      </w:pPr>
+      <w:rPr>
+        <w:rFonts w:ascii="Courier New" w:hAnsi="Courier New" w:cs="Courier New" w:hint="default"/>
+      </w:rPr>
+    </w:lvl>
+    <w:lvl w:ilvl="2" w:tplc="04090005" w:tentative="1">
+      <w:start w:val="1"/>
+      <w:numFmt w:val="bullet"/>
+      <w:lvlText w:val=""/>
+      <w:lvlJc w:val="left"/>
+      <w:pPr>
+        <w:ind w:left="2160" w:hanging="360"/>
+      </w:pPr>
+      <w:rPr>
+        <w:rFonts w:ascii="Wingdings" w:hAnsi="Wingdings" w:hint="default"/>
+      </w:rPr>
+    </w:lvl>
+    <w:lvl w:ilvl="3" w:tplc="04090001" w:tentative="1">
+      <w:start w:val="1"/>
+      <w:numFmt w:val="bullet"/>
+      <w:lvlText w:val=""/>
+      <w:lvlJc w:val="left"/>
+      <w:pPr>
+        <w:ind w:left="2880" w:hanging="360"/>
+      </w:pPr>
+      <w:rPr>
+        <w:rFonts w:ascii="Symbol" w:hAnsi="Symbol" w:hint="default"/>
+      </w:rPr>
+    </w:lvl>
+    <w:lvl w:ilvl="4" w:tplc="04090003" w:tentative="1">
+      <w:start w:val="1"/>
+      <w:numFmt w:val="bullet"/>
+      <w:lvlText w:val="o"/>
+      <w:lvlJc w:val="left"/>
+      <w:pPr>
+        <w:ind w:left="3600" w:hanging="360"/>
+      </w:pPr>
+      <w:rPr>
+        <w:rFonts w:ascii="Courier New" w:hAnsi="Courier New" w:cs="Courier New" w:hint="default"/>
+      </w:rPr>
+    </w:lvl>
+    <w:lvl w:ilvl="5" w:tplc="04090005" w:tentative="1">
+      <w:start w:val="1"/>
+      <w:numFmt w:val="bullet"/>
+      <w:lvlText w:val=""/>
+      <w:lvlJc w:val="left"/>
+      <w:pPr>
+        <w:ind w:left="4320" w:hanging="360"/>
+      </w:pPr>
+      <w:rPr>
+        <w:rFonts w:ascii="Wingdings" w:hAnsi="Wingdings" w:hint="default"/>
+      </w:rPr>
+    </w:lvl>
+    <w:lvl w:ilvl="6" w:tplc="04090001" w:tentative="1">
+      <w:start w:val="1"/>
+      <w:numFmt w:val="bullet"/>
+      <w:lvlText w:val=""/>
+      <w:lvlJc w:val="left"/>
+      <w:pPr>
+        <w:ind w:left="5040" w:hanging="360"/>
+      </w:pPr>
+      <w:rPr>
+        <w:rFonts w:ascii="Symbol" w:hAnsi="Symbol" w:hint="default"/>
+      </w:rPr>
+    </w:lvl>
+    <w:lvl w:ilvl="7" w:tplc="04090003" w:tentative="1">
+      <w:start w:val="1"/>
+      <w:numFmt w:val="bullet"/>
+      <w:lvlText w:val="o"/>
+      <w:lvlJc w:val="left"/>
+      <w:pPr>
+        <w:ind w:left="5760" w:hanging="360"/>
+      </w:pPr>
+      <w:rPr>
+        <w:rFonts w:ascii="Courier New" w:hAnsi="Courier New" w:cs="Courier New" w:hint="default"/>
+      </w:rPr>
+    </w:lvl>
+    <w:lvl w:ilvl="8" w:tplc="04090005" w:tentative="1">
+      <w:start w:val="1"/>
+      <w:numFmt w:val="bullet"/>
+      <w:lvlText w:val=""/>
+      <w:lvlJc w:val="left"/>
+      <w:pPr>
+        <w:ind w:left="6480" w:hanging="360"/>
+      </w:pPr>
+      <w:rPr>
+        <w:rFonts w:ascii="Wingdings" w:hAnsi="Wingdings" w:hint="default"/>
+      </w:rPr>
+    </w:lvl>
+  </w:abstractNum>
+  <w:abstractNum w:abstractNumId="1" w15:restartNumberingAfterBreak="0">
+    <w:nsid w:val="29F60666"/>
+    <w:multiLevelType w:val="hybridMultilevel"/>
+    <w:tmpl w:val="722C7576"/>
+    <w:lvl w:ilvl="0" w:tplc="0409000F">
+      <w:start w:val="1"/>
+      <w:numFmt w:val="decimal"/>
+      <w:lvlText w:val="%1."/>
+      <w:lvlJc w:val="left"/>
+      <w:pPr>
+        <w:ind w:left="720" w:hanging="360"/>
+      </w:pPr>
+      <w:rPr>
+        <w:rFonts w:hint="default"/>
+      </w:rPr>
+    </w:lvl>
+    <w:lvl w:ilvl="1" w:tplc="04090003" w:tentative="1">
+      <w:start w:val="1"/>
+      <w:numFmt w:val="bullet"/>
+      <w:lvlText w:val="o"/>
+      <w:lvlJc w:val="left"/>
+      <w:pPr>
+        <w:ind w:left="1440" w:hanging="360"/>
+      </w:pPr>
+      <w:rPr>
+        <w:rFonts w:ascii="Courier New" w:hAnsi="Courier New" w:cs="Courier New" w:hint="default"/>
+      </w:rPr>
+    </w:lvl>
+    <w:lvl w:ilvl="2" w:tplc="04090005" w:tentative="1">
+      <w:start w:val="1"/>
+      <w:numFmt w:val="bullet"/>
+      <w:lvlText w:val=""/>
+      <w:lvlJc w:val="left"/>
+      <w:pPr>
+        <w:ind w:left="2160" w:hanging="360"/>
+      </w:pPr>
+      <w:rPr>
+        <w:rFonts w:ascii="Wingdings" w:hAnsi="Wingdings" w:hint="default"/>
+      </w:rPr>
+    </w:lvl>
+    <w:lvl w:ilvl="3" w:tplc="04090001" w:tentative="1">
+      <w:start w:val="1"/>
+      <w:numFmt w:val="bullet"/>
+      <w:lvlText w:val=""/>
+      <w:lvlJc w:val="left"/>
+      <w:pPr>
+        <w:ind w:left="2880" w:hanging="360"/>
+      </w:pPr>
+      <w:rPr>
+        <w:rFonts w:ascii="Symbol" w:hAnsi="Symbol" w:hint="default"/>
+      </w:rPr>
+    </w:lvl>
+    <w:lvl w:ilvl="4" w:tplc="04090003" w:tentative="1">
+      <w:start w:val="1"/>
+      <w:numFmt w:val="bullet"/>
+      <w:lvlText w:val="o"/>
+      <w:lvlJc w:val="left"/>
+      <w:pPr>
+        <w:ind w:left="3600" w:hanging="360"/>
+      </w:pPr>
+      <w:rPr>
+        <w:rFonts w:ascii="Courier New" w:hAnsi="Courier New" w:cs="Courier New" w:hint="default"/>
+      </w:rPr>
+    </w:lvl>
+    <w:lvl w:ilvl="5" w:tplc="04090005" w:tentative="1">
+      <w:start w:val="1"/>
+      <w:numFmt w:val="bullet"/>
+      <w:lvlText w:val=""/>
+      <w:lvlJc w:val="left"/>
+      <w:pPr>
+        <w:ind w:left="4320" w:hanging="360"/>
+      </w:pPr>
+      <w:rPr>
+        <w:rFonts w:ascii="Wingdings" w:hAnsi="Wingdings" w:hint="default"/>
+      </w:rPr>
+    </w:lvl>
+    <w:lvl w:ilvl="6" w:tplc="04090001" w:tentative="1">
+      <w:start w:val="1"/>
+      <w:numFmt w:val="bullet"/>
+      <w:lvlText w:val=""/>
+      <w:lvlJc w:val="left"/>
+      <w:pPr>
+        <w:ind w:left="5040" w:hanging="360"/>
+      </w:pPr>
+      <w:rPr>
+        <w:rFonts w:ascii="Symbol" w:hAnsi="Symbol" w:hint="default"/>
+      </w:rPr>
+    </w:lvl>
+    <w:lvl w:ilvl="7" w:tplc="04090003" w:tentative="1">
+      <w:start w:val="1"/>
+      <w:numFmt w:val="bullet"/>
+      <w:lvlText w:val="o"/>
+      <w:lvlJc w:val="left"/>
+      <w:pPr>
+        <w:ind w:left="5760" w:hanging="360"/>
+      </w:pPr>
+      <w:rPr>
+        <w:rFonts w:ascii="Courier New" w:hAnsi="Courier New" w:cs="Courier New" w:hint="default"/>
+      </w:rPr>
+    </w:lvl>
+    <w:lvl w:ilvl="8" w:tplc="04090005" w:tentative="1">
+      <w:start w:val="1"/>
+      <w:numFmt w:val="bullet"/>
+      <w:lvlText w:val=""/>
+      <w:lvlJc w:val="left"/>
+      <w:pPr>
+        <w:ind w:left="6480" w:hanging="360"/>
+      </w:pPr>
+      <w:rPr>
+        <w:rFonts w:ascii="Wingdings" w:hAnsi="Wingdings" w:hint="default"/>
+      </w:rPr>
+    </w:lvl>
+  </w:abstractNum>
+  <w:abstractNum w:abstractNumId="2" w15:restartNumberingAfterBreak="0">
     <w:nsid w:val="2AAC3CC3"/>
     <w:multiLevelType w:val="hybridMultilevel"/>
     <w:tmpl w:val="4894D236"/>
@@ -511,7 +1042,128 @@
       </w:rPr>
     </w:lvl>
   </w:abstractNum>
+  <w:abstractNum w:abstractNumId="3" w15:restartNumberingAfterBreak="0">
+    <w:nsid w:val="78D015F7"/>
+    <w:multiLevelType w:val="hybridMultilevel"/>
+    <w:tmpl w:val="4DB8E37E"/>
+    <w:lvl w:ilvl="0" w:tplc="FC201C76">
+      <w:numFmt w:val="bullet"/>
+      <w:lvlText w:val="-"/>
+      <w:lvlJc w:val="left"/>
+      <w:pPr>
+        <w:ind w:left="720" w:hanging="360"/>
+      </w:pPr>
+      <w:rPr>
+        <w:rFonts w:ascii="Calibri" w:eastAsiaTheme="minorHAnsi" w:hAnsi="Calibri" w:cs="Calibri" w:hint="default"/>
+      </w:rPr>
+    </w:lvl>
+    <w:lvl w:ilvl="1" w:tplc="04090003" w:tentative="1">
+      <w:start w:val="1"/>
+      <w:numFmt w:val="bullet"/>
+      <w:lvlText w:val="o"/>
+      <w:lvlJc w:val="left"/>
+      <w:pPr>
+        <w:ind w:left="1440" w:hanging="360"/>
+      </w:pPr>
+      <w:rPr>
+        <w:rFonts w:ascii="Courier New" w:hAnsi="Courier New" w:cs="Courier New" w:hint="default"/>
+      </w:rPr>
+    </w:lvl>
+    <w:lvl w:ilvl="2" w:tplc="04090005" w:tentative="1">
+      <w:start w:val="1"/>
+      <w:numFmt w:val="bullet"/>
+      <w:lvlText w:val=""/>
+      <w:lvlJc w:val="left"/>
+      <w:pPr>
+        <w:ind w:left="2160" w:hanging="360"/>
+      </w:pPr>
+      <w:rPr>
+        <w:rFonts w:ascii="Wingdings" w:hAnsi="Wingdings" w:hint="default"/>
+      </w:rPr>
+    </w:lvl>
+    <w:lvl w:ilvl="3" w:tplc="04090001" w:tentative="1">
+      <w:start w:val="1"/>
+      <w:numFmt w:val="bullet"/>
+      <w:lvlText w:val=""/>
+      <w:lvlJc w:val="left"/>
+      <w:pPr>
+        <w:ind w:left="2880" w:hanging="360"/>
+      </w:pPr>
+      <w:rPr>
+        <w:rFonts w:ascii="Symbol" w:hAnsi="Symbol" w:hint="default"/>
+      </w:rPr>
+    </w:lvl>
+    <w:lvl w:ilvl="4" w:tplc="04090003" w:tentative="1">
+      <w:start w:val="1"/>
+      <w:numFmt w:val="bullet"/>
+      <w:lvlText w:val="o"/>
+      <w:lvlJc w:val="left"/>
+      <w:pPr>
+        <w:ind w:left="3600" w:hanging="360"/>
+      </w:pPr>
+      <w:rPr>
+        <w:rFonts w:ascii="Courier New" w:hAnsi="Courier New" w:cs="Courier New" w:hint="default"/>
+      </w:rPr>
+    </w:lvl>
+    <w:lvl w:ilvl="5" w:tplc="04090005" w:tentative="1">
+      <w:start w:val="1"/>
+      <w:numFmt w:val="bullet"/>
+      <w:lvlText w:val=""/>
+      <w:lvlJc w:val="left"/>
+      <w:pPr>
+        <w:ind w:left="4320" w:hanging="360"/>
+      </w:pPr>
+      <w:rPr>
+        <w:rFonts w:ascii="Wingdings" w:hAnsi="Wingdings" w:hint="default"/>
+      </w:rPr>
+    </w:lvl>
+    <w:lvl w:ilvl="6" w:tplc="04090001" w:tentative="1">
+      <w:start w:val="1"/>
+      <w:numFmt w:val="bullet"/>
+      <w:lvlText w:val=""/>
+      <w:lvlJc w:val="left"/>
+      <w:pPr>
+        <w:ind w:left="5040" w:hanging="360"/>
+      </w:pPr>
+      <w:rPr>
+        <w:rFonts w:ascii="Symbol" w:hAnsi="Symbol" w:hint="default"/>
+      </w:rPr>
+    </w:lvl>
+    <w:lvl w:ilvl="7" w:tplc="04090003" w:tentative="1">
+      <w:start w:val="1"/>
+      <w:numFmt w:val="bullet"/>
+      <w:lvlText w:val="o"/>
+      <w:lvlJc w:val="left"/>
+      <w:pPr>
+        <w:ind w:left="5760" w:hanging="360"/>
+      </w:pPr>
+      <w:rPr>
+        <w:rFonts w:ascii="Courier New" w:hAnsi="Courier New" w:cs="Courier New" w:hint="default"/>
+      </w:rPr>
+    </w:lvl>
+    <w:lvl w:ilvl="8" w:tplc="04090005" w:tentative="1">
+      <w:start w:val="1"/>
+      <w:numFmt w:val="bullet"/>
+      <w:lvlText w:val=""/>
+      <w:lvlJc w:val="left"/>
+      <w:pPr>
+        <w:ind w:left="6480" w:hanging="360"/>
+      </w:pPr>
+      <w:rPr>
+        <w:rFonts w:ascii="Wingdings" w:hAnsi="Wingdings" w:hint="default"/>
+      </w:rPr>
+    </w:lvl>
+  </w:abstractNum>
   <w:num w:numId="1">
+    <w:abstractNumId w:val="2"/>
+  </w:num>
+  <w:num w:numId="2">
+    <w:abstractNumId w:val="3"/>
+  </w:num>
+  <w:num w:numId="3">
+    <w:abstractNumId w:val="1"/>
+  </w:num>
+  <w:num w:numId="4">
     <w:abstractNumId w:val="0"/>
   </w:num>
 </w:numbering>

--- a/tutorial-kas-masjid.docx
+++ b/tutorial-kas-masjid.docx
@@ -3,8 +3,13 @@
 <w:document xmlns:wpc="http://schemas.microsoft.com/office/word/2010/wordprocessingCanvas" xmlns:mc="http://schemas.openxmlformats.org/markup-compatibility/2006" xmlns:o="urn:schemas-microsoft-com:office:office" xmlns:r="http://schemas.openxmlformats.org/officeDocument/2006/relationships" xmlns:m="http://schemas.openxmlformats.org/officeDocument/2006/math" xmlns:v="urn:schemas-microsoft-com:vml" xmlns:wp14="http://schemas.microsoft.com/office/word/2010/wordprocessingDrawing" xmlns:wp="http://schemas.openxmlformats.org/drawingml/2006/wordprocessingDrawing" xmlns:w10="urn:schemas-microsoft-com:office:word" xmlns:w="http://schemas.openxmlformats.org/wordprocessingml/2006/main" xmlns:w14="http://schemas.microsoft.com/office/word/2010/wordml" xmlns:w15="http://schemas.microsoft.com/office/word/2012/wordml" xmlns:wpg="http://schemas.microsoft.com/office/word/2010/wordprocessingGroup" xmlns:wpi="http://schemas.microsoft.com/office/word/2010/wordprocessingInk" xmlns:wne="http://schemas.microsoft.com/office/word/2006/wordml" xmlns:wps="http://schemas.microsoft.com/office/word/2010/wordprocessingShape" mc:Ignorable="w14 w15 wp14">
   <w:body>
     <w:p>
-      <w:r>
-        <w:t xml:space="preserve">Projek </w:t>
+      <w:proofErr w:type="spellStart"/>
+      <w:r>
+        <w:t>Projek</w:t>
+      </w:r>
+      <w:proofErr w:type="spellEnd"/>
+      <w:r>
+        <w:t xml:space="preserve"> </w:t>
       </w:r>
       <w:r>
         <w:tab/>
@@ -23,11 +28,19 @@
           <w:b/>
         </w:rPr>
       </w:pPr>
-      <w:r>
-        <w:rPr>
-          <w:b/>
-        </w:rPr>
-        <w:t>Latar Belakang</w:t>
+      <w:proofErr w:type="spellStart"/>
+      <w:r>
+        <w:rPr>
+          <w:b/>
+        </w:rPr>
+        <w:t>Masalah</w:t>
+      </w:r>
+      <w:proofErr w:type="spellEnd"/>
+      <w:r>
+        <w:rPr>
+          <w:b/>
+        </w:rPr>
+        <w:t>:</w:t>
       </w:r>
       <w:r>
         <w:rPr>
@@ -37,21 +50,337 @@
       </w:r>
     </w:p>
     <w:p>
-      <w:r>
-        <w:t xml:space="preserve">Pencatatan kas masjid masih dilakukan secara manual menggunakan buku kas dan informasi </w:t>
-      </w:r>
-      <w:r>
-        <w:t>keuangan hanya bisa dilihat di papan informasi masjid.</w:t>
-      </w:r>
-    </w:p>
-    <w:p>
-      <w:r>
+      <w:proofErr w:type="spellStart"/>
+      <w:r>
+        <w:t>Pencatatan</w:t>
+      </w:r>
+      <w:proofErr w:type="spellEnd"/>
+      <w:r>
+        <w:t xml:space="preserve"> </w:t>
+      </w:r>
+      <w:proofErr w:type="spellStart"/>
+      <w:r>
+        <w:t>kas</w:t>
+      </w:r>
+      <w:proofErr w:type="spellEnd"/>
+      <w:r>
+        <w:t xml:space="preserve"> masjid </w:t>
+      </w:r>
+      <w:proofErr w:type="spellStart"/>
+      <w:r>
+        <w:t>masih</w:t>
+      </w:r>
+      <w:proofErr w:type="spellEnd"/>
+      <w:r>
+        <w:t xml:space="preserve"> </w:t>
+      </w:r>
+      <w:proofErr w:type="spellStart"/>
+      <w:r>
+        <w:t>dilakukan</w:t>
+      </w:r>
+      <w:proofErr w:type="spellEnd"/>
+      <w:r>
+        <w:t xml:space="preserve"> </w:t>
+      </w:r>
+      <w:proofErr w:type="spellStart"/>
+      <w:r>
+        <w:t>secara</w:t>
+      </w:r>
+      <w:proofErr w:type="spellEnd"/>
+      <w:r>
+        <w:t xml:space="preserve"> manual </w:t>
+      </w:r>
+      <w:proofErr w:type="spellStart"/>
+      <w:r>
+        <w:t>menggunakan</w:t>
+      </w:r>
+      <w:proofErr w:type="spellEnd"/>
+      <w:r>
+        <w:t xml:space="preserve"> </w:t>
+      </w:r>
+      <w:proofErr w:type="spellStart"/>
+      <w:r>
+        <w:t>buku</w:t>
+      </w:r>
+      <w:proofErr w:type="spellEnd"/>
+      <w:r>
+        <w:t xml:space="preserve"> </w:t>
+      </w:r>
+      <w:proofErr w:type="spellStart"/>
+      <w:r>
+        <w:t>kas</w:t>
+      </w:r>
+      <w:proofErr w:type="spellEnd"/>
+      <w:r>
+        <w:t xml:space="preserve"> </w:t>
+      </w:r>
+      <w:proofErr w:type="spellStart"/>
+      <w:r>
+        <w:t>dan</w:t>
+      </w:r>
+      <w:proofErr w:type="spellEnd"/>
+      <w:r>
+        <w:t xml:space="preserve"> </w:t>
+      </w:r>
+      <w:proofErr w:type="spellStart"/>
+      <w:r>
+        <w:t>informasi</w:t>
+      </w:r>
+      <w:proofErr w:type="spellEnd"/>
+      <w:r>
+        <w:t xml:space="preserve"> </w:t>
+      </w:r>
+      <w:proofErr w:type="spellStart"/>
+      <w:r>
+        <w:t>keuangan</w:t>
+      </w:r>
+      <w:proofErr w:type="spellEnd"/>
+      <w:r>
+        <w:t xml:space="preserve"> </w:t>
+      </w:r>
+      <w:proofErr w:type="spellStart"/>
+      <w:r>
+        <w:t>hanya</w:t>
+      </w:r>
+      <w:proofErr w:type="spellEnd"/>
+      <w:r>
+        <w:t xml:space="preserve"> </w:t>
+      </w:r>
+      <w:proofErr w:type="spellStart"/>
+      <w:r>
+        <w:t>bisa</w:t>
+      </w:r>
+      <w:proofErr w:type="spellEnd"/>
+      <w:r>
+        <w:t xml:space="preserve"> </w:t>
+      </w:r>
+      <w:proofErr w:type="spellStart"/>
+      <w:r>
+        <w:t>dilihat</w:t>
+      </w:r>
+      <w:proofErr w:type="spellEnd"/>
+      <w:r>
+        <w:t xml:space="preserve"> di </w:t>
+      </w:r>
+      <w:proofErr w:type="spellStart"/>
+      <w:r>
+        <w:t>papan</w:t>
+      </w:r>
+      <w:proofErr w:type="spellEnd"/>
+      <w:r>
+        <w:t xml:space="preserve"> </w:t>
+      </w:r>
+      <w:proofErr w:type="spellStart"/>
+      <w:r>
+        <w:t>informasi</w:t>
+      </w:r>
+      <w:proofErr w:type="spellEnd"/>
+      <w:r>
+        <w:t xml:space="preserve"> masjid.</w:t>
+      </w:r>
+    </w:p>
+    <w:p>
+      <w:pPr>
+        <w:rPr>
+          <w:b/>
+        </w:rPr>
+      </w:pPr>
+      <w:proofErr w:type="spellStart"/>
+      <w:r>
+        <w:rPr>
+          <w:b/>
+        </w:rPr>
+        <w:t>Solusi</w:t>
+      </w:r>
+      <w:proofErr w:type="spellEnd"/>
+      <w:r>
+        <w:rPr>
+          <w:b/>
+        </w:rPr>
+        <w:t>:</w:t>
+      </w:r>
+    </w:p>
+    <w:p>
+      <w:proofErr w:type="spellStart"/>
+      <w:r>
+        <w:t>Dibuat</w:t>
+      </w:r>
+      <w:proofErr w:type="spellEnd"/>
+      <w:r>
+        <w:t xml:space="preserve"> </w:t>
+      </w:r>
+      <w:proofErr w:type="spellStart"/>
+      <w:r>
+        <w:t>suatu</w:t>
+      </w:r>
+      <w:proofErr w:type="spellEnd"/>
+      <w:r>
+        <w:t xml:space="preserve"> system yang </w:t>
+      </w:r>
+      <w:proofErr w:type="spellStart"/>
+      <w:r>
+        <w:t>dapat</w:t>
+      </w:r>
+      <w:proofErr w:type="spellEnd"/>
+      <w:r>
+        <w:t xml:space="preserve"> </w:t>
+      </w:r>
+      <w:proofErr w:type="spellStart"/>
+      <w:r>
+        <w:t>digunakan</w:t>
+      </w:r>
+      <w:proofErr w:type="spellEnd"/>
+      <w:r>
+        <w:t xml:space="preserve"> </w:t>
+      </w:r>
+      <w:proofErr w:type="spellStart"/>
+      <w:r>
+        <w:t>oleh</w:t>
+      </w:r>
+      <w:proofErr w:type="spellEnd"/>
+      <w:r>
+        <w:t xml:space="preserve"> </w:t>
+      </w:r>
+      <w:proofErr w:type="spellStart"/>
+      <w:r>
+        <w:t>bendahara</w:t>
+      </w:r>
+      <w:proofErr w:type="spellEnd"/>
+      <w:r>
+        <w:t xml:space="preserve"> masjid </w:t>
+      </w:r>
+      <w:proofErr w:type="spellStart"/>
+      <w:r>
+        <w:t>untuk</w:t>
+      </w:r>
+      <w:proofErr w:type="spellEnd"/>
+      <w:r>
+        <w:t xml:space="preserve"> </w:t>
+      </w:r>
+      <w:proofErr w:type="spellStart"/>
+      <w:r>
+        <w:t>menginput</w:t>
+      </w:r>
+      <w:proofErr w:type="spellEnd"/>
+      <w:r>
+        <w:t xml:space="preserve"> data </w:t>
+      </w:r>
+      <w:proofErr w:type="spellStart"/>
+      <w:r>
+        <w:t>transaksi</w:t>
+      </w:r>
+      <w:proofErr w:type="spellEnd"/>
+      <w:r>
+        <w:t xml:space="preserve"> </w:t>
+      </w:r>
+      <w:proofErr w:type="spellStart"/>
+      <w:r>
+        <w:t>keuangan</w:t>
+      </w:r>
+      <w:proofErr w:type="spellEnd"/>
+      <w:r>
+        <w:t xml:space="preserve"> masjid, system </w:t>
+      </w:r>
+      <w:proofErr w:type="spellStart"/>
+      <w:r>
+        <w:t>ini</w:t>
+      </w:r>
+      <w:proofErr w:type="spellEnd"/>
+      <w:r>
+        <w:t xml:space="preserve"> juga </w:t>
+      </w:r>
+      <w:proofErr w:type="spellStart"/>
+      <w:r>
+        <w:t>memiliki</w:t>
+      </w:r>
+      <w:proofErr w:type="spellEnd"/>
+      <w:r>
+        <w:t xml:space="preserve"> </w:t>
+      </w:r>
+      <w:proofErr w:type="spellStart"/>
+      <w:r>
+        <w:t>opsi</w:t>
+      </w:r>
+      <w:proofErr w:type="spellEnd"/>
+      <w:r>
+        <w:t xml:space="preserve"> </w:t>
+      </w:r>
+      <w:proofErr w:type="spellStart"/>
+      <w:r>
+        <w:t>untuk</w:t>
+      </w:r>
+      <w:proofErr w:type="spellEnd"/>
+      <w:r>
+        <w:t xml:space="preserve"> </w:t>
+      </w:r>
+      <w:proofErr w:type="spellStart"/>
+      <w:r>
+        <w:t>mempublkasikan</w:t>
+      </w:r>
+      <w:proofErr w:type="spellEnd"/>
+      <w:r>
+        <w:t xml:space="preserve"> </w:t>
+      </w:r>
+      <w:proofErr w:type="spellStart"/>
+      <w:r>
+        <w:t>keuangan</w:t>
+      </w:r>
+      <w:proofErr w:type="spellEnd"/>
+      <w:r>
+        <w:t xml:space="preserve"> masjid agar </w:t>
+      </w:r>
+      <w:proofErr w:type="spellStart"/>
+      <w:r>
+        <w:t>lebih</w:t>
+      </w:r>
+      <w:proofErr w:type="spellEnd"/>
+      <w:r>
+        <w:t xml:space="preserve"> </w:t>
+      </w:r>
+      <w:proofErr w:type="spellStart"/>
+      <w:r>
+        <w:t>transparant</w:t>
+      </w:r>
+      <w:proofErr w:type="spellEnd"/>
+    </w:p>
+    <w:p/>
+    <w:p>
+      <w:pPr>
+        <w:rPr>
+          <w:b/>
+        </w:rPr>
+      </w:pPr>
+      <w:proofErr w:type="spellStart"/>
+      <w:r>
+        <w:rPr>
+          <w:b/>
+        </w:rPr>
         <w:t>Aktor</w:t>
       </w:r>
-    </w:p>
-    <w:p>
-      <w:r>
-        <w:t>Pengurus/Bendahara Masjid</w:t>
+      <w:proofErr w:type="spellEnd"/>
+      <w:r>
+        <w:rPr>
+          <w:b/>
+        </w:rPr>
+        <w:t>:</w:t>
+      </w:r>
+    </w:p>
+    <w:p>
+      <w:proofErr w:type="spellStart"/>
+      <w:r>
+        <w:t>Pengurus</w:t>
+      </w:r>
+      <w:proofErr w:type="spellEnd"/>
+      <w:r>
+        <w:t>/</w:t>
+      </w:r>
+      <w:proofErr w:type="spellStart"/>
+      <w:r>
+        <w:t>Bendahara</w:t>
+      </w:r>
+      <w:proofErr w:type="spellEnd"/>
+      <w:r>
+        <w:t xml:space="preserve"> Masjid</w:t>
       </w:r>
     </w:p>
     <w:p>
@@ -62,9 +391,19 @@
           <w:numId w:val="4"/>
         </w:numPr>
       </w:pPr>
-      <w:r>
-        <w:t>Malakukan pendaftaran</w:t>
-      </w:r>
+      <w:proofErr w:type="spellStart"/>
+      <w:r>
+        <w:t>Malakukan</w:t>
+      </w:r>
+      <w:proofErr w:type="spellEnd"/>
+      <w:r>
+        <w:t xml:space="preserve"> </w:t>
+      </w:r>
+      <w:proofErr w:type="spellStart"/>
+      <w:r>
+        <w:t>pendaftaran</w:t>
+      </w:r>
+      <w:proofErr w:type="spellEnd"/>
     </w:p>
     <w:p>
       <w:pPr>
@@ -74,9 +413,19 @@
           <w:numId w:val="4"/>
         </w:numPr>
       </w:pPr>
-      <w:r>
-        <w:t>Mendaftarkan Masjid yang diurus</w:t>
-      </w:r>
+      <w:proofErr w:type="spellStart"/>
+      <w:r>
+        <w:t>Mendaftarkan</w:t>
+      </w:r>
+      <w:proofErr w:type="spellEnd"/>
+      <w:r>
+        <w:t xml:space="preserve"> Masjid yang </w:t>
+      </w:r>
+      <w:proofErr w:type="spellStart"/>
+      <w:r>
+        <w:t>diurus</w:t>
+      </w:r>
+      <w:proofErr w:type="spellEnd"/>
     </w:p>
     <w:p>
       <w:pPr>
@@ -86,8 +435,29 @@
           <w:numId w:val="4"/>
         </w:numPr>
       </w:pPr>
-      <w:r>
-        <w:t>Meng-input pemasukan keuangan masjid</w:t>
+      <w:proofErr w:type="spellStart"/>
+      <w:r>
+        <w:t>Meng</w:t>
+      </w:r>
+      <w:proofErr w:type="spellEnd"/>
+      <w:r>
+        <w:t xml:space="preserve">-input </w:t>
+      </w:r>
+      <w:proofErr w:type="spellStart"/>
+      <w:r>
+        <w:t>pemasukan</w:t>
+      </w:r>
+      <w:proofErr w:type="spellEnd"/>
+      <w:r>
+        <w:t xml:space="preserve"> </w:t>
+      </w:r>
+      <w:proofErr w:type="spellStart"/>
+      <w:r>
+        <w:t>keuangan</w:t>
+      </w:r>
+      <w:proofErr w:type="spellEnd"/>
+      <w:r>
+        <w:t xml:space="preserve"> masjid</w:t>
       </w:r>
     </w:p>
     <w:p>
@@ -98,8 +468,29 @@
           <w:numId w:val="4"/>
         </w:numPr>
       </w:pPr>
-      <w:r>
-        <w:t>Meng-input pengeluaran keuangan masjid</w:t>
+      <w:proofErr w:type="spellStart"/>
+      <w:r>
+        <w:t>Meng</w:t>
+      </w:r>
+      <w:proofErr w:type="spellEnd"/>
+      <w:r>
+        <w:t xml:space="preserve">-input </w:t>
+      </w:r>
+      <w:proofErr w:type="spellStart"/>
+      <w:r>
+        <w:t>pengeluaran</w:t>
+      </w:r>
+      <w:proofErr w:type="spellEnd"/>
+      <w:r>
+        <w:t xml:space="preserve"> </w:t>
+      </w:r>
+      <w:proofErr w:type="spellStart"/>
+      <w:r>
+        <w:t>keuangan</w:t>
+      </w:r>
+      <w:proofErr w:type="spellEnd"/>
+      <w:r>
+        <w:t xml:space="preserve"> masjid</w:t>
       </w:r>
     </w:p>
     <w:p>
@@ -110,15 +501,35 @@
           <w:numId w:val="4"/>
         </w:numPr>
       </w:pPr>
-      <w:r>
-        <w:t xml:space="preserve">Mencetak Laporan </w:t>
-      </w:r>
-      <w:r>
-        <w:t xml:space="preserve">pemasukan </w:t>
-      </w:r>
+      <w:proofErr w:type="spellStart"/>
+      <w:r>
+        <w:t>Mencetak</w:t>
+      </w:r>
+      <w:proofErr w:type="spellEnd"/>
+      <w:r>
+        <w:t xml:space="preserve"> </w:t>
+      </w:r>
+      <w:proofErr w:type="spellStart"/>
+      <w:r>
+        <w:t>Laporan</w:t>
+      </w:r>
+      <w:proofErr w:type="spellEnd"/>
+      <w:r>
+        <w:t xml:space="preserve"> </w:t>
+      </w:r>
+      <w:proofErr w:type="spellStart"/>
+      <w:r>
+        <w:t>pemasukan</w:t>
+      </w:r>
+      <w:proofErr w:type="spellEnd"/>
+      <w:r>
+        <w:t xml:space="preserve"> </w:t>
+      </w:r>
+      <w:proofErr w:type="spellStart"/>
       <w:r>
         <w:t>keuangan</w:t>
       </w:r>
+      <w:proofErr w:type="spellEnd"/>
       <w:r>
         <w:t xml:space="preserve"> </w:t>
       </w:r>
@@ -131,9 +542,35 @@
           <w:numId w:val="4"/>
         </w:numPr>
       </w:pPr>
-      <w:r>
-        <w:t>Mencetak laporan pengeluaran keuangan</w:t>
-      </w:r>
+      <w:proofErr w:type="spellStart"/>
+      <w:r>
+        <w:t>Mencetak</w:t>
+      </w:r>
+      <w:proofErr w:type="spellEnd"/>
+      <w:r>
+        <w:t xml:space="preserve"> </w:t>
+      </w:r>
+      <w:proofErr w:type="spellStart"/>
+      <w:r>
+        <w:t>laporan</w:t>
+      </w:r>
+      <w:proofErr w:type="spellEnd"/>
+      <w:r>
+        <w:t xml:space="preserve"> </w:t>
+      </w:r>
+      <w:proofErr w:type="spellStart"/>
+      <w:r>
+        <w:t>pengeluaran</w:t>
+      </w:r>
+      <w:proofErr w:type="spellEnd"/>
+      <w:r>
+        <w:t xml:space="preserve"> </w:t>
+      </w:r>
+      <w:proofErr w:type="spellStart"/>
+      <w:r>
+        <w:t>keuangan</w:t>
+      </w:r>
+      <w:proofErr w:type="spellEnd"/>
     </w:p>
     <w:p>
       <w:pPr>
@@ -143,9 +580,27 @@
           <w:numId w:val="4"/>
         </w:numPr>
       </w:pPr>
-      <w:r>
-        <w:t>Mencetak laporan kas</w:t>
-      </w:r>
+      <w:proofErr w:type="spellStart"/>
+      <w:r>
+        <w:t>Mencetak</w:t>
+      </w:r>
+      <w:proofErr w:type="spellEnd"/>
+      <w:r>
+        <w:t xml:space="preserve"> </w:t>
+      </w:r>
+      <w:proofErr w:type="spellStart"/>
+      <w:r>
+        <w:t>laporan</w:t>
+      </w:r>
+      <w:proofErr w:type="spellEnd"/>
+      <w:r>
+        <w:t xml:space="preserve"> </w:t>
+      </w:r>
+      <w:proofErr w:type="spellStart"/>
+      <w:r>
+        <w:t>kas</w:t>
+      </w:r>
+      <w:proofErr w:type="spellEnd"/>
     </w:p>
     <w:p>
       <w:pPr>
@@ -155,14 +610,29 @@
           <w:numId w:val="4"/>
         </w:numPr>
       </w:pPr>
-      <w:r>
-        <w:t>Melihat Data donatur (optional)</w:t>
-      </w:r>
-    </w:p>
-    <w:p>
+      <w:proofErr w:type="spellStart"/>
+      <w:r>
+        <w:t>Melihat</w:t>
+      </w:r>
+      <w:proofErr w:type="spellEnd"/>
+      <w:r>
+        <w:t xml:space="preserve"> Data </w:t>
+      </w:r>
+      <w:proofErr w:type="spellStart"/>
+      <w:r>
+        <w:t>donatur</w:t>
+      </w:r>
+      <w:proofErr w:type="spellEnd"/>
+      <w:r>
+        <w:t xml:space="preserve"> (optional)</w:t>
+      </w:r>
+    </w:p>
+    <w:p>
+      <w:proofErr w:type="spellStart"/>
       <w:r>
         <w:t>Pengunjung</w:t>
       </w:r>
+      <w:proofErr w:type="spellEnd"/>
     </w:p>
     <w:p>
       <w:pPr>
@@ -172,8 +642,21 @@
           <w:numId w:val="3"/>
         </w:numPr>
       </w:pPr>
-      <w:r>
-        <w:t>Melihat informasi masjid</w:t>
+      <w:proofErr w:type="spellStart"/>
+      <w:r>
+        <w:t>Melihat</w:t>
+      </w:r>
+      <w:proofErr w:type="spellEnd"/>
+      <w:r>
+        <w:t xml:space="preserve"> </w:t>
+      </w:r>
+      <w:proofErr w:type="spellStart"/>
+      <w:r>
+        <w:t>informasi</w:t>
+      </w:r>
+      <w:proofErr w:type="spellEnd"/>
+      <w:r>
+        <w:t xml:space="preserve"> masjid</w:t>
       </w:r>
     </w:p>
     <w:p>
@@ -184,8 +667,29 @@
           <w:numId w:val="3"/>
         </w:numPr>
       </w:pPr>
-      <w:r>
-        <w:t>Melihat informasi keuangan masjid</w:t>
+      <w:proofErr w:type="spellStart"/>
+      <w:r>
+        <w:t>Melihat</w:t>
+      </w:r>
+      <w:proofErr w:type="spellEnd"/>
+      <w:r>
+        <w:t xml:space="preserve"> </w:t>
+      </w:r>
+      <w:proofErr w:type="spellStart"/>
+      <w:r>
+        <w:t>informasi</w:t>
+      </w:r>
+      <w:proofErr w:type="spellEnd"/>
+      <w:r>
+        <w:t xml:space="preserve"> </w:t>
+      </w:r>
+      <w:proofErr w:type="spellStart"/>
+      <w:r>
+        <w:t>keuangan</w:t>
+      </w:r>
+      <w:proofErr w:type="spellEnd"/>
+      <w:r>
+        <w:t xml:space="preserve"> masjid</w:t>
       </w:r>
     </w:p>
     <w:p>
@@ -196,14 +700,32 @@
           <w:numId w:val="3"/>
         </w:numPr>
       </w:pPr>
-      <w:r>
-        <w:t>Mendaftar Sebagai Donatur Masjid</w:t>
-      </w:r>
-      <w:r>
-        <w:t xml:space="preserve"> </w:t>
-      </w:r>
-      <w:r>
-        <w:t>(optional)</w:t>
+      <w:proofErr w:type="spellStart"/>
+      <w:r>
+        <w:t>Mendaftar</w:t>
+      </w:r>
+      <w:proofErr w:type="spellEnd"/>
+      <w:r>
+        <w:t xml:space="preserve"> </w:t>
+      </w:r>
+      <w:proofErr w:type="spellStart"/>
+      <w:r>
+        <w:t>Sebagai</w:t>
+      </w:r>
+      <w:proofErr w:type="spellEnd"/>
+      <w:r>
+        <w:t xml:space="preserve"> </w:t>
+      </w:r>
+      <w:proofErr w:type="spellStart"/>
+      <w:r>
+        <w:t>Donatur</w:t>
+      </w:r>
+      <w:proofErr w:type="spellEnd"/>
+      <w:r>
+        <w:t xml:space="preserve"> Masjid</w:t>
+      </w:r>
+      <w:r>
+        <w:t xml:space="preserve"> (optional)</w:t>
       </w:r>
     </w:p>
     <w:p>
@@ -214,8 +736,21 @@
           <w:numId w:val="3"/>
         </w:numPr>
       </w:pPr>
-      <w:r>
-        <w:t xml:space="preserve">Melakukan Donasi </w:t>
+      <w:proofErr w:type="spellStart"/>
+      <w:r>
+        <w:t>Melakukan</w:t>
+      </w:r>
+      <w:proofErr w:type="spellEnd"/>
+      <w:r>
+        <w:t xml:space="preserve"> </w:t>
+      </w:r>
+      <w:proofErr w:type="spellStart"/>
+      <w:r>
+        <w:t>Donasi</w:t>
+      </w:r>
+      <w:proofErr w:type="spellEnd"/>
+      <w:r>
+        <w:t xml:space="preserve"> </w:t>
       </w:r>
       <w:r>
         <w:t>(optional)</w:t>
@@ -223,302 +758,18 @@
     </w:p>
     <w:p>
       <w:pPr>
-        <w:pStyle w:val="ListParagraph"/>
-        <w:numPr>
-          <w:ilvl w:val="0"/>
-          <w:numId w:val="3"/>
-        </w:numPr>
-      </w:pPr>
-      <w:r>
-        <w:br w:type="page"/>
-      </w:r>
-    </w:p>
-    <w:p>
-      <w:pPr>
-        <w:rPr>
-          <w:rFonts w:ascii="Consolas" w:eastAsia="Times New Roman" w:hAnsi="Consolas" w:cs="Courier New"/>
-          <w:color w:val="24292F"/>
-          <w:szCs w:val="20"/>
-        </w:rPr>
-      </w:pPr>
-    </w:p>
-    <w:p>
-      <w:pPr>
-        <w:pStyle w:val="code"/>
-      </w:pPr>
-      <w:r>
-        <w:t>composer create-project --prefer-dist laravel/laravel kasmajid "6.*"</w:t>
-      </w:r>
-    </w:p>
-    <w:p>
-      <w:pPr>
-        <w:rPr>
-          <w:szCs w:val="24"/>
-        </w:rPr>
-      </w:pPr>
-      <w:r>
-        <w:rPr>
-          <w:szCs w:val="24"/>
-        </w:rPr>
-        <w:t>Install laravel ide-helper untuk membantu proses developer.</w:t>
-      </w:r>
-    </w:p>
-    <w:p>
-      <w:pPr>
-        <w:pStyle w:val="code"/>
-      </w:pPr>
-      <w:r>
-        <w:t>composer require --dev barryvdh/laravel-ide-helper ^2.8</w:t>
-      </w:r>
-    </w:p>
-    <w:p>
-      <w:pPr>
-        <w:pStyle w:val="code"/>
-      </w:pPr>
-      <w:r>
-        <w:t>php artisan ide-helper:generate</w:t>
-      </w:r>
-    </w:p>
-    <w:p>
-      <w:pPr>
-        <w:rPr>
-          <w:szCs w:val="24"/>
-        </w:rPr>
-      </w:pPr>
-      <w:r>
-        <w:rPr>
-          <w:szCs w:val="24"/>
-        </w:rPr>
-        <w:t>Install laravel collective html untuk membuat form</w:t>
-      </w:r>
-    </w:p>
-    <w:p>
-      <w:pPr>
-        <w:pStyle w:val="code"/>
-      </w:pPr>
-      <w:r>
-        <w:t>composer require laravelcollective/html</w:t>
-      </w:r>
-    </w:p>
-    <w:p>
-      <w:pPr>
-        <w:rPr>
-          <w:szCs w:val="24"/>
-        </w:rPr>
-      </w:pPr>
-      <w:r>
-        <w:rPr>
-          <w:szCs w:val="24"/>
-        </w:rPr>
-        <w:t>Install laravel ui untuk membuat login</w:t>
-      </w:r>
-    </w:p>
-    <w:p>
-      <w:pPr>
-        <w:pStyle w:val="code"/>
-      </w:pPr>
-      <w:r>
-        <w:t xml:space="preserve">composer require laravel/ui:^1.0 </w:t>
-      </w:r>
-      <w:r>
-        <w:t>--</w:t>
-      </w:r>
-      <w:r>
-        <w:t>dev</w:t>
-      </w:r>
-    </w:p>
-    <w:p>
-      <w:pPr>
-        <w:rPr>
-          <w:szCs w:val="24"/>
-        </w:rPr>
-      </w:pPr>
-      <w:r>
-        <w:rPr>
-          <w:szCs w:val="24"/>
-        </w:rPr>
-        <w:t xml:space="preserve">Buat </w:t>
-      </w:r>
-      <w:r>
-        <w:rPr>
-          <w:szCs w:val="24"/>
-        </w:rPr>
-        <w:t xml:space="preserve">database dengan nama </w:t>
-      </w:r>
-      <w:r>
-        <w:rPr>
-          <w:b/>
-          <w:sz w:val="32"/>
-          <w:szCs w:val="32"/>
-        </w:rPr>
-        <w:t>dbkas</w:t>
-      </w:r>
-    </w:p>
-    <w:p>
-      <w:pPr>
-        <w:rPr>
-          <w:szCs w:val="24"/>
-        </w:rPr>
-      </w:pPr>
-      <w:r>
-        <w:rPr>
-          <w:szCs w:val="24"/>
-        </w:rPr>
-        <w:t>Setting database di .env</w:t>
-      </w:r>
-    </w:p>
-    <w:p>
-      <w:pPr>
-        <w:rPr>
-          <w:szCs w:val="24"/>
-        </w:rPr>
-      </w:pPr>
-      <w:r>
-        <w:rPr>
-          <w:szCs w:val="24"/>
-        </w:rPr>
-        <w:t xml:space="preserve">Generate page login </w:t>
-      </w:r>
-    </w:p>
-    <w:p>
-      <w:pPr>
-        <w:pStyle w:val="code"/>
-      </w:pPr>
-      <w:r>
-        <w:t>php artisan ui bootstrap --auth</w:t>
-      </w:r>
-    </w:p>
-    <w:p>
-      <w:pPr>
-        <w:rPr>
-          <w:szCs w:val="24"/>
-        </w:rPr>
-      </w:pPr>
-      <w:r>
-        <w:rPr>
-          <w:szCs w:val="24"/>
-        </w:rPr>
-        <w:t>Generate asset dengan npm</w:t>
-      </w:r>
-    </w:p>
-    <w:p>
-      <w:pPr>
-        <w:pStyle w:val="code"/>
-      </w:pPr>
-      <w:r>
-        <w:t>npm install &amp;&amp; npm run dev</w:t>
-      </w:r>
-    </w:p>
-    <w:p>
-      <w:pPr>
-        <w:rPr>
-          <w:szCs w:val="24"/>
-        </w:rPr>
-      </w:pPr>
-      <w:r>
-        <w:rPr>
-          <w:szCs w:val="24"/>
-        </w:rPr>
-        <w:t>Buat tabel login dengan perintah migrate</w:t>
-      </w:r>
-    </w:p>
-    <w:p>
-      <w:pPr>
-        <w:pStyle w:val="code"/>
-      </w:pPr>
-      <w:r>
-        <w:t>php artisan migrate</w:t>
-      </w:r>
-    </w:p>
-    <w:p>
-      <w:pPr>
-        <w:rPr>
-          <w:szCs w:val="24"/>
-        </w:rPr>
-      </w:pPr>
-      <w:r>
-        <w:rPr>
-          <w:szCs w:val="24"/>
-        </w:rPr>
-        <w:t>Jalankan laravel dengan artisan serve lalu pastikan sudah ada halaman login dan register</w:t>
-      </w:r>
-    </w:p>
-    <w:p>
-      <w:pPr>
-        <w:rPr>
-          <w:szCs w:val="24"/>
-        </w:rPr>
-      </w:pPr>
-      <w:r>
-        <w:rPr>
-          <w:szCs w:val="24"/>
-        </w:rPr>
-        <w:t>Install packages flash notification</w:t>
-      </w:r>
-      <w:r>
-        <w:rPr>
-          <w:szCs w:val="24"/>
-        </w:rPr>
-        <w:t xml:space="preserve"> agar kita mudah menampilkan pesan</w:t>
-      </w:r>
-    </w:p>
-    <w:p>
-      <w:pPr>
-        <w:pStyle w:val="code"/>
-      </w:pPr>
-      <w:r>
-        <w:t>composer require laracasts/flash</w:t>
-      </w:r>
-    </w:p>
-    <w:p>
-      <w:pPr>
-        <w:rPr>
-          <w:szCs w:val="24"/>
-        </w:rPr>
-      </w:pPr>
-      <w:r>
-        <w:rPr>
-          <w:szCs w:val="24"/>
-        </w:rPr>
-        <w:t>Buka file app.blade.php lalu ketik / copy paste perintah sebelum @yield</w:t>
-      </w:r>
-    </w:p>
-    <w:p>
-      <w:pPr>
-        <w:pStyle w:val="code"/>
-      </w:pPr>
-      <w:r>
-        <w:t>@include('flash::message')</w:t>
-      </w:r>
-    </w:p>
-    <w:p>
-      <w:pPr>
-        <w:rPr>
-          <w:szCs w:val="24"/>
-        </w:rPr>
-      </w:pPr>
-      <w:r>
-        <w:rPr>
-          <w:szCs w:val="24"/>
-        </w:rPr>
-        <w:t xml:space="preserve">Sehingga tampil seperti berikut </w:t>
-      </w:r>
-    </w:p>
-    <w:p>
-      <w:pPr>
-        <w:rPr>
-          <w:szCs w:val="24"/>
-        </w:rPr>
+        <w:jc w:val="center"/>
       </w:pPr>
       <w:r>
         <w:rPr>
           <w:noProof/>
         </w:rPr>
+        <w:lastRenderedPageBreak/>
         <w:drawing>
-          <wp:inline distT="0" distB="0" distL="0" distR="0" wp14:anchorId="06CD3B1E" wp14:editId="5DEBD7E2">
-            <wp:extent cx="3970364" cy="784928"/>
+          <wp:inline distT="0" distB="0" distL="0" distR="0" wp14:anchorId="17E1567A" wp14:editId="19403F8D">
+            <wp:extent cx="3982375" cy="3800723"/>
             <wp:effectExtent l="0" t="0" r="0" b="0"/>
-            <wp:docPr id="1" name="Picture 1"/>
+            <wp:docPr id="3" name="Picture 3"/>
             <wp:cNvGraphicFramePr>
               <a:graphicFrameLocks xmlns:a="http://schemas.openxmlformats.org/drawingml/2006/main" noChangeAspect="1"/>
             </wp:cNvGraphicFramePr>
@@ -538,7 +789,7 @@
                   <pic:spPr>
                     <a:xfrm>
                       <a:off x="0" y="0"/>
-                      <a:ext cx="3970364" cy="784928"/>
+                      <a:ext cx="3990415" cy="3808396"/>
                     </a:xfrm>
                     <a:prstGeom prst="rect">
                       <a:avLst/>
@@ -550,17 +801,7 @@
           </wp:inline>
         </w:drawing>
       </w:r>
-    </w:p>
-    <w:p>
-      <w:pPr>
-        <w:rPr>
-          <w:szCs w:val="24"/>
-        </w:rPr>
-      </w:pPr>
-      <w:r>
-        <w:rPr>
-          <w:szCs w:val="24"/>
-        </w:rPr>
+      <w:r>
         <w:br w:type="page"/>
       </w:r>
     </w:p>
@@ -570,12 +811,1353 @@
           <w:szCs w:val="24"/>
         </w:rPr>
       </w:pPr>
+      <w:proofErr w:type="spellStart"/>
       <w:r>
         <w:rPr>
           <w:szCs w:val="24"/>
         </w:rPr>
         <w:lastRenderedPageBreak/>
-        <w:t xml:space="preserve">Buat Tabel dengan nama masjid dengan keterangan berikut : </w:t>
+        <w:t>Langkah-langkah</w:t>
+      </w:r>
+      <w:proofErr w:type="spellEnd"/>
+      <w:r>
+        <w:rPr>
+          <w:szCs w:val="24"/>
+        </w:rPr>
+        <w:t xml:space="preserve"> </w:t>
+      </w:r>
+      <w:proofErr w:type="spellStart"/>
+      <w:r>
+        <w:rPr>
+          <w:szCs w:val="24"/>
+        </w:rPr>
+        <w:t>Pengerjaan</w:t>
+      </w:r>
+      <w:proofErr w:type="spellEnd"/>
+      <w:r>
+        <w:rPr>
+          <w:szCs w:val="24"/>
+        </w:rPr>
+        <w:t xml:space="preserve"> </w:t>
+      </w:r>
+      <w:proofErr w:type="spellStart"/>
+      <w:r>
+        <w:rPr>
+          <w:szCs w:val="24"/>
+        </w:rPr>
+        <w:t>Projek</w:t>
+      </w:r>
+      <w:proofErr w:type="spellEnd"/>
+      <w:r>
+        <w:rPr>
+          <w:szCs w:val="24"/>
+        </w:rPr>
+        <w:t xml:space="preserve"> </w:t>
+      </w:r>
+      <w:proofErr w:type="spellStart"/>
+      <w:r>
+        <w:rPr>
+          <w:szCs w:val="24"/>
+        </w:rPr>
+        <w:t>Kas</w:t>
+      </w:r>
+      <w:proofErr w:type="spellEnd"/>
+      <w:r>
+        <w:rPr>
+          <w:szCs w:val="24"/>
+        </w:rPr>
+        <w:t xml:space="preserve"> Masjid</w:t>
+      </w:r>
+    </w:p>
+    <w:p>
+      <w:pPr>
+        <w:rPr>
+          <w:szCs w:val="24"/>
+        </w:rPr>
+      </w:pPr>
+      <w:proofErr w:type="spellStart"/>
+      <w:r>
+        <w:rPr>
+          <w:szCs w:val="24"/>
+        </w:rPr>
+        <w:t>Instalasi</w:t>
+      </w:r>
+      <w:proofErr w:type="spellEnd"/>
+      <w:r>
+        <w:rPr>
+          <w:szCs w:val="24"/>
+        </w:rPr>
+        <w:t xml:space="preserve"> </w:t>
+      </w:r>
+      <w:proofErr w:type="spellStart"/>
+      <w:r>
+        <w:rPr>
+          <w:szCs w:val="24"/>
+        </w:rPr>
+        <w:t>laravel</w:t>
+      </w:r>
+      <w:proofErr w:type="spellEnd"/>
+      <w:r>
+        <w:rPr>
+          <w:szCs w:val="24"/>
+        </w:rPr>
+        <w:t xml:space="preserve">, package </w:t>
+      </w:r>
+      <w:proofErr w:type="spellStart"/>
+      <w:r>
+        <w:rPr>
+          <w:szCs w:val="24"/>
+        </w:rPr>
+        <w:t>dan</w:t>
+      </w:r>
+      <w:proofErr w:type="spellEnd"/>
+      <w:r>
+        <w:rPr>
+          <w:szCs w:val="24"/>
+        </w:rPr>
+        <w:t xml:space="preserve"> login</w:t>
+      </w:r>
+    </w:p>
+    <w:p>
+      <w:pPr>
+        <w:pStyle w:val="ListParagraph"/>
+        <w:numPr>
+          <w:ilvl w:val="0"/>
+          <w:numId w:val="7"/>
+        </w:numPr>
+        <w:rPr>
+          <w:szCs w:val="24"/>
+        </w:rPr>
+      </w:pPr>
+      <w:r>
+        <w:rPr>
+          <w:szCs w:val="24"/>
+        </w:rPr>
+        <w:t>Install package</w:t>
+      </w:r>
+    </w:p>
+    <w:p>
+      <w:pPr>
+        <w:pStyle w:val="ListParagraph"/>
+        <w:numPr>
+          <w:ilvl w:val="0"/>
+          <w:numId w:val="7"/>
+        </w:numPr>
+        <w:rPr>
+          <w:szCs w:val="24"/>
+        </w:rPr>
+      </w:pPr>
+      <w:proofErr w:type="spellStart"/>
+      <w:r>
+        <w:rPr>
+          <w:szCs w:val="24"/>
+        </w:rPr>
+        <w:t>Buat</w:t>
+      </w:r>
+      <w:proofErr w:type="spellEnd"/>
+      <w:r>
+        <w:rPr>
+          <w:szCs w:val="24"/>
+        </w:rPr>
+        <w:t xml:space="preserve"> Database</w:t>
+      </w:r>
+    </w:p>
+    <w:p>
+      <w:pPr>
+        <w:pStyle w:val="ListParagraph"/>
+        <w:numPr>
+          <w:ilvl w:val="0"/>
+          <w:numId w:val="7"/>
+        </w:numPr>
+        <w:rPr>
+          <w:szCs w:val="24"/>
+        </w:rPr>
+      </w:pPr>
+      <w:r>
+        <w:rPr>
+          <w:szCs w:val="24"/>
+        </w:rPr>
+        <w:t>Generate Login</w:t>
+      </w:r>
+    </w:p>
+    <w:p>
+      <w:pPr>
+        <w:rPr>
+          <w:rFonts w:ascii="Consolas" w:eastAsia="Times New Roman" w:hAnsi="Consolas" w:cs="Courier New"/>
+          <w:b/>
+          <w:color w:val="24292F"/>
+          <w:szCs w:val="20"/>
+        </w:rPr>
+      </w:pPr>
+      <w:proofErr w:type="spellStart"/>
+      <w:r>
+        <w:rPr>
+          <w:rFonts w:ascii="Consolas" w:eastAsia="Times New Roman" w:hAnsi="Consolas" w:cs="Courier New"/>
+          <w:b/>
+          <w:color w:val="24292F"/>
+          <w:szCs w:val="20"/>
+        </w:rPr>
+        <w:t>Membuat</w:t>
+      </w:r>
+      <w:proofErr w:type="spellEnd"/>
+      <w:r>
+        <w:rPr>
+          <w:rFonts w:ascii="Consolas" w:eastAsia="Times New Roman" w:hAnsi="Consolas" w:cs="Courier New"/>
+          <w:b/>
+          <w:color w:val="24292F"/>
+          <w:szCs w:val="20"/>
+        </w:rPr>
+        <w:t xml:space="preserve"> </w:t>
+      </w:r>
+      <w:proofErr w:type="spellStart"/>
+      <w:r>
+        <w:rPr>
+          <w:rFonts w:ascii="Consolas" w:eastAsia="Times New Roman" w:hAnsi="Consolas" w:cs="Courier New"/>
+          <w:b/>
+          <w:color w:val="24292F"/>
+          <w:szCs w:val="20"/>
+        </w:rPr>
+        <w:t>Projek</w:t>
+      </w:r>
+      <w:proofErr w:type="spellEnd"/>
+      <w:r>
+        <w:rPr>
+          <w:rFonts w:ascii="Consolas" w:eastAsia="Times New Roman" w:hAnsi="Consolas" w:cs="Courier New"/>
+          <w:b/>
+          <w:color w:val="24292F"/>
+          <w:szCs w:val="20"/>
+        </w:rPr>
+        <w:t xml:space="preserve"> </w:t>
+      </w:r>
+      <w:proofErr w:type="spellStart"/>
+      <w:r>
+        <w:rPr>
+          <w:rFonts w:ascii="Consolas" w:eastAsia="Times New Roman" w:hAnsi="Consolas" w:cs="Courier New"/>
+          <w:b/>
+          <w:color w:val="24292F"/>
+          <w:szCs w:val="20"/>
+        </w:rPr>
+        <w:t>dengan</w:t>
+      </w:r>
+      <w:proofErr w:type="spellEnd"/>
+      <w:r>
+        <w:rPr>
+          <w:rFonts w:ascii="Consolas" w:eastAsia="Times New Roman" w:hAnsi="Consolas" w:cs="Courier New"/>
+          <w:b/>
+          <w:color w:val="24292F"/>
+          <w:szCs w:val="20"/>
+        </w:rPr>
+        <w:t xml:space="preserve"> </w:t>
+      </w:r>
+      <w:proofErr w:type="spellStart"/>
+      <w:proofErr w:type="gramStart"/>
+      <w:r>
+        <w:rPr>
+          <w:rFonts w:ascii="Consolas" w:eastAsia="Times New Roman" w:hAnsi="Consolas" w:cs="Courier New"/>
+          <w:b/>
+          <w:color w:val="24292F"/>
+          <w:szCs w:val="20"/>
+        </w:rPr>
+        <w:t>perintah</w:t>
+      </w:r>
+      <w:proofErr w:type="spellEnd"/>
+      <w:r>
+        <w:rPr>
+          <w:rFonts w:ascii="Consolas" w:eastAsia="Times New Roman" w:hAnsi="Consolas" w:cs="Courier New"/>
+          <w:b/>
+          <w:color w:val="24292F"/>
+          <w:szCs w:val="20"/>
+        </w:rPr>
+        <w:t xml:space="preserve"> :</w:t>
+      </w:r>
+      <w:proofErr w:type="gramEnd"/>
+    </w:p>
+    <w:p>
+      <w:pPr>
+        <w:pStyle w:val="code"/>
+      </w:pPr>
+      <w:proofErr w:type="gramStart"/>
+      <w:r>
+        <w:t>composer</w:t>
+      </w:r>
+      <w:proofErr w:type="gramEnd"/>
+      <w:r>
+        <w:t xml:space="preserve"> create-project --prefer-</w:t>
+      </w:r>
+      <w:proofErr w:type="spellStart"/>
+      <w:r>
+        <w:t>dist</w:t>
+      </w:r>
+      <w:proofErr w:type="spellEnd"/>
+      <w:r>
+        <w:t xml:space="preserve"> </w:t>
+      </w:r>
+      <w:proofErr w:type="spellStart"/>
+      <w:r>
+        <w:t>laravel</w:t>
+      </w:r>
+      <w:proofErr w:type="spellEnd"/>
+      <w:r>
+        <w:t>/</w:t>
+      </w:r>
+      <w:proofErr w:type="spellStart"/>
+      <w:r>
+        <w:t>laravel</w:t>
+      </w:r>
+      <w:proofErr w:type="spellEnd"/>
+      <w:r>
+        <w:t xml:space="preserve"> </w:t>
+      </w:r>
+      <w:proofErr w:type="spellStart"/>
+      <w:r>
+        <w:t>kasmajid</w:t>
+      </w:r>
+      <w:proofErr w:type="spellEnd"/>
+      <w:r>
+        <w:t xml:space="preserve"> "6.*"</w:t>
+      </w:r>
+    </w:p>
+    <w:p>
+      <w:pPr>
+        <w:rPr>
+          <w:b/>
+          <w:szCs w:val="24"/>
+        </w:rPr>
+      </w:pPr>
+      <w:r>
+        <w:rPr>
+          <w:b/>
+          <w:szCs w:val="24"/>
+        </w:rPr>
+        <w:t xml:space="preserve">Install </w:t>
+      </w:r>
+      <w:proofErr w:type="spellStart"/>
+      <w:r>
+        <w:rPr>
+          <w:b/>
+          <w:szCs w:val="24"/>
+        </w:rPr>
+        <w:t>laravel</w:t>
+      </w:r>
+      <w:proofErr w:type="spellEnd"/>
+      <w:r>
+        <w:rPr>
+          <w:b/>
+          <w:szCs w:val="24"/>
+        </w:rPr>
+        <w:t xml:space="preserve"> ide-helper </w:t>
+      </w:r>
+      <w:proofErr w:type="spellStart"/>
+      <w:r>
+        <w:rPr>
+          <w:b/>
+          <w:szCs w:val="24"/>
+        </w:rPr>
+        <w:t>untuk</w:t>
+      </w:r>
+      <w:proofErr w:type="spellEnd"/>
+      <w:r>
+        <w:rPr>
+          <w:b/>
+          <w:szCs w:val="24"/>
+        </w:rPr>
+        <w:t xml:space="preserve"> </w:t>
+      </w:r>
+      <w:proofErr w:type="spellStart"/>
+      <w:r>
+        <w:rPr>
+          <w:b/>
+          <w:szCs w:val="24"/>
+        </w:rPr>
+        <w:t>membantu</w:t>
+      </w:r>
+      <w:proofErr w:type="spellEnd"/>
+      <w:r>
+        <w:rPr>
+          <w:b/>
+          <w:szCs w:val="24"/>
+        </w:rPr>
+        <w:t xml:space="preserve"> proses developer.</w:t>
+      </w:r>
+    </w:p>
+    <w:p>
+      <w:pPr>
+        <w:pStyle w:val="code"/>
+      </w:pPr>
+      <w:proofErr w:type="gramStart"/>
+      <w:r>
+        <w:t>composer</w:t>
+      </w:r>
+      <w:proofErr w:type="gramEnd"/>
+      <w:r>
+        <w:t xml:space="preserve"> require --dev </w:t>
+      </w:r>
+      <w:proofErr w:type="spellStart"/>
+      <w:r>
+        <w:t>barryvdh</w:t>
+      </w:r>
+      <w:proofErr w:type="spellEnd"/>
+      <w:r>
+        <w:t>/</w:t>
+      </w:r>
+      <w:proofErr w:type="spellStart"/>
+      <w:r>
+        <w:t>laravel</w:t>
+      </w:r>
+      <w:proofErr w:type="spellEnd"/>
+      <w:r>
+        <w:t>-ide-helper ^2.8</w:t>
+      </w:r>
+    </w:p>
+    <w:p>
+      <w:pPr>
+        <w:pStyle w:val="code"/>
+      </w:pPr>
+      <w:proofErr w:type="spellStart"/>
+      <w:proofErr w:type="gramStart"/>
+      <w:r>
+        <w:t>php</w:t>
+      </w:r>
+      <w:proofErr w:type="spellEnd"/>
+      <w:proofErr w:type="gramEnd"/>
+      <w:r>
+        <w:t xml:space="preserve"> artisan </w:t>
+      </w:r>
+      <w:proofErr w:type="spellStart"/>
+      <w:r>
+        <w:t>ide-helper:generate</w:t>
+      </w:r>
+      <w:proofErr w:type="spellEnd"/>
+    </w:p>
+    <w:p>
+      <w:pPr>
+        <w:rPr>
+          <w:b/>
+          <w:szCs w:val="24"/>
+        </w:rPr>
+      </w:pPr>
+      <w:r>
+        <w:rPr>
+          <w:b/>
+          <w:szCs w:val="24"/>
+        </w:rPr>
+        <w:t xml:space="preserve">Install </w:t>
+      </w:r>
+      <w:proofErr w:type="spellStart"/>
+      <w:r>
+        <w:rPr>
+          <w:b/>
+          <w:szCs w:val="24"/>
+        </w:rPr>
+        <w:t>laravel</w:t>
+      </w:r>
+      <w:proofErr w:type="spellEnd"/>
+      <w:r>
+        <w:rPr>
+          <w:b/>
+          <w:szCs w:val="24"/>
+        </w:rPr>
+        <w:t xml:space="preserve"> collective html </w:t>
+      </w:r>
+      <w:proofErr w:type="spellStart"/>
+      <w:r>
+        <w:rPr>
+          <w:b/>
+          <w:szCs w:val="24"/>
+        </w:rPr>
+        <w:t>untuk</w:t>
+      </w:r>
+      <w:proofErr w:type="spellEnd"/>
+      <w:r>
+        <w:rPr>
+          <w:b/>
+          <w:szCs w:val="24"/>
+        </w:rPr>
+        <w:t xml:space="preserve"> </w:t>
+      </w:r>
+      <w:proofErr w:type="spellStart"/>
+      <w:r>
+        <w:rPr>
+          <w:b/>
+          <w:szCs w:val="24"/>
+        </w:rPr>
+        <w:t>membuat</w:t>
+      </w:r>
+      <w:proofErr w:type="spellEnd"/>
+      <w:r>
+        <w:rPr>
+          <w:b/>
+          <w:szCs w:val="24"/>
+        </w:rPr>
+        <w:t xml:space="preserve"> form</w:t>
+      </w:r>
+    </w:p>
+    <w:p>
+      <w:pPr>
+        <w:pStyle w:val="code"/>
+      </w:pPr>
+      <w:proofErr w:type="gramStart"/>
+      <w:r>
+        <w:t>composer</w:t>
+      </w:r>
+      <w:proofErr w:type="gramEnd"/>
+      <w:r>
+        <w:t xml:space="preserve"> require </w:t>
+      </w:r>
+      <w:proofErr w:type="spellStart"/>
+      <w:r>
+        <w:t>laravelcollective</w:t>
+      </w:r>
+      <w:proofErr w:type="spellEnd"/>
+      <w:r>
+        <w:t>/html</w:t>
+      </w:r>
+    </w:p>
+    <w:p>
+      <w:pPr>
+        <w:rPr>
+          <w:b/>
+          <w:szCs w:val="24"/>
+        </w:rPr>
+      </w:pPr>
+      <w:r>
+        <w:rPr>
+          <w:b/>
+          <w:szCs w:val="24"/>
+        </w:rPr>
+        <w:t xml:space="preserve">Install </w:t>
+      </w:r>
+      <w:proofErr w:type="spellStart"/>
+      <w:r>
+        <w:rPr>
+          <w:b/>
+          <w:szCs w:val="24"/>
+        </w:rPr>
+        <w:t>laravel</w:t>
+      </w:r>
+      <w:proofErr w:type="spellEnd"/>
+      <w:r>
+        <w:rPr>
+          <w:b/>
+          <w:szCs w:val="24"/>
+        </w:rPr>
+        <w:t xml:space="preserve"> </w:t>
+      </w:r>
+      <w:proofErr w:type="spellStart"/>
+      <w:r>
+        <w:rPr>
+          <w:b/>
+          <w:szCs w:val="24"/>
+        </w:rPr>
+        <w:t>ui</w:t>
+      </w:r>
+      <w:proofErr w:type="spellEnd"/>
+      <w:r>
+        <w:rPr>
+          <w:b/>
+          <w:szCs w:val="24"/>
+        </w:rPr>
+        <w:t xml:space="preserve"> </w:t>
+      </w:r>
+      <w:proofErr w:type="spellStart"/>
+      <w:r>
+        <w:rPr>
+          <w:b/>
+          <w:szCs w:val="24"/>
+        </w:rPr>
+        <w:t>untuk</w:t>
+      </w:r>
+      <w:proofErr w:type="spellEnd"/>
+      <w:r>
+        <w:rPr>
+          <w:b/>
+          <w:szCs w:val="24"/>
+        </w:rPr>
+        <w:t xml:space="preserve"> </w:t>
+      </w:r>
+      <w:proofErr w:type="spellStart"/>
+      <w:r>
+        <w:rPr>
+          <w:b/>
+          <w:szCs w:val="24"/>
+        </w:rPr>
+        <w:t>membuat</w:t>
+      </w:r>
+      <w:proofErr w:type="spellEnd"/>
+      <w:r>
+        <w:rPr>
+          <w:b/>
+          <w:szCs w:val="24"/>
+        </w:rPr>
+        <w:t xml:space="preserve"> login</w:t>
+      </w:r>
+    </w:p>
+    <w:p>
+      <w:pPr>
+        <w:pStyle w:val="code"/>
+      </w:pPr>
+      <w:proofErr w:type="gramStart"/>
+      <w:r>
+        <w:t>composer</w:t>
+      </w:r>
+      <w:proofErr w:type="gramEnd"/>
+      <w:r>
+        <w:t xml:space="preserve"> require </w:t>
+      </w:r>
+      <w:proofErr w:type="spellStart"/>
+      <w:r>
+        <w:t>laravel</w:t>
+      </w:r>
+      <w:proofErr w:type="spellEnd"/>
+      <w:r>
+        <w:t>/</w:t>
+      </w:r>
+      <w:proofErr w:type="spellStart"/>
+      <w:r>
+        <w:t>ui</w:t>
+      </w:r>
+      <w:proofErr w:type="spellEnd"/>
+      <w:r>
+        <w:t xml:space="preserve">:^1.0 </w:t>
+      </w:r>
+      <w:r>
+        <w:t>--</w:t>
+      </w:r>
+      <w:r>
+        <w:t>dev</w:t>
+      </w:r>
+    </w:p>
+    <w:p>
+      <w:pPr>
+        <w:rPr>
+          <w:szCs w:val="24"/>
+        </w:rPr>
+      </w:pPr>
+      <w:proofErr w:type="spellStart"/>
+      <w:r>
+        <w:rPr>
+          <w:szCs w:val="24"/>
+        </w:rPr>
+        <w:t>Buat</w:t>
+      </w:r>
+      <w:proofErr w:type="spellEnd"/>
+      <w:r>
+        <w:rPr>
+          <w:szCs w:val="24"/>
+        </w:rPr>
+        <w:t xml:space="preserve"> </w:t>
+      </w:r>
+      <w:r>
+        <w:rPr>
+          <w:szCs w:val="24"/>
+        </w:rPr>
+        <w:t xml:space="preserve">database </w:t>
+      </w:r>
+      <w:proofErr w:type="spellStart"/>
+      <w:r>
+        <w:rPr>
+          <w:szCs w:val="24"/>
+        </w:rPr>
+        <w:t>dengan</w:t>
+      </w:r>
+      <w:proofErr w:type="spellEnd"/>
+      <w:r>
+        <w:rPr>
+          <w:szCs w:val="24"/>
+        </w:rPr>
+        <w:t xml:space="preserve"> </w:t>
+      </w:r>
+      <w:proofErr w:type="spellStart"/>
+      <w:proofErr w:type="gramStart"/>
+      <w:r>
+        <w:rPr>
+          <w:szCs w:val="24"/>
+        </w:rPr>
+        <w:t>nama</w:t>
+      </w:r>
+      <w:proofErr w:type="spellEnd"/>
+      <w:proofErr w:type="gramEnd"/>
+      <w:r>
+        <w:rPr>
+          <w:szCs w:val="24"/>
+        </w:rPr>
+        <w:t xml:space="preserve"> </w:t>
+      </w:r>
+      <w:proofErr w:type="spellStart"/>
+      <w:r>
+        <w:rPr>
+          <w:b/>
+          <w:sz w:val="32"/>
+          <w:szCs w:val="32"/>
+        </w:rPr>
+        <w:t>dbkas</w:t>
+      </w:r>
+      <w:r>
+        <w:rPr>
+          <w:b/>
+          <w:sz w:val="32"/>
+          <w:szCs w:val="32"/>
+        </w:rPr>
+        <w:t>masjid</w:t>
+      </w:r>
+      <w:proofErr w:type="spellEnd"/>
+    </w:p>
+    <w:p>
+      <w:pPr>
+        <w:rPr>
+          <w:b/>
+          <w:szCs w:val="24"/>
+        </w:rPr>
+      </w:pPr>
+      <w:r>
+        <w:rPr>
+          <w:b/>
+          <w:szCs w:val="24"/>
+        </w:rPr>
+        <w:t>Setting database di .</w:t>
+      </w:r>
+      <w:proofErr w:type="spellStart"/>
+      <w:r>
+        <w:rPr>
+          <w:b/>
+          <w:szCs w:val="24"/>
+        </w:rPr>
+        <w:t>env</w:t>
+      </w:r>
+      <w:proofErr w:type="spellEnd"/>
+    </w:p>
+    <w:p>
+      <w:pPr>
+        <w:rPr>
+          <w:b/>
+          <w:szCs w:val="24"/>
+        </w:rPr>
+      </w:pPr>
+      <w:r>
+        <w:rPr>
+          <w:b/>
+          <w:szCs w:val="24"/>
+        </w:rPr>
+        <w:t xml:space="preserve">Generate page login </w:t>
+      </w:r>
+    </w:p>
+    <w:p>
+      <w:pPr>
+        <w:pStyle w:val="code"/>
+      </w:pPr>
+      <w:proofErr w:type="spellStart"/>
+      <w:proofErr w:type="gramStart"/>
+      <w:r>
+        <w:t>php</w:t>
+      </w:r>
+      <w:proofErr w:type="spellEnd"/>
+      <w:proofErr w:type="gramEnd"/>
+      <w:r>
+        <w:t xml:space="preserve"> artisan </w:t>
+      </w:r>
+      <w:proofErr w:type="spellStart"/>
+      <w:r>
+        <w:t>ui</w:t>
+      </w:r>
+      <w:proofErr w:type="spellEnd"/>
+      <w:r>
+        <w:t xml:space="preserve"> bootstrap --</w:t>
+      </w:r>
+      <w:proofErr w:type="spellStart"/>
+      <w:r>
+        <w:t>auth</w:t>
+      </w:r>
+      <w:proofErr w:type="spellEnd"/>
+    </w:p>
+    <w:p>
+      <w:pPr>
+        <w:rPr>
+          <w:b/>
+          <w:szCs w:val="24"/>
+        </w:rPr>
+      </w:pPr>
+      <w:r>
+        <w:rPr>
+          <w:b/>
+          <w:szCs w:val="24"/>
+        </w:rPr>
+        <w:t xml:space="preserve">Generate asset </w:t>
+      </w:r>
+      <w:proofErr w:type="spellStart"/>
+      <w:r>
+        <w:rPr>
+          <w:b/>
+          <w:szCs w:val="24"/>
+        </w:rPr>
+        <w:t>dengan</w:t>
+      </w:r>
+      <w:proofErr w:type="spellEnd"/>
+      <w:r>
+        <w:rPr>
+          <w:b/>
+          <w:szCs w:val="24"/>
+        </w:rPr>
+        <w:t xml:space="preserve"> </w:t>
+      </w:r>
+      <w:proofErr w:type="spellStart"/>
+      <w:r>
+        <w:rPr>
+          <w:b/>
+          <w:szCs w:val="24"/>
+        </w:rPr>
+        <w:t>npm</w:t>
+      </w:r>
+      <w:proofErr w:type="spellEnd"/>
+    </w:p>
+    <w:p>
+      <w:pPr>
+        <w:pStyle w:val="code"/>
+      </w:pPr>
+      <w:proofErr w:type="spellStart"/>
+      <w:proofErr w:type="gramStart"/>
+      <w:r>
+        <w:t>npm</w:t>
+      </w:r>
+      <w:proofErr w:type="spellEnd"/>
+      <w:proofErr w:type="gramEnd"/>
+      <w:r>
+        <w:t xml:space="preserve"> install &amp;&amp; </w:t>
+      </w:r>
+      <w:proofErr w:type="spellStart"/>
+      <w:r>
+        <w:t>npm</w:t>
+      </w:r>
+      <w:proofErr w:type="spellEnd"/>
+      <w:r>
+        <w:t xml:space="preserve"> run dev</w:t>
+      </w:r>
+    </w:p>
+    <w:p>
+      <w:pPr>
+        <w:rPr>
+          <w:b/>
+          <w:szCs w:val="24"/>
+        </w:rPr>
+      </w:pPr>
+      <w:proofErr w:type="spellStart"/>
+      <w:r>
+        <w:rPr>
+          <w:b/>
+          <w:szCs w:val="24"/>
+        </w:rPr>
+        <w:t>Buat</w:t>
+      </w:r>
+      <w:proofErr w:type="spellEnd"/>
+      <w:r>
+        <w:rPr>
+          <w:b/>
+          <w:szCs w:val="24"/>
+        </w:rPr>
+        <w:t xml:space="preserve"> </w:t>
+      </w:r>
+      <w:proofErr w:type="spellStart"/>
+      <w:r>
+        <w:rPr>
+          <w:b/>
+          <w:szCs w:val="24"/>
+        </w:rPr>
+        <w:t>tabel</w:t>
+      </w:r>
+      <w:proofErr w:type="spellEnd"/>
+      <w:r>
+        <w:rPr>
+          <w:b/>
+          <w:szCs w:val="24"/>
+        </w:rPr>
+        <w:t xml:space="preserve"> login </w:t>
+      </w:r>
+      <w:proofErr w:type="spellStart"/>
+      <w:r>
+        <w:rPr>
+          <w:b/>
+          <w:szCs w:val="24"/>
+        </w:rPr>
+        <w:t>dengan</w:t>
+      </w:r>
+      <w:proofErr w:type="spellEnd"/>
+      <w:r>
+        <w:rPr>
+          <w:b/>
+          <w:szCs w:val="24"/>
+        </w:rPr>
+        <w:t xml:space="preserve"> </w:t>
+      </w:r>
+      <w:proofErr w:type="spellStart"/>
+      <w:r>
+        <w:rPr>
+          <w:b/>
+          <w:szCs w:val="24"/>
+        </w:rPr>
+        <w:t>perintah</w:t>
+      </w:r>
+      <w:proofErr w:type="spellEnd"/>
+      <w:r>
+        <w:rPr>
+          <w:b/>
+          <w:szCs w:val="24"/>
+        </w:rPr>
+        <w:t xml:space="preserve"> migrate</w:t>
+      </w:r>
+    </w:p>
+    <w:p>
+      <w:pPr>
+        <w:pStyle w:val="code"/>
+      </w:pPr>
+      <w:proofErr w:type="spellStart"/>
+      <w:proofErr w:type="gramStart"/>
+      <w:r>
+        <w:t>php</w:t>
+      </w:r>
+      <w:proofErr w:type="spellEnd"/>
+      <w:proofErr w:type="gramEnd"/>
+      <w:r>
+        <w:t xml:space="preserve"> artisan migrate</w:t>
+      </w:r>
+    </w:p>
+    <w:p>
+      <w:pPr>
+        <w:rPr>
+          <w:b/>
+          <w:szCs w:val="24"/>
+        </w:rPr>
+      </w:pPr>
+      <w:proofErr w:type="spellStart"/>
+      <w:r>
+        <w:rPr>
+          <w:b/>
+          <w:szCs w:val="24"/>
+        </w:rPr>
+        <w:t>Jalankan</w:t>
+      </w:r>
+      <w:proofErr w:type="spellEnd"/>
+      <w:r>
+        <w:rPr>
+          <w:b/>
+          <w:szCs w:val="24"/>
+        </w:rPr>
+        <w:t xml:space="preserve"> </w:t>
+      </w:r>
+      <w:proofErr w:type="spellStart"/>
+      <w:r>
+        <w:rPr>
+          <w:b/>
+          <w:szCs w:val="24"/>
+        </w:rPr>
+        <w:t>laravel</w:t>
+      </w:r>
+      <w:proofErr w:type="spellEnd"/>
+      <w:r>
+        <w:rPr>
+          <w:b/>
+          <w:szCs w:val="24"/>
+        </w:rPr>
+        <w:t xml:space="preserve"> </w:t>
+      </w:r>
+      <w:proofErr w:type="spellStart"/>
+      <w:r>
+        <w:rPr>
+          <w:b/>
+          <w:szCs w:val="24"/>
+        </w:rPr>
+        <w:t>dengan</w:t>
+      </w:r>
+      <w:proofErr w:type="spellEnd"/>
+      <w:r>
+        <w:rPr>
+          <w:b/>
+          <w:szCs w:val="24"/>
+        </w:rPr>
+        <w:t xml:space="preserve"> artisan serve </w:t>
+      </w:r>
+      <w:proofErr w:type="spellStart"/>
+      <w:r>
+        <w:rPr>
+          <w:b/>
+          <w:szCs w:val="24"/>
+        </w:rPr>
+        <w:t>lalu</w:t>
+      </w:r>
+      <w:proofErr w:type="spellEnd"/>
+      <w:r>
+        <w:rPr>
+          <w:b/>
+          <w:szCs w:val="24"/>
+        </w:rPr>
+        <w:t xml:space="preserve"> </w:t>
+      </w:r>
+      <w:proofErr w:type="spellStart"/>
+      <w:r>
+        <w:rPr>
+          <w:b/>
+          <w:szCs w:val="24"/>
+        </w:rPr>
+        <w:t>pastikan</w:t>
+      </w:r>
+      <w:proofErr w:type="spellEnd"/>
+      <w:r>
+        <w:rPr>
+          <w:b/>
+          <w:szCs w:val="24"/>
+        </w:rPr>
+        <w:t xml:space="preserve"> </w:t>
+      </w:r>
+      <w:proofErr w:type="spellStart"/>
+      <w:r>
+        <w:rPr>
+          <w:b/>
+          <w:szCs w:val="24"/>
+        </w:rPr>
+        <w:t>sudah</w:t>
+      </w:r>
+      <w:proofErr w:type="spellEnd"/>
+      <w:r>
+        <w:rPr>
+          <w:b/>
+          <w:szCs w:val="24"/>
+        </w:rPr>
+        <w:t xml:space="preserve"> </w:t>
+      </w:r>
+      <w:proofErr w:type="spellStart"/>
+      <w:r>
+        <w:rPr>
+          <w:b/>
+          <w:szCs w:val="24"/>
+        </w:rPr>
+        <w:t>ada</w:t>
+      </w:r>
+      <w:proofErr w:type="spellEnd"/>
+      <w:r>
+        <w:rPr>
+          <w:b/>
+          <w:szCs w:val="24"/>
+        </w:rPr>
+        <w:t xml:space="preserve"> </w:t>
+      </w:r>
+      <w:proofErr w:type="spellStart"/>
+      <w:r>
+        <w:rPr>
+          <w:b/>
+          <w:szCs w:val="24"/>
+        </w:rPr>
+        <w:t>halaman</w:t>
+      </w:r>
+      <w:proofErr w:type="spellEnd"/>
+      <w:r>
+        <w:rPr>
+          <w:b/>
+          <w:szCs w:val="24"/>
+        </w:rPr>
+        <w:t xml:space="preserve"> login </w:t>
+      </w:r>
+      <w:proofErr w:type="spellStart"/>
+      <w:r>
+        <w:rPr>
+          <w:b/>
+          <w:szCs w:val="24"/>
+        </w:rPr>
+        <w:t>dan</w:t>
+      </w:r>
+      <w:proofErr w:type="spellEnd"/>
+      <w:r>
+        <w:rPr>
+          <w:b/>
+          <w:szCs w:val="24"/>
+        </w:rPr>
+        <w:t xml:space="preserve"> register</w:t>
+      </w:r>
+    </w:p>
+    <w:p>
+      <w:pPr>
+        <w:rPr>
+          <w:b/>
+          <w:szCs w:val="24"/>
+        </w:rPr>
+      </w:pPr>
+      <w:r>
+        <w:rPr>
+          <w:b/>
+          <w:szCs w:val="24"/>
+        </w:rPr>
+        <w:t>Install packages flash notification</w:t>
+      </w:r>
+      <w:r>
+        <w:rPr>
+          <w:b/>
+          <w:szCs w:val="24"/>
+        </w:rPr>
+        <w:t xml:space="preserve"> agar </w:t>
+      </w:r>
+      <w:proofErr w:type="spellStart"/>
+      <w:r>
+        <w:rPr>
+          <w:b/>
+          <w:szCs w:val="24"/>
+        </w:rPr>
+        <w:t>kita</w:t>
+      </w:r>
+      <w:proofErr w:type="spellEnd"/>
+      <w:r>
+        <w:rPr>
+          <w:b/>
+          <w:szCs w:val="24"/>
+        </w:rPr>
+        <w:t xml:space="preserve"> </w:t>
+      </w:r>
+      <w:proofErr w:type="spellStart"/>
+      <w:r>
+        <w:rPr>
+          <w:b/>
+          <w:szCs w:val="24"/>
+        </w:rPr>
+        <w:t>mudah</w:t>
+      </w:r>
+      <w:proofErr w:type="spellEnd"/>
+      <w:r>
+        <w:rPr>
+          <w:b/>
+          <w:szCs w:val="24"/>
+        </w:rPr>
+        <w:t xml:space="preserve"> </w:t>
+      </w:r>
+      <w:proofErr w:type="spellStart"/>
+      <w:r>
+        <w:rPr>
+          <w:b/>
+          <w:szCs w:val="24"/>
+        </w:rPr>
+        <w:t>menampilkan</w:t>
+      </w:r>
+      <w:proofErr w:type="spellEnd"/>
+      <w:r>
+        <w:rPr>
+          <w:b/>
+          <w:szCs w:val="24"/>
+        </w:rPr>
+        <w:t xml:space="preserve"> </w:t>
+      </w:r>
+      <w:proofErr w:type="spellStart"/>
+      <w:r>
+        <w:rPr>
+          <w:b/>
+          <w:szCs w:val="24"/>
+        </w:rPr>
+        <w:t>pesan</w:t>
+      </w:r>
+      <w:proofErr w:type="spellEnd"/>
+    </w:p>
+    <w:p>
+      <w:pPr>
+        <w:pStyle w:val="code"/>
+      </w:pPr>
+      <w:proofErr w:type="gramStart"/>
+      <w:r>
+        <w:t>composer</w:t>
+      </w:r>
+      <w:proofErr w:type="gramEnd"/>
+      <w:r>
+        <w:t xml:space="preserve"> require </w:t>
+      </w:r>
+      <w:proofErr w:type="spellStart"/>
+      <w:r>
+        <w:t>laracasts</w:t>
+      </w:r>
+      <w:proofErr w:type="spellEnd"/>
+      <w:r>
+        <w:t>/flash</w:t>
+      </w:r>
+    </w:p>
+    <w:p>
+      <w:pPr>
+        <w:rPr>
+          <w:b/>
+          <w:szCs w:val="24"/>
+        </w:rPr>
+      </w:pPr>
+      <w:proofErr w:type="spellStart"/>
+      <w:r>
+        <w:rPr>
+          <w:b/>
+          <w:szCs w:val="24"/>
+        </w:rPr>
+        <w:t>Buka</w:t>
+      </w:r>
+      <w:proofErr w:type="spellEnd"/>
+      <w:r>
+        <w:rPr>
+          <w:b/>
+          <w:szCs w:val="24"/>
+        </w:rPr>
+        <w:t xml:space="preserve"> file </w:t>
+      </w:r>
+      <w:proofErr w:type="spellStart"/>
+      <w:r>
+        <w:rPr>
+          <w:b/>
+          <w:szCs w:val="24"/>
+        </w:rPr>
+        <w:t>app.blade.php</w:t>
+      </w:r>
+      <w:proofErr w:type="spellEnd"/>
+      <w:r>
+        <w:rPr>
+          <w:b/>
+          <w:szCs w:val="24"/>
+        </w:rPr>
+        <w:t xml:space="preserve"> </w:t>
+      </w:r>
+      <w:proofErr w:type="spellStart"/>
+      <w:r>
+        <w:rPr>
+          <w:b/>
+          <w:szCs w:val="24"/>
+        </w:rPr>
+        <w:t>lalu</w:t>
+      </w:r>
+      <w:proofErr w:type="spellEnd"/>
+      <w:r>
+        <w:rPr>
+          <w:b/>
+          <w:szCs w:val="24"/>
+        </w:rPr>
+        <w:t xml:space="preserve"> </w:t>
+      </w:r>
+      <w:proofErr w:type="spellStart"/>
+      <w:r>
+        <w:rPr>
+          <w:b/>
+          <w:szCs w:val="24"/>
+        </w:rPr>
+        <w:t>ketik</w:t>
+      </w:r>
+      <w:proofErr w:type="spellEnd"/>
+      <w:r>
+        <w:rPr>
+          <w:b/>
+          <w:szCs w:val="24"/>
+        </w:rPr>
+        <w:t xml:space="preserve"> / copy paste </w:t>
+      </w:r>
+      <w:proofErr w:type="spellStart"/>
+      <w:r>
+        <w:rPr>
+          <w:b/>
+          <w:szCs w:val="24"/>
+        </w:rPr>
+        <w:t>perintah</w:t>
+      </w:r>
+      <w:proofErr w:type="spellEnd"/>
+      <w:r>
+        <w:rPr>
+          <w:b/>
+          <w:szCs w:val="24"/>
+        </w:rPr>
+        <w:t xml:space="preserve"> </w:t>
+      </w:r>
+      <w:proofErr w:type="spellStart"/>
+      <w:r>
+        <w:rPr>
+          <w:b/>
+          <w:szCs w:val="24"/>
+        </w:rPr>
+        <w:t>sebelum</w:t>
+      </w:r>
+      <w:proofErr w:type="spellEnd"/>
+      <w:r>
+        <w:rPr>
+          <w:b/>
+          <w:szCs w:val="24"/>
+        </w:rPr>
+        <w:t xml:space="preserve"> @yield</w:t>
+      </w:r>
+    </w:p>
+    <w:p>
+      <w:pPr>
+        <w:pStyle w:val="code"/>
+      </w:pPr>
+      <w:proofErr w:type="gramStart"/>
+      <w:r>
+        <w:t>@include(</w:t>
+      </w:r>
+      <w:proofErr w:type="gramEnd"/>
+      <w:r>
+        <w:t>'flash::message')</w:t>
+      </w:r>
+    </w:p>
+    <w:p>
+      <w:pPr>
+        <w:rPr>
+          <w:b/>
+          <w:szCs w:val="24"/>
+        </w:rPr>
+      </w:pPr>
+      <w:proofErr w:type="spellStart"/>
+      <w:r>
+        <w:rPr>
+          <w:b/>
+          <w:szCs w:val="24"/>
+        </w:rPr>
+        <w:t>Sehingga</w:t>
+      </w:r>
+      <w:proofErr w:type="spellEnd"/>
+      <w:r>
+        <w:rPr>
+          <w:b/>
+          <w:szCs w:val="24"/>
+        </w:rPr>
+        <w:t xml:space="preserve"> </w:t>
+      </w:r>
+      <w:proofErr w:type="spellStart"/>
+      <w:r>
+        <w:rPr>
+          <w:b/>
+          <w:szCs w:val="24"/>
+        </w:rPr>
+        <w:t>tampil</w:t>
+      </w:r>
+      <w:proofErr w:type="spellEnd"/>
+      <w:r>
+        <w:rPr>
+          <w:b/>
+          <w:szCs w:val="24"/>
+        </w:rPr>
+        <w:t xml:space="preserve"> </w:t>
+      </w:r>
+      <w:proofErr w:type="spellStart"/>
+      <w:r>
+        <w:rPr>
+          <w:b/>
+          <w:szCs w:val="24"/>
+        </w:rPr>
+        <w:t>seperti</w:t>
+      </w:r>
+      <w:proofErr w:type="spellEnd"/>
+      <w:r>
+        <w:rPr>
+          <w:b/>
+          <w:szCs w:val="24"/>
+        </w:rPr>
+        <w:t xml:space="preserve"> </w:t>
+      </w:r>
+      <w:proofErr w:type="spellStart"/>
+      <w:r>
+        <w:rPr>
+          <w:b/>
+          <w:szCs w:val="24"/>
+        </w:rPr>
+        <w:t>berikut</w:t>
+      </w:r>
+      <w:proofErr w:type="spellEnd"/>
+      <w:r>
+        <w:rPr>
+          <w:b/>
+          <w:szCs w:val="24"/>
+        </w:rPr>
+        <w:t xml:space="preserve"> </w:t>
       </w:r>
     </w:p>
     <w:p>
@@ -588,11 +2170,12 @@
         <w:rPr>
           <w:noProof/>
         </w:rPr>
+        <w:lastRenderedPageBreak/>
         <w:drawing>
-          <wp:inline distT="0" distB="0" distL="0" distR="0" wp14:anchorId="3CD30A09" wp14:editId="31601092">
-            <wp:extent cx="5943600" cy="2077720"/>
+          <wp:inline distT="0" distB="0" distL="0" distR="0" wp14:anchorId="06CD3B1E" wp14:editId="5DEBD7E2">
+            <wp:extent cx="3970364" cy="784928"/>
             <wp:effectExtent l="0" t="0" r="0" b="0"/>
-            <wp:docPr id="2" name="Picture 2"/>
+            <wp:docPr id="1" name="Picture 1"/>
             <wp:cNvGraphicFramePr>
               <a:graphicFrameLocks xmlns:a="http://schemas.openxmlformats.org/drawingml/2006/main" noChangeAspect="1"/>
             </wp:cNvGraphicFramePr>
@@ -612,7 +2195,7 @@
                   <pic:spPr>
                     <a:xfrm>
                       <a:off x="0" y="0"/>
-                      <a:ext cx="5943600" cy="2077720"/>
+                      <a:ext cx="3970364" cy="784928"/>
                     </a:xfrm>
                     <a:prstGeom prst="rect">
                       <a:avLst/>
@@ -634,63 +2217,2433 @@
     </w:p>
     <w:p>
       <w:pPr>
-        <w:rPr>
-          <w:szCs w:val="24"/>
-        </w:rPr>
-      </w:pPr>
-      <w:r>
-        <w:rPr>
-          <w:szCs w:val="24"/>
-        </w:rPr>
-        <w:t>2. Tampil Data Masjid</w:t>
-      </w:r>
-    </w:p>
-    <w:p>
-      <w:pPr>
-        <w:rPr>
-          <w:szCs w:val="24"/>
-        </w:rPr>
-      </w:pPr>
-      <w:r>
-        <w:rPr>
-          <w:szCs w:val="24"/>
-        </w:rPr>
-        <w:t>3. Create, Form Request, Store</w:t>
-      </w:r>
-    </w:p>
-    <w:p>
-      <w:pPr>
-        <w:rPr>
-          <w:szCs w:val="24"/>
-        </w:rPr>
-      </w:pPr>
-      <w:r>
-        <w:rPr>
-          <w:szCs w:val="24"/>
-        </w:rPr>
-        <w:t xml:space="preserve">4. </w:t>
-      </w:r>
-      <w:r>
-        <w:rPr>
-          <w:szCs w:val="24"/>
-        </w:rPr>
-        <w:t xml:space="preserve">Route </w:t>
-      </w:r>
-      <w:r>
-        <w:rPr>
-          <w:szCs w:val="24"/>
-        </w:rPr>
-        <w:t>name</w:t>
+        <w:pStyle w:val="ListParagraph"/>
+        <w:numPr>
+          <w:ilvl w:val="0"/>
+          <w:numId w:val="5"/>
+        </w:numPr>
+        <w:rPr>
+          <w:szCs w:val="24"/>
+        </w:rPr>
+      </w:pPr>
+      <w:proofErr w:type="spellStart"/>
+      <w:r>
+        <w:rPr>
+          <w:szCs w:val="24"/>
+        </w:rPr>
+        <w:t>Lakukan</w:t>
+      </w:r>
+      <w:proofErr w:type="spellEnd"/>
+      <w:r>
+        <w:rPr>
+          <w:szCs w:val="24"/>
+        </w:rPr>
+        <w:t xml:space="preserve"> register di </w:t>
+      </w:r>
+      <w:proofErr w:type="spellStart"/>
+      <w:r>
+        <w:rPr>
+          <w:szCs w:val="24"/>
+        </w:rPr>
+        <w:t>laravel</w:t>
+      </w:r>
+      <w:proofErr w:type="spellEnd"/>
+      <w:r>
+        <w:rPr>
+          <w:szCs w:val="24"/>
+        </w:rPr>
+        <w:t xml:space="preserve"> </w:t>
+      </w:r>
+      <w:proofErr w:type="spellStart"/>
+      <w:r>
+        <w:rPr>
+          <w:szCs w:val="24"/>
+        </w:rPr>
+        <w:t>menggunakan</w:t>
+      </w:r>
+      <w:proofErr w:type="spellEnd"/>
+      <w:r>
+        <w:rPr>
+          <w:szCs w:val="24"/>
+        </w:rPr>
+        <w:t xml:space="preserve"> email : </w:t>
+      </w:r>
+      <w:hyperlink r:id="rId7" w:history="1">
+        <w:r>
+          <w:rPr>
+            <w:rStyle w:val="Hyperlink"/>
+            <w:szCs w:val="24"/>
+          </w:rPr>
+          <w:t>admin@admin.com</w:t>
+        </w:r>
+      </w:hyperlink>
+      <w:r>
+        <w:rPr>
+          <w:szCs w:val="24"/>
+        </w:rPr>
+        <w:t xml:space="preserve"> password: adminadmin</w:t>
       </w:r>
       <w:bookmarkStart w:id="0" w:name="_GoBack"/>
       <w:bookmarkEnd w:id="0"/>
     </w:p>
     <w:p>
       <w:pPr>
-        <w:rPr>
-          <w:szCs w:val="24"/>
-        </w:rPr>
-      </w:pPr>
+        <w:pStyle w:val="ListParagraph"/>
+        <w:numPr>
+          <w:ilvl w:val="0"/>
+          <w:numId w:val="5"/>
+        </w:numPr>
+        <w:rPr>
+          <w:szCs w:val="24"/>
+        </w:rPr>
+      </w:pPr>
+      <w:proofErr w:type="spellStart"/>
+      <w:r>
+        <w:rPr>
+          <w:szCs w:val="24"/>
+        </w:rPr>
+        <w:t>Modul</w:t>
+      </w:r>
+      <w:proofErr w:type="spellEnd"/>
+      <w:r>
+        <w:rPr>
+          <w:szCs w:val="24"/>
+        </w:rPr>
+        <w:t xml:space="preserve"> Masjid :</w:t>
+      </w:r>
+      <w:r>
+        <w:rPr>
+          <w:szCs w:val="24"/>
+        </w:rPr>
+        <w:t xml:space="preserve"> </w:t>
+      </w:r>
+      <w:proofErr w:type="spellStart"/>
+      <w:r>
+        <w:rPr>
+          <w:szCs w:val="24"/>
+        </w:rPr>
+        <w:t>tampil</w:t>
+      </w:r>
+      <w:proofErr w:type="spellEnd"/>
+      <w:r>
+        <w:rPr>
+          <w:szCs w:val="24"/>
+        </w:rPr>
+        <w:t xml:space="preserve"> </w:t>
+      </w:r>
+      <w:r>
+        <w:rPr>
+          <w:szCs w:val="24"/>
+        </w:rPr>
+        <w:t xml:space="preserve">data </w:t>
+      </w:r>
+      <w:r>
+        <w:rPr>
+          <w:szCs w:val="24"/>
+        </w:rPr>
+        <w:t>masjid</w:t>
+      </w:r>
+    </w:p>
+    <w:p>
+      <w:pPr>
+        <w:pStyle w:val="ListParagraph"/>
+        <w:numPr>
+          <w:ilvl w:val="1"/>
+          <w:numId w:val="5"/>
+        </w:numPr>
+        <w:rPr>
+          <w:szCs w:val="24"/>
+        </w:rPr>
+      </w:pPr>
+      <w:proofErr w:type="spellStart"/>
+      <w:r>
+        <w:rPr>
+          <w:szCs w:val="24"/>
+        </w:rPr>
+        <w:t>Membuat</w:t>
+      </w:r>
+      <w:proofErr w:type="spellEnd"/>
+      <w:r>
+        <w:rPr>
+          <w:szCs w:val="24"/>
+        </w:rPr>
+        <w:t xml:space="preserve"> table masjid</w:t>
+      </w:r>
+      <w:r>
+        <w:rPr>
+          <w:szCs w:val="24"/>
+        </w:rPr>
+        <w:t xml:space="preserve"> </w:t>
+      </w:r>
+      <w:proofErr w:type="spellStart"/>
+      <w:r>
+        <w:rPr>
+          <w:szCs w:val="24"/>
+        </w:rPr>
+        <w:t>dan</w:t>
+      </w:r>
+      <w:proofErr w:type="spellEnd"/>
+      <w:r>
+        <w:rPr>
+          <w:szCs w:val="24"/>
+        </w:rPr>
+        <w:t xml:space="preserve"> </w:t>
+      </w:r>
+      <w:proofErr w:type="spellStart"/>
+      <w:r>
+        <w:rPr>
+          <w:szCs w:val="24"/>
+        </w:rPr>
+        <w:t>membuat</w:t>
+      </w:r>
+      <w:proofErr w:type="spellEnd"/>
+      <w:r>
+        <w:rPr>
+          <w:szCs w:val="24"/>
+        </w:rPr>
+        <w:t xml:space="preserve"> </w:t>
+      </w:r>
+      <w:proofErr w:type="spellStart"/>
+      <w:r>
+        <w:rPr>
+          <w:szCs w:val="24"/>
+        </w:rPr>
+        <w:t>sampel</w:t>
+      </w:r>
+      <w:proofErr w:type="spellEnd"/>
+      <w:r>
+        <w:rPr>
+          <w:szCs w:val="24"/>
+        </w:rPr>
+        <w:t xml:space="preserve"> data</w:t>
+      </w:r>
+    </w:p>
+    <w:p>
+      <w:pPr>
+        <w:pStyle w:val="ListParagraph"/>
+        <w:numPr>
+          <w:ilvl w:val="1"/>
+          <w:numId w:val="5"/>
+        </w:numPr>
+        <w:rPr>
+          <w:szCs w:val="24"/>
+        </w:rPr>
+      </w:pPr>
+      <w:proofErr w:type="spellStart"/>
+      <w:r>
+        <w:rPr>
+          <w:szCs w:val="24"/>
+        </w:rPr>
+        <w:t>Membuat</w:t>
+      </w:r>
+      <w:proofErr w:type="spellEnd"/>
+      <w:r>
+        <w:rPr>
+          <w:szCs w:val="24"/>
+        </w:rPr>
+        <w:t xml:space="preserve"> Model Masjid</w:t>
+      </w:r>
+    </w:p>
+    <w:p>
+      <w:pPr>
+        <w:pStyle w:val="ListParagraph"/>
+        <w:numPr>
+          <w:ilvl w:val="1"/>
+          <w:numId w:val="5"/>
+        </w:numPr>
+        <w:rPr>
+          <w:szCs w:val="24"/>
+        </w:rPr>
+      </w:pPr>
+      <w:proofErr w:type="spellStart"/>
+      <w:r>
+        <w:rPr>
+          <w:szCs w:val="24"/>
+        </w:rPr>
+        <w:t>Membuat</w:t>
+      </w:r>
+      <w:proofErr w:type="spellEnd"/>
+      <w:r>
+        <w:rPr>
+          <w:szCs w:val="24"/>
+        </w:rPr>
+        <w:t xml:space="preserve"> </w:t>
+      </w:r>
+      <w:proofErr w:type="spellStart"/>
+      <w:r>
+        <w:rPr>
+          <w:szCs w:val="24"/>
+        </w:rPr>
+        <w:t>MasjidController</w:t>
+      </w:r>
+      <w:proofErr w:type="spellEnd"/>
+      <w:r>
+        <w:rPr>
+          <w:szCs w:val="24"/>
+        </w:rPr>
+        <w:t xml:space="preserve"> </w:t>
+      </w:r>
+      <w:r>
+        <w:rPr>
+          <w:szCs w:val="24"/>
+        </w:rPr>
+        <w:t>resource</w:t>
+      </w:r>
+    </w:p>
+    <w:p>
+      <w:pPr>
+        <w:pStyle w:val="ListParagraph"/>
+        <w:numPr>
+          <w:ilvl w:val="1"/>
+          <w:numId w:val="5"/>
+        </w:numPr>
+        <w:rPr>
+          <w:szCs w:val="24"/>
+        </w:rPr>
+      </w:pPr>
+      <w:proofErr w:type="spellStart"/>
+      <w:r>
+        <w:rPr>
+          <w:szCs w:val="24"/>
+        </w:rPr>
+        <w:t>Membuat</w:t>
+      </w:r>
+      <w:proofErr w:type="spellEnd"/>
+      <w:r>
+        <w:rPr>
+          <w:szCs w:val="24"/>
+        </w:rPr>
+        <w:t xml:space="preserve"> Route Resource</w:t>
+      </w:r>
+    </w:p>
+    <w:p>
+      <w:pPr>
+        <w:pStyle w:val="ListParagraph"/>
+        <w:numPr>
+          <w:ilvl w:val="1"/>
+          <w:numId w:val="5"/>
+        </w:numPr>
+        <w:rPr>
+          <w:szCs w:val="24"/>
+        </w:rPr>
+      </w:pPr>
+      <w:proofErr w:type="spellStart"/>
+      <w:r>
+        <w:rPr>
+          <w:szCs w:val="24"/>
+        </w:rPr>
+        <w:t>Membuat</w:t>
+      </w:r>
+      <w:proofErr w:type="spellEnd"/>
+      <w:r>
+        <w:rPr>
+          <w:szCs w:val="24"/>
+        </w:rPr>
+        <w:t xml:space="preserve"> Menu Data Masjid</w:t>
+      </w:r>
+    </w:p>
+    <w:p>
+      <w:pPr>
+        <w:pStyle w:val="ListParagraph"/>
+        <w:numPr>
+          <w:ilvl w:val="1"/>
+          <w:numId w:val="5"/>
+        </w:numPr>
+        <w:rPr>
+          <w:szCs w:val="24"/>
+        </w:rPr>
+      </w:pPr>
+      <w:proofErr w:type="spellStart"/>
+      <w:r>
+        <w:rPr>
+          <w:szCs w:val="24"/>
+        </w:rPr>
+        <w:t>Membuat</w:t>
+      </w:r>
+      <w:proofErr w:type="spellEnd"/>
+      <w:r>
+        <w:rPr>
+          <w:szCs w:val="24"/>
+        </w:rPr>
+        <w:t xml:space="preserve"> </w:t>
+      </w:r>
+      <w:proofErr w:type="spellStart"/>
+      <w:r>
+        <w:rPr>
+          <w:szCs w:val="24"/>
+        </w:rPr>
+        <w:t>fungsi</w:t>
+      </w:r>
+      <w:proofErr w:type="spellEnd"/>
+      <w:r>
+        <w:rPr>
+          <w:szCs w:val="24"/>
+        </w:rPr>
+        <w:t xml:space="preserve"> index</w:t>
+      </w:r>
+      <w:r>
+        <w:rPr>
+          <w:szCs w:val="24"/>
+        </w:rPr>
+        <w:t xml:space="preserve"> di </w:t>
+      </w:r>
+      <w:proofErr w:type="spellStart"/>
+      <w:r>
+        <w:rPr>
+          <w:szCs w:val="24"/>
+        </w:rPr>
+        <w:t>MasjidController</w:t>
+      </w:r>
+      <w:proofErr w:type="spellEnd"/>
+    </w:p>
+    <w:p>
+      <w:pPr>
+        <w:pStyle w:val="ListParagraph"/>
+        <w:numPr>
+          <w:ilvl w:val="1"/>
+          <w:numId w:val="5"/>
+        </w:numPr>
+        <w:rPr>
+          <w:szCs w:val="24"/>
+        </w:rPr>
+      </w:pPr>
+      <w:proofErr w:type="spellStart"/>
+      <w:r>
+        <w:rPr>
+          <w:szCs w:val="24"/>
+        </w:rPr>
+        <w:t>Membuat</w:t>
+      </w:r>
+      <w:proofErr w:type="spellEnd"/>
+      <w:r>
+        <w:rPr>
+          <w:szCs w:val="24"/>
+        </w:rPr>
+        <w:t xml:space="preserve"> view </w:t>
+      </w:r>
+      <w:proofErr w:type="spellStart"/>
+      <w:r>
+        <w:rPr>
+          <w:szCs w:val="24"/>
+        </w:rPr>
+        <w:t>masjid_index</w:t>
+      </w:r>
+      <w:r>
+        <w:rPr>
+          <w:szCs w:val="24"/>
+        </w:rPr>
+        <w:t>.blade.php</w:t>
+      </w:r>
+      <w:proofErr w:type="spellEnd"/>
+    </w:p>
+    <w:p>
+      <w:pPr>
+        <w:pStyle w:val="ListParagraph"/>
+        <w:numPr>
+          <w:ilvl w:val="0"/>
+          <w:numId w:val="5"/>
+        </w:numPr>
+        <w:rPr>
+          <w:szCs w:val="24"/>
+        </w:rPr>
+      </w:pPr>
+      <w:proofErr w:type="spellStart"/>
+      <w:r>
+        <w:rPr>
+          <w:szCs w:val="24"/>
+        </w:rPr>
+        <w:t>Modul</w:t>
+      </w:r>
+      <w:proofErr w:type="spellEnd"/>
+      <w:r>
+        <w:rPr>
+          <w:szCs w:val="24"/>
+        </w:rPr>
+        <w:t xml:space="preserve"> Masjid </w:t>
+      </w:r>
+      <w:proofErr w:type="spellStart"/>
+      <w:r>
+        <w:rPr>
+          <w:szCs w:val="24"/>
+        </w:rPr>
+        <w:t>Tambah</w:t>
+      </w:r>
+      <w:proofErr w:type="spellEnd"/>
+      <w:r>
+        <w:rPr>
+          <w:szCs w:val="24"/>
+        </w:rPr>
+        <w:t xml:space="preserve"> data</w:t>
+      </w:r>
+      <w:r>
+        <w:rPr>
+          <w:szCs w:val="24"/>
+        </w:rPr>
+        <w:t xml:space="preserve"> masjid</w:t>
+      </w:r>
+    </w:p>
+    <w:p>
+      <w:pPr>
+        <w:pStyle w:val="ListParagraph"/>
+        <w:numPr>
+          <w:ilvl w:val="1"/>
+          <w:numId w:val="5"/>
+        </w:numPr>
+        <w:rPr>
+          <w:szCs w:val="24"/>
+        </w:rPr>
+      </w:pPr>
+      <w:proofErr w:type="spellStart"/>
+      <w:r>
+        <w:rPr>
+          <w:szCs w:val="24"/>
+        </w:rPr>
+        <w:t>Membuat</w:t>
+      </w:r>
+      <w:proofErr w:type="spellEnd"/>
+      <w:r>
+        <w:rPr>
+          <w:szCs w:val="24"/>
+        </w:rPr>
+        <w:t xml:space="preserve"> menu </w:t>
+      </w:r>
+      <w:proofErr w:type="spellStart"/>
+      <w:r>
+        <w:rPr>
+          <w:szCs w:val="24"/>
+        </w:rPr>
+        <w:t>tambah</w:t>
+      </w:r>
+      <w:proofErr w:type="spellEnd"/>
+      <w:r>
+        <w:rPr>
+          <w:szCs w:val="24"/>
+        </w:rPr>
+        <w:t xml:space="preserve"> masjid</w:t>
+      </w:r>
+    </w:p>
+    <w:p>
+      <w:pPr>
+        <w:pStyle w:val="ListParagraph"/>
+        <w:numPr>
+          <w:ilvl w:val="1"/>
+          <w:numId w:val="5"/>
+        </w:numPr>
+        <w:rPr>
+          <w:szCs w:val="24"/>
+        </w:rPr>
+      </w:pPr>
+      <w:proofErr w:type="spellStart"/>
+      <w:r>
+        <w:rPr>
+          <w:szCs w:val="24"/>
+        </w:rPr>
+        <w:t>Membuat</w:t>
+      </w:r>
+      <w:proofErr w:type="spellEnd"/>
+      <w:r>
+        <w:rPr>
+          <w:szCs w:val="24"/>
+        </w:rPr>
+        <w:t xml:space="preserve"> </w:t>
+      </w:r>
+      <w:proofErr w:type="spellStart"/>
+      <w:r>
+        <w:rPr>
+          <w:szCs w:val="24"/>
+        </w:rPr>
+        <w:t>fungsi</w:t>
+      </w:r>
+      <w:proofErr w:type="spellEnd"/>
+      <w:r>
+        <w:rPr>
+          <w:szCs w:val="24"/>
+        </w:rPr>
+        <w:t xml:space="preserve"> create di </w:t>
+      </w:r>
+      <w:proofErr w:type="spellStart"/>
+      <w:r>
+        <w:rPr>
+          <w:szCs w:val="24"/>
+        </w:rPr>
+        <w:t>MasjidController</w:t>
+      </w:r>
+      <w:proofErr w:type="spellEnd"/>
+    </w:p>
+    <w:p>
+      <w:pPr>
+        <w:pStyle w:val="ListParagraph"/>
+        <w:numPr>
+          <w:ilvl w:val="1"/>
+          <w:numId w:val="5"/>
+        </w:numPr>
+        <w:rPr>
+          <w:szCs w:val="24"/>
+        </w:rPr>
+      </w:pPr>
+      <w:proofErr w:type="spellStart"/>
+      <w:r>
+        <w:rPr>
+          <w:szCs w:val="24"/>
+        </w:rPr>
+        <w:t>Membuat</w:t>
+      </w:r>
+      <w:proofErr w:type="spellEnd"/>
+      <w:r>
+        <w:rPr>
+          <w:szCs w:val="24"/>
+        </w:rPr>
+        <w:t xml:space="preserve"> view </w:t>
+      </w:r>
+      <w:proofErr w:type="spellStart"/>
+      <w:r>
+        <w:rPr>
+          <w:szCs w:val="24"/>
+        </w:rPr>
+        <w:t>masjid_form.blade.php</w:t>
+      </w:r>
+      <w:proofErr w:type="spellEnd"/>
+    </w:p>
+    <w:p>
+      <w:pPr>
+        <w:pStyle w:val="ListParagraph"/>
+        <w:numPr>
+          <w:ilvl w:val="1"/>
+          <w:numId w:val="5"/>
+        </w:numPr>
+        <w:rPr>
+          <w:szCs w:val="24"/>
+        </w:rPr>
+      </w:pPr>
+      <w:proofErr w:type="spellStart"/>
+      <w:r>
+        <w:rPr>
+          <w:szCs w:val="24"/>
+        </w:rPr>
+        <w:t>Membuat</w:t>
+      </w:r>
+      <w:proofErr w:type="spellEnd"/>
+      <w:r>
+        <w:rPr>
+          <w:szCs w:val="24"/>
+        </w:rPr>
+        <w:t xml:space="preserve"> Form </w:t>
+      </w:r>
+      <w:proofErr w:type="spellStart"/>
+      <w:r>
+        <w:rPr>
+          <w:szCs w:val="24"/>
+        </w:rPr>
+        <w:t>tambah</w:t>
+      </w:r>
+      <w:proofErr w:type="spellEnd"/>
+      <w:r>
+        <w:rPr>
+          <w:szCs w:val="24"/>
+        </w:rPr>
+        <w:t xml:space="preserve"> masjid</w:t>
+      </w:r>
+    </w:p>
+    <w:p>
+      <w:pPr>
+        <w:pStyle w:val="ListParagraph"/>
+        <w:numPr>
+          <w:ilvl w:val="1"/>
+          <w:numId w:val="5"/>
+        </w:numPr>
+        <w:rPr>
+          <w:szCs w:val="24"/>
+        </w:rPr>
+      </w:pPr>
+      <w:proofErr w:type="spellStart"/>
+      <w:r>
+        <w:rPr>
+          <w:szCs w:val="24"/>
+        </w:rPr>
+        <w:t>Membuat</w:t>
+      </w:r>
+      <w:proofErr w:type="spellEnd"/>
+      <w:r>
+        <w:rPr>
+          <w:szCs w:val="24"/>
+        </w:rPr>
+        <w:t xml:space="preserve"> </w:t>
+      </w:r>
+      <w:proofErr w:type="spellStart"/>
+      <w:r>
+        <w:rPr>
+          <w:szCs w:val="24"/>
+        </w:rPr>
+        <w:t>Fungsi</w:t>
+      </w:r>
+      <w:proofErr w:type="spellEnd"/>
+      <w:r>
+        <w:rPr>
+          <w:szCs w:val="24"/>
+        </w:rPr>
+        <w:t xml:space="preserve"> store di </w:t>
+      </w:r>
+      <w:proofErr w:type="spellStart"/>
+      <w:r>
+        <w:rPr>
+          <w:szCs w:val="24"/>
+        </w:rPr>
+        <w:t>MasjidController</w:t>
+      </w:r>
+      <w:proofErr w:type="spellEnd"/>
+    </w:p>
+    <w:p>
+      <w:pPr>
+        <w:pStyle w:val="ListParagraph"/>
+        <w:numPr>
+          <w:ilvl w:val="1"/>
+          <w:numId w:val="5"/>
+        </w:numPr>
+        <w:rPr>
+          <w:szCs w:val="24"/>
+        </w:rPr>
+      </w:pPr>
+      <w:proofErr w:type="spellStart"/>
+      <w:r>
+        <w:rPr>
+          <w:szCs w:val="24"/>
+        </w:rPr>
+        <w:t>Membuat</w:t>
+      </w:r>
+      <w:proofErr w:type="spellEnd"/>
+      <w:r>
+        <w:rPr>
+          <w:szCs w:val="24"/>
+        </w:rPr>
+        <w:t xml:space="preserve"> </w:t>
+      </w:r>
+      <w:proofErr w:type="spellStart"/>
+      <w:r>
+        <w:rPr>
+          <w:szCs w:val="24"/>
+        </w:rPr>
+        <w:t>kode</w:t>
+      </w:r>
+      <w:proofErr w:type="spellEnd"/>
+      <w:r>
+        <w:rPr>
+          <w:szCs w:val="24"/>
+        </w:rPr>
+        <w:t xml:space="preserve"> </w:t>
+      </w:r>
+      <w:proofErr w:type="spellStart"/>
+      <w:r>
+        <w:rPr>
+          <w:szCs w:val="24"/>
+        </w:rPr>
+        <w:t>simpan</w:t>
+      </w:r>
+      <w:proofErr w:type="spellEnd"/>
+      <w:r>
+        <w:rPr>
+          <w:szCs w:val="24"/>
+        </w:rPr>
+        <w:t xml:space="preserve"> </w:t>
+      </w:r>
+    </w:p>
+    <w:p>
+      <w:pPr>
+        <w:pStyle w:val="ListParagraph"/>
+        <w:numPr>
+          <w:ilvl w:val="0"/>
+          <w:numId w:val="5"/>
+        </w:numPr>
+        <w:rPr>
+          <w:szCs w:val="24"/>
+        </w:rPr>
+      </w:pPr>
+      <w:proofErr w:type="spellStart"/>
+      <w:r>
+        <w:rPr>
+          <w:szCs w:val="24"/>
+        </w:rPr>
+        <w:t>Menambahkan</w:t>
+      </w:r>
+      <w:proofErr w:type="spellEnd"/>
+      <w:r>
+        <w:rPr>
+          <w:szCs w:val="24"/>
+        </w:rPr>
+        <w:t xml:space="preserve"> font awesome | icon</w:t>
+      </w:r>
+    </w:p>
+    <w:p>
+      <w:pPr>
+        <w:pStyle w:val="ListParagraph"/>
+        <w:numPr>
+          <w:ilvl w:val="1"/>
+          <w:numId w:val="5"/>
+        </w:numPr>
+        <w:rPr>
+          <w:szCs w:val="24"/>
+        </w:rPr>
+      </w:pPr>
+      <w:proofErr w:type="spellStart"/>
+      <w:r>
+        <w:rPr>
+          <w:szCs w:val="24"/>
+        </w:rPr>
+        <w:t>Mendownload</w:t>
+      </w:r>
+      <w:proofErr w:type="spellEnd"/>
+      <w:r>
+        <w:rPr>
+          <w:szCs w:val="24"/>
+        </w:rPr>
+        <w:t xml:space="preserve"> font awesome</w:t>
+      </w:r>
+    </w:p>
+    <w:p>
+      <w:pPr>
+        <w:pStyle w:val="ListParagraph"/>
+        <w:numPr>
+          <w:ilvl w:val="1"/>
+          <w:numId w:val="5"/>
+        </w:numPr>
+        <w:rPr>
+          <w:szCs w:val="24"/>
+        </w:rPr>
+      </w:pPr>
+      <w:proofErr w:type="spellStart"/>
+      <w:r>
+        <w:rPr>
+          <w:szCs w:val="24"/>
+        </w:rPr>
+        <w:t>Menambahkan</w:t>
+      </w:r>
+      <w:proofErr w:type="spellEnd"/>
+      <w:r>
+        <w:rPr>
+          <w:szCs w:val="24"/>
+        </w:rPr>
+        <w:t xml:space="preserve"> font awesome </w:t>
+      </w:r>
+      <w:proofErr w:type="spellStart"/>
+      <w:r>
+        <w:rPr>
+          <w:szCs w:val="24"/>
+        </w:rPr>
+        <w:t>ke</w:t>
+      </w:r>
+      <w:proofErr w:type="spellEnd"/>
+      <w:r>
+        <w:rPr>
+          <w:szCs w:val="24"/>
+        </w:rPr>
+        <w:t xml:space="preserve"> </w:t>
+      </w:r>
+      <w:proofErr w:type="spellStart"/>
+      <w:r>
+        <w:rPr>
+          <w:szCs w:val="24"/>
+        </w:rPr>
+        <w:t>app.blade.php</w:t>
+      </w:r>
+      <w:proofErr w:type="spellEnd"/>
+    </w:p>
+    <w:p>
+      <w:pPr>
+        <w:pStyle w:val="ListParagraph"/>
+        <w:numPr>
+          <w:ilvl w:val="0"/>
+          <w:numId w:val="5"/>
+        </w:numPr>
+        <w:rPr>
+          <w:szCs w:val="24"/>
+        </w:rPr>
+      </w:pPr>
+      <w:proofErr w:type="spellStart"/>
+      <w:r>
+        <w:rPr>
+          <w:szCs w:val="24"/>
+        </w:rPr>
+        <w:t>Modul</w:t>
+      </w:r>
+      <w:proofErr w:type="spellEnd"/>
+      <w:r>
+        <w:rPr>
+          <w:szCs w:val="24"/>
+        </w:rPr>
+        <w:t xml:space="preserve"> Masjid </w:t>
+      </w:r>
+      <w:r>
+        <w:rPr>
+          <w:szCs w:val="24"/>
+        </w:rPr>
+        <w:t xml:space="preserve"> </w:t>
+      </w:r>
+      <w:r>
+        <w:rPr>
+          <w:szCs w:val="24"/>
+        </w:rPr>
+        <w:t>Edit Data masjid</w:t>
+      </w:r>
+    </w:p>
+    <w:p>
+      <w:pPr>
+        <w:pStyle w:val="ListParagraph"/>
+        <w:numPr>
+          <w:ilvl w:val="1"/>
+          <w:numId w:val="5"/>
+        </w:numPr>
+        <w:rPr>
+          <w:szCs w:val="24"/>
+        </w:rPr>
+      </w:pPr>
+      <w:proofErr w:type="spellStart"/>
+      <w:r>
+        <w:rPr>
+          <w:szCs w:val="24"/>
+        </w:rPr>
+        <w:t>Membuat</w:t>
+      </w:r>
+      <w:proofErr w:type="spellEnd"/>
+      <w:r>
+        <w:rPr>
+          <w:szCs w:val="24"/>
+        </w:rPr>
+        <w:t xml:space="preserve"> menu Edit di </w:t>
+      </w:r>
+      <w:proofErr w:type="spellStart"/>
+      <w:r>
+        <w:rPr>
+          <w:szCs w:val="24"/>
+        </w:rPr>
+        <w:t>masjid_index.blade.php</w:t>
+      </w:r>
+      <w:proofErr w:type="spellEnd"/>
+    </w:p>
+    <w:p>
+      <w:pPr>
+        <w:pStyle w:val="ListParagraph"/>
+        <w:numPr>
+          <w:ilvl w:val="1"/>
+          <w:numId w:val="5"/>
+        </w:numPr>
+        <w:rPr>
+          <w:szCs w:val="24"/>
+        </w:rPr>
+      </w:pPr>
+      <w:proofErr w:type="spellStart"/>
+      <w:r>
+        <w:rPr>
+          <w:szCs w:val="24"/>
+        </w:rPr>
+        <w:t>Membuat</w:t>
+      </w:r>
+      <w:proofErr w:type="spellEnd"/>
+      <w:r>
+        <w:rPr>
+          <w:szCs w:val="24"/>
+        </w:rPr>
+        <w:t xml:space="preserve"> </w:t>
+      </w:r>
+      <w:proofErr w:type="spellStart"/>
+      <w:r>
+        <w:rPr>
+          <w:szCs w:val="24"/>
+        </w:rPr>
+        <w:t>fungsi</w:t>
+      </w:r>
+      <w:proofErr w:type="spellEnd"/>
+      <w:r>
+        <w:rPr>
+          <w:szCs w:val="24"/>
+        </w:rPr>
+        <w:t xml:space="preserve"> edit di </w:t>
+      </w:r>
+      <w:proofErr w:type="spellStart"/>
+      <w:r>
+        <w:rPr>
+          <w:szCs w:val="24"/>
+        </w:rPr>
+        <w:t>MasjidController</w:t>
+      </w:r>
+      <w:proofErr w:type="spellEnd"/>
+    </w:p>
+    <w:p>
+      <w:pPr>
+        <w:pStyle w:val="ListParagraph"/>
+        <w:numPr>
+          <w:ilvl w:val="1"/>
+          <w:numId w:val="5"/>
+        </w:numPr>
+        <w:rPr>
+          <w:szCs w:val="24"/>
+        </w:rPr>
+      </w:pPr>
+      <w:proofErr w:type="spellStart"/>
+      <w:r>
+        <w:rPr>
+          <w:szCs w:val="24"/>
+        </w:rPr>
+        <w:t>Membuat</w:t>
+      </w:r>
+      <w:proofErr w:type="spellEnd"/>
+      <w:r>
+        <w:rPr>
+          <w:szCs w:val="24"/>
+        </w:rPr>
+        <w:t xml:space="preserve"> </w:t>
+      </w:r>
+      <w:proofErr w:type="spellStart"/>
+      <w:r>
+        <w:rPr>
+          <w:szCs w:val="24"/>
+        </w:rPr>
+        <w:t>fungsi</w:t>
+      </w:r>
+      <w:proofErr w:type="spellEnd"/>
+      <w:r>
+        <w:rPr>
+          <w:szCs w:val="24"/>
+        </w:rPr>
+        <w:t xml:space="preserve"> update di </w:t>
+      </w:r>
+      <w:proofErr w:type="spellStart"/>
+      <w:r>
+        <w:rPr>
+          <w:szCs w:val="24"/>
+        </w:rPr>
+        <w:t>MasjidController</w:t>
+      </w:r>
+      <w:proofErr w:type="spellEnd"/>
+    </w:p>
+    <w:p>
+      <w:pPr>
+        <w:pStyle w:val="ListParagraph"/>
+        <w:numPr>
+          <w:ilvl w:val="1"/>
+          <w:numId w:val="5"/>
+        </w:numPr>
+        <w:rPr>
+          <w:szCs w:val="24"/>
+        </w:rPr>
+      </w:pPr>
+      <w:proofErr w:type="spellStart"/>
+      <w:r>
+        <w:rPr>
+          <w:szCs w:val="24"/>
+        </w:rPr>
+        <w:t>Membuat</w:t>
+      </w:r>
+      <w:proofErr w:type="spellEnd"/>
+      <w:r>
+        <w:rPr>
+          <w:szCs w:val="24"/>
+        </w:rPr>
+        <w:t xml:space="preserve"> </w:t>
+      </w:r>
+      <w:proofErr w:type="spellStart"/>
+      <w:r>
+        <w:rPr>
+          <w:szCs w:val="24"/>
+        </w:rPr>
+        <w:t>fungsi</w:t>
+      </w:r>
+      <w:proofErr w:type="spellEnd"/>
+      <w:r>
+        <w:rPr>
+          <w:szCs w:val="24"/>
+        </w:rPr>
+        <w:t xml:space="preserve"> update </w:t>
+      </w:r>
+    </w:p>
+    <w:p>
+      <w:pPr>
+        <w:pStyle w:val="ListParagraph"/>
+        <w:numPr>
+          <w:ilvl w:val="1"/>
+          <w:numId w:val="5"/>
+        </w:numPr>
+        <w:rPr>
+          <w:szCs w:val="24"/>
+        </w:rPr>
+      </w:pPr>
+      <w:proofErr w:type="spellStart"/>
+      <w:r>
+        <w:rPr>
+          <w:szCs w:val="24"/>
+        </w:rPr>
+        <w:t>Membuat</w:t>
+      </w:r>
+      <w:proofErr w:type="spellEnd"/>
+      <w:r>
+        <w:rPr>
+          <w:szCs w:val="24"/>
+        </w:rPr>
+        <w:t xml:space="preserve"> </w:t>
+      </w:r>
+      <w:proofErr w:type="spellStart"/>
+      <w:r>
+        <w:rPr>
+          <w:szCs w:val="24"/>
+        </w:rPr>
+        <w:t>kode</w:t>
+      </w:r>
+      <w:proofErr w:type="spellEnd"/>
+      <w:r>
+        <w:rPr>
+          <w:szCs w:val="24"/>
+        </w:rPr>
+        <w:t xml:space="preserve"> update</w:t>
+      </w:r>
+    </w:p>
+    <w:p>
+      <w:pPr>
+        <w:pStyle w:val="ListParagraph"/>
+        <w:numPr>
+          <w:ilvl w:val="0"/>
+          <w:numId w:val="5"/>
+        </w:numPr>
+        <w:rPr>
+          <w:szCs w:val="24"/>
+        </w:rPr>
+      </w:pPr>
+      <w:proofErr w:type="spellStart"/>
+      <w:r>
+        <w:rPr>
+          <w:szCs w:val="24"/>
+        </w:rPr>
+        <w:t>Modul</w:t>
+      </w:r>
+      <w:proofErr w:type="spellEnd"/>
+      <w:r>
+        <w:rPr>
+          <w:szCs w:val="24"/>
+        </w:rPr>
+        <w:t xml:space="preserve"> Masjid </w:t>
+      </w:r>
+      <w:r>
+        <w:rPr>
+          <w:szCs w:val="24"/>
+        </w:rPr>
+        <w:t xml:space="preserve"> </w:t>
+      </w:r>
+      <w:proofErr w:type="spellStart"/>
+      <w:r>
+        <w:rPr>
+          <w:szCs w:val="24"/>
+        </w:rPr>
+        <w:t>Hapus</w:t>
+      </w:r>
+      <w:proofErr w:type="spellEnd"/>
+      <w:r>
+        <w:rPr>
+          <w:szCs w:val="24"/>
+        </w:rPr>
+        <w:t xml:space="preserve"> data</w:t>
+      </w:r>
+    </w:p>
+    <w:p>
+      <w:pPr>
+        <w:pStyle w:val="ListParagraph"/>
+        <w:numPr>
+          <w:ilvl w:val="1"/>
+          <w:numId w:val="5"/>
+        </w:numPr>
+        <w:rPr>
+          <w:szCs w:val="24"/>
+        </w:rPr>
+      </w:pPr>
+      <w:proofErr w:type="spellStart"/>
+      <w:r>
+        <w:rPr>
+          <w:szCs w:val="24"/>
+        </w:rPr>
+        <w:t>Membuat</w:t>
+      </w:r>
+      <w:proofErr w:type="spellEnd"/>
+      <w:r>
+        <w:rPr>
+          <w:szCs w:val="24"/>
+        </w:rPr>
+        <w:t xml:space="preserve"> menu </w:t>
+      </w:r>
+      <w:proofErr w:type="spellStart"/>
+      <w:r>
+        <w:rPr>
+          <w:szCs w:val="24"/>
+        </w:rPr>
+        <w:t>hapus</w:t>
+      </w:r>
+      <w:proofErr w:type="spellEnd"/>
+      <w:r>
+        <w:rPr>
+          <w:szCs w:val="24"/>
+        </w:rPr>
+        <w:t xml:space="preserve"> di </w:t>
+      </w:r>
+      <w:proofErr w:type="spellStart"/>
+      <w:r>
+        <w:rPr>
+          <w:szCs w:val="24"/>
+        </w:rPr>
+        <w:t>masjid_index.blade.php</w:t>
+      </w:r>
+      <w:proofErr w:type="spellEnd"/>
+    </w:p>
+    <w:p>
+      <w:pPr>
+        <w:pStyle w:val="ListParagraph"/>
+        <w:numPr>
+          <w:ilvl w:val="1"/>
+          <w:numId w:val="5"/>
+        </w:numPr>
+        <w:rPr>
+          <w:szCs w:val="24"/>
+        </w:rPr>
+      </w:pPr>
+      <w:proofErr w:type="spellStart"/>
+      <w:r>
+        <w:rPr>
+          <w:szCs w:val="24"/>
+        </w:rPr>
+        <w:t>Membuat</w:t>
+      </w:r>
+      <w:proofErr w:type="spellEnd"/>
+      <w:r>
+        <w:rPr>
+          <w:szCs w:val="24"/>
+        </w:rPr>
+        <w:t xml:space="preserve"> </w:t>
+      </w:r>
+      <w:proofErr w:type="spellStart"/>
+      <w:r>
+        <w:rPr>
+          <w:szCs w:val="24"/>
+        </w:rPr>
+        <w:t>fungsi</w:t>
+      </w:r>
+      <w:proofErr w:type="spellEnd"/>
+      <w:r>
+        <w:rPr>
+          <w:szCs w:val="24"/>
+        </w:rPr>
+        <w:t xml:space="preserve"> destroy di </w:t>
+      </w:r>
+      <w:proofErr w:type="spellStart"/>
+      <w:r>
+        <w:rPr>
+          <w:szCs w:val="24"/>
+        </w:rPr>
+        <w:t>MasjidController</w:t>
+      </w:r>
+      <w:proofErr w:type="spellEnd"/>
+    </w:p>
+    <w:p>
+      <w:pPr>
+        <w:pStyle w:val="ListParagraph"/>
+        <w:numPr>
+          <w:ilvl w:val="1"/>
+          <w:numId w:val="5"/>
+        </w:numPr>
+        <w:rPr>
+          <w:szCs w:val="24"/>
+        </w:rPr>
+      </w:pPr>
+      <w:proofErr w:type="spellStart"/>
+      <w:r>
+        <w:rPr>
+          <w:szCs w:val="24"/>
+        </w:rPr>
+        <w:t>Membuat</w:t>
+      </w:r>
+      <w:proofErr w:type="spellEnd"/>
+      <w:r>
+        <w:rPr>
+          <w:szCs w:val="24"/>
+        </w:rPr>
+        <w:t xml:space="preserve"> </w:t>
+      </w:r>
+      <w:proofErr w:type="spellStart"/>
+      <w:r>
+        <w:rPr>
+          <w:szCs w:val="24"/>
+        </w:rPr>
+        <w:t>kode</w:t>
+      </w:r>
+      <w:proofErr w:type="spellEnd"/>
+      <w:r>
+        <w:rPr>
+          <w:szCs w:val="24"/>
+        </w:rPr>
+        <w:t xml:space="preserve"> </w:t>
+      </w:r>
+      <w:proofErr w:type="spellStart"/>
+      <w:r>
+        <w:rPr>
+          <w:szCs w:val="24"/>
+        </w:rPr>
+        <w:t>hapus</w:t>
+      </w:r>
+      <w:proofErr w:type="spellEnd"/>
+    </w:p>
+    <w:p>
+      <w:pPr>
+        <w:pStyle w:val="ListParagraph"/>
+        <w:numPr>
+          <w:ilvl w:val="0"/>
+          <w:numId w:val="5"/>
+        </w:numPr>
+        <w:rPr>
+          <w:szCs w:val="24"/>
+        </w:rPr>
+      </w:pPr>
+      <w:proofErr w:type="spellStart"/>
+      <w:r>
+        <w:rPr>
+          <w:szCs w:val="24"/>
+        </w:rPr>
+        <w:t>Membuat</w:t>
+      </w:r>
+      <w:proofErr w:type="spellEnd"/>
+      <w:r>
+        <w:rPr>
+          <w:szCs w:val="24"/>
+        </w:rPr>
+        <w:t xml:space="preserve"> route group</w:t>
+      </w:r>
+    </w:p>
+    <w:p>
+      <w:pPr>
+        <w:pStyle w:val="ListParagraph"/>
+        <w:numPr>
+          <w:ilvl w:val="1"/>
+          <w:numId w:val="5"/>
+        </w:numPr>
+        <w:rPr>
+          <w:szCs w:val="24"/>
+        </w:rPr>
+      </w:pPr>
+      <w:proofErr w:type="spellStart"/>
+      <w:r>
+        <w:rPr>
+          <w:szCs w:val="24"/>
+        </w:rPr>
+        <w:t>Menggunakan</w:t>
+      </w:r>
+      <w:proofErr w:type="spellEnd"/>
+      <w:r>
+        <w:rPr>
+          <w:szCs w:val="24"/>
+        </w:rPr>
+        <w:t xml:space="preserve"> middleware</w:t>
+      </w:r>
+    </w:p>
+    <w:p>
+      <w:pPr>
+        <w:pStyle w:val="ListParagraph"/>
+        <w:numPr>
+          <w:ilvl w:val="1"/>
+          <w:numId w:val="5"/>
+        </w:numPr>
+        <w:rPr>
+          <w:szCs w:val="24"/>
+        </w:rPr>
+      </w:pPr>
+      <w:proofErr w:type="spellStart"/>
+      <w:r>
+        <w:rPr>
+          <w:szCs w:val="24"/>
+        </w:rPr>
+        <w:t>Menggunakan</w:t>
+      </w:r>
+      <w:proofErr w:type="spellEnd"/>
+      <w:r>
+        <w:rPr>
+          <w:szCs w:val="24"/>
+        </w:rPr>
+        <w:t xml:space="preserve"> prefix</w:t>
+      </w:r>
+    </w:p>
+    <w:p>
+      <w:pPr>
+        <w:pStyle w:val="ListParagraph"/>
+        <w:numPr>
+          <w:ilvl w:val="0"/>
+          <w:numId w:val="5"/>
+        </w:numPr>
+        <w:rPr>
+          <w:szCs w:val="24"/>
+        </w:rPr>
+      </w:pPr>
+      <w:r>
+        <w:rPr>
+          <w:szCs w:val="24"/>
+        </w:rPr>
+        <w:t xml:space="preserve">Scope </w:t>
+      </w:r>
+      <w:proofErr w:type="spellStart"/>
+      <w:r>
+        <w:rPr>
+          <w:szCs w:val="24"/>
+        </w:rPr>
+        <w:t>dan</w:t>
+      </w:r>
+      <w:proofErr w:type="spellEnd"/>
+      <w:r>
+        <w:rPr>
+          <w:szCs w:val="24"/>
+        </w:rPr>
+        <w:t xml:space="preserve"> authorize data masjid </w:t>
+      </w:r>
+      <w:proofErr w:type="spellStart"/>
+      <w:r>
+        <w:rPr>
+          <w:szCs w:val="24"/>
+        </w:rPr>
+        <w:t>untuk</w:t>
+      </w:r>
+      <w:proofErr w:type="spellEnd"/>
+      <w:r>
+        <w:rPr>
+          <w:szCs w:val="24"/>
+        </w:rPr>
+        <w:t xml:space="preserve"> </w:t>
+      </w:r>
+      <w:proofErr w:type="spellStart"/>
+      <w:r>
+        <w:rPr>
+          <w:szCs w:val="24"/>
+        </w:rPr>
+        <w:t>masing-masing</w:t>
+      </w:r>
+      <w:proofErr w:type="spellEnd"/>
+      <w:r>
+        <w:rPr>
+          <w:szCs w:val="24"/>
+        </w:rPr>
+        <w:t xml:space="preserve"> masjid</w:t>
+      </w:r>
+    </w:p>
+    <w:p>
+      <w:pPr>
+        <w:pStyle w:val="ListParagraph"/>
+        <w:numPr>
+          <w:ilvl w:val="1"/>
+          <w:numId w:val="5"/>
+        </w:numPr>
+        <w:rPr>
+          <w:szCs w:val="24"/>
+        </w:rPr>
+      </w:pPr>
+      <w:proofErr w:type="spellStart"/>
+      <w:r>
+        <w:rPr>
+          <w:szCs w:val="24"/>
+        </w:rPr>
+        <w:t>Membahas</w:t>
+      </w:r>
+      <w:proofErr w:type="spellEnd"/>
+      <w:r>
+        <w:rPr>
+          <w:szCs w:val="24"/>
+        </w:rPr>
+        <w:t xml:space="preserve"> </w:t>
+      </w:r>
+      <w:proofErr w:type="spellStart"/>
+      <w:r>
+        <w:rPr>
+          <w:szCs w:val="24"/>
+        </w:rPr>
+        <w:t>tentang</w:t>
+      </w:r>
+      <w:proofErr w:type="spellEnd"/>
+      <w:r>
+        <w:rPr>
+          <w:szCs w:val="24"/>
+        </w:rPr>
+        <w:t xml:space="preserve"> authorize</w:t>
+      </w:r>
+    </w:p>
+    <w:p>
+      <w:pPr>
+        <w:pStyle w:val="ListParagraph"/>
+        <w:numPr>
+          <w:ilvl w:val="1"/>
+          <w:numId w:val="5"/>
+        </w:numPr>
+        <w:rPr>
+          <w:szCs w:val="24"/>
+        </w:rPr>
+      </w:pPr>
+      <w:proofErr w:type="spellStart"/>
+      <w:r>
+        <w:rPr>
+          <w:szCs w:val="24"/>
+        </w:rPr>
+        <w:lastRenderedPageBreak/>
+        <w:t>Membuat</w:t>
+      </w:r>
+      <w:proofErr w:type="spellEnd"/>
+      <w:r>
+        <w:rPr>
+          <w:szCs w:val="24"/>
+        </w:rPr>
+        <w:t xml:space="preserve"> scope data masjid</w:t>
+      </w:r>
+    </w:p>
+    <w:p>
+      <w:pPr>
+        <w:pStyle w:val="ListParagraph"/>
+        <w:numPr>
+          <w:ilvl w:val="0"/>
+          <w:numId w:val="5"/>
+        </w:numPr>
+        <w:rPr>
+          <w:szCs w:val="24"/>
+        </w:rPr>
+      </w:pPr>
+      <w:r>
+        <w:rPr>
+          <w:szCs w:val="24"/>
+        </w:rPr>
+        <w:t xml:space="preserve">Update </w:t>
+      </w:r>
+      <w:proofErr w:type="spellStart"/>
+      <w:r>
+        <w:rPr>
+          <w:szCs w:val="24"/>
+        </w:rPr>
+        <w:t>Profil</w:t>
+      </w:r>
+      <w:proofErr w:type="spellEnd"/>
+      <w:r>
+        <w:rPr>
+          <w:szCs w:val="24"/>
+        </w:rPr>
+        <w:t xml:space="preserve"> user</w:t>
+      </w:r>
+    </w:p>
+    <w:p>
+      <w:pPr>
+        <w:pStyle w:val="ListParagraph"/>
+        <w:numPr>
+          <w:ilvl w:val="1"/>
+          <w:numId w:val="5"/>
+        </w:numPr>
+        <w:rPr>
+          <w:szCs w:val="24"/>
+        </w:rPr>
+      </w:pPr>
+      <w:proofErr w:type="spellStart"/>
+      <w:r>
+        <w:rPr>
+          <w:szCs w:val="24"/>
+        </w:rPr>
+        <w:t>Membuat</w:t>
+      </w:r>
+      <w:proofErr w:type="spellEnd"/>
+      <w:r>
+        <w:rPr>
+          <w:szCs w:val="24"/>
+        </w:rPr>
+        <w:t xml:space="preserve"> </w:t>
+      </w:r>
+      <w:proofErr w:type="spellStart"/>
+      <w:r>
+        <w:rPr>
+          <w:szCs w:val="24"/>
+        </w:rPr>
+        <w:t>UserController</w:t>
+      </w:r>
+      <w:proofErr w:type="spellEnd"/>
+      <w:r>
+        <w:rPr>
+          <w:szCs w:val="24"/>
+        </w:rPr>
+        <w:t xml:space="preserve"> resource</w:t>
+      </w:r>
+    </w:p>
+    <w:p>
+      <w:pPr>
+        <w:pStyle w:val="ListParagraph"/>
+        <w:numPr>
+          <w:ilvl w:val="1"/>
+          <w:numId w:val="5"/>
+        </w:numPr>
+        <w:rPr>
+          <w:szCs w:val="24"/>
+        </w:rPr>
+      </w:pPr>
+      <w:proofErr w:type="spellStart"/>
+      <w:r>
+        <w:rPr>
+          <w:szCs w:val="24"/>
+        </w:rPr>
+        <w:t>Membuat</w:t>
+      </w:r>
+      <w:proofErr w:type="spellEnd"/>
+      <w:r>
+        <w:rPr>
+          <w:szCs w:val="24"/>
+        </w:rPr>
+        <w:t xml:space="preserve"> Route Resource</w:t>
+      </w:r>
+      <w:r>
+        <w:rPr>
+          <w:szCs w:val="24"/>
+        </w:rPr>
+        <w:t xml:space="preserve"> masjid</w:t>
+      </w:r>
+    </w:p>
+    <w:p>
+      <w:pPr>
+        <w:pStyle w:val="ListParagraph"/>
+        <w:numPr>
+          <w:ilvl w:val="1"/>
+          <w:numId w:val="5"/>
+        </w:numPr>
+        <w:rPr>
+          <w:szCs w:val="24"/>
+        </w:rPr>
+      </w:pPr>
+      <w:proofErr w:type="spellStart"/>
+      <w:r>
+        <w:rPr>
+          <w:szCs w:val="24"/>
+        </w:rPr>
+        <w:t>Membuat</w:t>
+      </w:r>
+      <w:proofErr w:type="spellEnd"/>
+      <w:r>
+        <w:rPr>
+          <w:szCs w:val="24"/>
+        </w:rPr>
+        <w:t xml:space="preserve"> </w:t>
+      </w:r>
+      <w:proofErr w:type="spellStart"/>
+      <w:r>
+        <w:rPr>
+          <w:szCs w:val="24"/>
+        </w:rPr>
+        <w:t>fungsi</w:t>
+      </w:r>
+      <w:proofErr w:type="spellEnd"/>
+      <w:r>
+        <w:rPr>
+          <w:szCs w:val="24"/>
+        </w:rPr>
+        <w:t xml:space="preserve"> edit</w:t>
+      </w:r>
+    </w:p>
+    <w:p>
+      <w:pPr>
+        <w:pStyle w:val="ListParagraph"/>
+        <w:numPr>
+          <w:ilvl w:val="1"/>
+          <w:numId w:val="5"/>
+        </w:numPr>
+        <w:rPr>
+          <w:szCs w:val="24"/>
+        </w:rPr>
+      </w:pPr>
+      <w:proofErr w:type="spellStart"/>
+      <w:r>
+        <w:rPr>
+          <w:szCs w:val="24"/>
+        </w:rPr>
+        <w:t>Membuat</w:t>
+      </w:r>
+      <w:proofErr w:type="spellEnd"/>
+      <w:r>
+        <w:rPr>
+          <w:szCs w:val="24"/>
+        </w:rPr>
+        <w:t xml:space="preserve"> </w:t>
+      </w:r>
+      <w:r>
+        <w:rPr>
+          <w:szCs w:val="24"/>
+        </w:rPr>
+        <w:t xml:space="preserve">view </w:t>
+      </w:r>
+      <w:proofErr w:type="spellStart"/>
+      <w:r>
+        <w:rPr>
+          <w:szCs w:val="24"/>
+        </w:rPr>
+        <w:t>user_form</w:t>
+      </w:r>
+      <w:r>
+        <w:rPr>
+          <w:szCs w:val="24"/>
+        </w:rPr>
+        <w:t>.blade.php</w:t>
+      </w:r>
+      <w:proofErr w:type="spellEnd"/>
+    </w:p>
+    <w:p>
+      <w:pPr>
+        <w:pStyle w:val="ListParagraph"/>
+        <w:numPr>
+          <w:ilvl w:val="1"/>
+          <w:numId w:val="5"/>
+        </w:numPr>
+        <w:rPr>
+          <w:szCs w:val="24"/>
+        </w:rPr>
+      </w:pPr>
+      <w:proofErr w:type="spellStart"/>
+      <w:r>
+        <w:rPr>
+          <w:szCs w:val="24"/>
+        </w:rPr>
+        <w:t>Membuat</w:t>
+      </w:r>
+      <w:proofErr w:type="spellEnd"/>
+      <w:r>
+        <w:rPr>
+          <w:szCs w:val="24"/>
+        </w:rPr>
+        <w:t xml:space="preserve"> </w:t>
+      </w:r>
+      <w:proofErr w:type="spellStart"/>
+      <w:r>
+        <w:rPr>
+          <w:szCs w:val="24"/>
+        </w:rPr>
+        <w:t>fungsi</w:t>
+      </w:r>
+      <w:proofErr w:type="spellEnd"/>
+      <w:r>
+        <w:rPr>
+          <w:szCs w:val="24"/>
+        </w:rPr>
+        <w:t xml:space="preserve"> update</w:t>
+      </w:r>
+    </w:p>
+    <w:p>
+      <w:pPr>
+        <w:pStyle w:val="ListParagraph"/>
+        <w:numPr>
+          <w:ilvl w:val="1"/>
+          <w:numId w:val="5"/>
+        </w:numPr>
+        <w:rPr>
+          <w:szCs w:val="24"/>
+        </w:rPr>
+      </w:pPr>
+      <w:proofErr w:type="spellStart"/>
+      <w:r>
+        <w:rPr>
+          <w:szCs w:val="24"/>
+        </w:rPr>
+        <w:t>Membuat</w:t>
+      </w:r>
+      <w:proofErr w:type="spellEnd"/>
+      <w:r>
+        <w:rPr>
+          <w:szCs w:val="24"/>
+        </w:rPr>
+        <w:t xml:space="preserve"> </w:t>
+      </w:r>
+      <w:proofErr w:type="spellStart"/>
+      <w:r>
+        <w:rPr>
+          <w:szCs w:val="24"/>
+        </w:rPr>
+        <w:t>kode</w:t>
+      </w:r>
+      <w:proofErr w:type="spellEnd"/>
+      <w:r>
+        <w:rPr>
+          <w:szCs w:val="24"/>
+        </w:rPr>
+        <w:t xml:space="preserve"> update</w:t>
+      </w:r>
+    </w:p>
+    <w:p>
+      <w:pPr>
+        <w:pStyle w:val="ListParagraph"/>
+        <w:numPr>
+          <w:ilvl w:val="0"/>
+          <w:numId w:val="5"/>
+        </w:numPr>
+        <w:rPr>
+          <w:szCs w:val="24"/>
+        </w:rPr>
+      </w:pPr>
+      <w:r>
+        <w:rPr>
+          <w:szCs w:val="24"/>
+        </w:rPr>
+        <w:t>Masjid show</w:t>
+      </w:r>
+    </w:p>
+    <w:p>
+      <w:pPr>
+        <w:pStyle w:val="ListParagraph"/>
+        <w:numPr>
+          <w:ilvl w:val="1"/>
+          <w:numId w:val="5"/>
+        </w:numPr>
+        <w:rPr>
+          <w:szCs w:val="24"/>
+        </w:rPr>
+      </w:pPr>
+      <w:proofErr w:type="spellStart"/>
+      <w:r>
+        <w:rPr>
+          <w:szCs w:val="24"/>
+        </w:rPr>
+        <w:t>Membuat</w:t>
+      </w:r>
+      <w:proofErr w:type="spellEnd"/>
+      <w:r>
+        <w:rPr>
+          <w:szCs w:val="24"/>
+        </w:rPr>
+        <w:t xml:space="preserve"> menu detail di </w:t>
+      </w:r>
+      <w:proofErr w:type="spellStart"/>
+      <w:r>
+        <w:rPr>
+          <w:szCs w:val="24"/>
+        </w:rPr>
+        <w:t>masjid_index.blade.php</w:t>
+      </w:r>
+      <w:proofErr w:type="spellEnd"/>
+    </w:p>
+    <w:p>
+      <w:pPr>
+        <w:pStyle w:val="ListParagraph"/>
+        <w:numPr>
+          <w:ilvl w:val="1"/>
+          <w:numId w:val="5"/>
+        </w:numPr>
+        <w:rPr>
+          <w:szCs w:val="24"/>
+        </w:rPr>
+      </w:pPr>
+      <w:proofErr w:type="spellStart"/>
+      <w:r>
+        <w:rPr>
+          <w:szCs w:val="24"/>
+        </w:rPr>
+        <w:t>Membuat</w:t>
+      </w:r>
+      <w:proofErr w:type="spellEnd"/>
+      <w:r>
+        <w:rPr>
+          <w:szCs w:val="24"/>
+        </w:rPr>
+        <w:t xml:space="preserve"> </w:t>
+      </w:r>
+      <w:proofErr w:type="spellStart"/>
+      <w:r>
+        <w:rPr>
+          <w:szCs w:val="24"/>
+        </w:rPr>
+        <w:t>fungsi</w:t>
+      </w:r>
+      <w:proofErr w:type="spellEnd"/>
+      <w:r>
+        <w:rPr>
+          <w:szCs w:val="24"/>
+        </w:rPr>
+        <w:t xml:space="preserve"> show</w:t>
+      </w:r>
+    </w:p>
+    <w:p>
+      <w:pPr>
+        <w:pStyle w:val="ListParagraph"/>
+        <w:numPr>
+          <w:ilvl w:val="1"/>
+          <w:numId w:val="5"/>
+        </w:numPr>
+        <w:rPr>
+          <w:szCs w:val="24"/>
+        </w:rPr>
+      </w:pPr>
+      <w:proofErr w:type="spellStart"/>
+      <w:r>
+        <w:rPr>
+          <w:szCs w:val="24"/>
+        </w:rPr>
+        <w:t>Membuat</w:t>
+      </w:r>
+      <w:proofErr w:type="spellEnd"/>
+      <w:r>
+        <w:rPr>
+          <w:szCs w:val="24"/>
+        </w:rPr>
+        <w:t xml:space="preserve"> view </w:t>
+      </w:r>
+      <w:proofErr w:type="spellStart"/>
+      <w:r>
+        <w:rPr>
+          <w:szCs w:val="24"/>
+        </w:rPr>
+        <w:t>masjid_show.blade.php</w:t>
+      </w:r>
+      <w:proofErr w:type="spellEnd"/>
+    </w:p>
+    <w:p>
+      <w:pPr>
+        <w:pStyle w:val="ListParagraph"/>
+        <w:numPr>
+          <w:ilvl w:val="1"/>
+          <w:numId w:val="5"/>
+        </w:numPr>
+        <w:rPr>
+          <w:szCs w:val="24"/>
+        </w:rPr>
+      </w:pPr>
+      <w:proofErr w:type="spellStart"/>
+      <w:r>
+        <w:rPr>
+          <w:szCs w:val="24"/>
+        </w:rPr>
+        <w:t>Menampilkan</w:t>
+      </w:r>
+      <w:proofErr w:type="spellEnd"/>
+      <w:r>
+        <w:rPr>
+          <w:szCs w:val="24"/>
+        </w:rPr>
+        <w:t xml:space="preserve"> Data masjid</w:t>
+      </w:r>
+    </w:p>
+    <w:p>
+      <w:pPr>
+        <w:pStyle w:val="ListParagraph"/>
+        <w:numPr>
+          <w:ilvl w:val="0"/>
+          <w:numId w:val="5"/>
+        </w:numPr>
+        <w:rPr>
+          <w:szCs w:val="24"/>
+        </w:rPr>
+      </w:pPr>
+      <w:r>
+        <w:rPr>
+          <w:szCs w:val="24"/>
+        </w:rPr>
+        <w:t xml:space="preserve">Session </w:t>
+      </w:r>
+      <w:proofErr w:type="spellStart"/>
+      <w:r>
+        <w:rPr>
+          <w:szCs w:val="24"/>
+        </w:rPr>
+        <w:t>dan</w:t>
+      </w:r>
+      <w:proofErr w:type="spellEnd"/>
+      <w:r>
+        <w:rPr>
+          <w:szCs w:val="24"/>
+        </w:rPr>
+        <w:t xml:space="preserve"> Form </w:t>
+      </w:r>
+      <w:proofErr w:type="spellStart"/>
+      <w:r>
+        <w:rPr>
+          <w:szCs w:val="24"/>
+        </w:rPr>
+        <w:t>transaksi</w:t>
+      </w:r>
+      <w:proofErr w:type="spellEnd"/>
+      <w:r>
+        <w:rPr>
+          <w:szCs w:val="24"/>
+        </w:rPr>
+        <w:t xml:space="preserve">, plugin </w:t>
+      </w:r>
+      <w:proofErr w:type="spellStart"/>
+      <w:r>
+        <w:rPr>
+          <w:szCs w:val="24"/>
+        </w:rPr>
+        <w:t>jquery</w:t>
+      </w:r>
+      <w:proofErr w:type="spellEnd"/>
+    </w:p>
+    <w:p>
+      <w:pPr>
+        <w:pStyle w:val="ListParagraph"/>
+        <w:numPr>
+          <w:ilvl w:val="1"/>
+          <w:numId w:val="5"/>
+        </w:numPr>
+        <w:rPr>
+          <w:szCs w:val="24"/>
+        </w:rPr>
+      </w:pPr>
+      <w:proofErr w:type="spellStart"/>
+      <w:r>
+        <w:rPr>
+          <w:szCs w:val="24"/>
+        </w:rPr>
+        <w:t>Membuat</w:t>
+      </w:r>
+      <w:proofErr w:type="spellEnd"/>
+      <w:r>
+        <w:rPr>
+          <w:szCs w:val="24"/>
+        </w:rPr>
+        <w:t xml:space="preserve"> table </w:t>
+      </w:r>
+      <w:proofErr w:type="spellStart"/>
+      <w:r>
+        <w:rPr>
+          <w:szCs w:val="24"/>
+        </w:rPr>
+        <w:t>transaksi</w:t>
+      </w:r>
+      <w:proofErr w:type="spellEnd"/>
+      <w:r>
+        <w:rPr>
+          <w:szCs w:val="24"/>
+        </w:rPr>
+        <w:t xml:space="preserve"> di database</w:t>
+      </w:r>
+    </w:p>
+    <w:p>
+      <w:pPr>
+        <w:pStyle w:val="ListParagraph"/>
+        <w:numPr>
+          <w:ilvl w:val="1"/>
+          <w:numId w:val="5"/>
+        </w:numPr>
+        <w:rPr>
+          <w:szCs w:val="24"/>
+        </w:rPr>
+      </w:pPr>
+      <w:proofErr w:type="spellStart"/>
+      <w:r>
+        <w:rPr>
+          <w:szCs w:val="24"/>
+        </w:rPr>
+        <w:t>Membuat</w:t>
+      </w:r>
+      <w:proofErr w:type="spellEnd"/>
+      <w:r>
+        <w:rPr>
+          <w:szCs w:val="24"/>
+        </w:rPr>
+        <w:t xml:space="preserve"> model </w:t>
+      </w:r>
+      <w:proofErr w:type="spellStart"/>
+      <w:r>
+        <w:rPr>
+          <w:szCs w:val="24"/>
+        </w:rPr>
+        <w:t>Transaksi</w:t>
+      </w:r>
+      <w:proofErr w:type="spellEnd"/>
+    </w:p>
+    <w:p>
+      <w:pPr>
+        <w:pStyle w:val="ListParagraph"/>
+        <w:numPr>
+          <w:ilvl w:val="1"/>
+          <w:numId w:val="5"/>
+        </w:numPr>
+        <w:rPr>
+          <w:szCs w:val="24"/>
+        </w:rPr>
+      </w:pPr>
+      <w:proofErr w:type="spellStart"/>
+      <w:r>
+        <w:rPr>
+          <w:szCs w:val="24"/>
+        </w:rPr>
+        <w:t>Membuat</w:t>
+      </w:r>
+      <w:proofErr w:type="spellEnd"/>
+      <w:r>
+        <w:rPr>
+          <w:szCs w:val="24"/>
+        </w:rPr>
+        <w:t xml:space="preserve"> </w:t>
+      </w:r>
+      <w:proofErr w:type="spellStart"/>
+      <w:r>
+        <w:rPr>
+          <w:szCs w:val="24"/>
+        </w:rPr>
+        <w:t>TransaksiController</w:t>
+      </w:r>
+      <w:proofErr w:type="spellEnd"/>
+    </w:p>
+    <w:p>
+      <w:pPr>
+        <w:pStyle w:val="ListParagraph"/>
+        <w:numPr>
+          <w:ilvl w:val="1"/>
+          <w:numId w:val="5"/>
+        </w:numPr>
+        <w:rPr>
+          <w:szCs w:val="24"/>
+        </w:rPr>
+      </w:pPr>
+      <w:proofErr w:type="spellStart"/>
+      <w:r>
+        <w:rPr>
+          <w:szCs w:val="24"/>
+        </w:rPr>
+        <w:t>Membuat</w:t>
+      </w:r>
+      <w:proofErr w:type="spellEnd"/>
+      <w:r>
+        <w:rPr>
+          <w:szCs w:val="24"/>
+        </w:rPr>
+        <w:t xml:space="preserve"> Route resource </w:t>
+      </w:r>
+      <w:proofErr w:type="spellStart"/>
+      <w:r>
+        <w:rPr>
+          <w:szCs w:val="24"/>
+        </w:rPr>
+        <w:t>transaksi</w:t>
+      </w:r>
+      <w:proofErr w:type="spellEnd"/>
+    </w:p>
+    <w:p>
+      <w:pPr>
+        <w:pStyle w:val="ListParagraph"/>
+        <w:numPr>
+          <w:ilvl w:val="1"/>
+          <w:numId w:val="5"/>
+        </w:numPr>
+        <w:rPr>
+          <w:szCs w:val="24"/>
+        </w:rPr>
+      </w:pPr>
+      <w:proofErr w:type="spellStart"/>
+      <w:r>
+        <w:rPr>
+          <w:szCs w:val="24"/>
+        </w:rPr>
+        <w:t>Membuat</w:t>
+      </w:r>
+      <w:proofErr w:type="spellEnd"/>
+      <w:r>
+        <w:rPr>
+          <w:szCs w:val="24"/>
+        </w:rPr>
+        <w:t xml:space="preserve"> menu Input </w:t>
+      </w:r>
+      <w:proofErr w:type="spellStart"/>
+      <w:r>
+        <w:rPr>
+          <w:szCs w:val="24"/>
+        </w:rPr>
+        <w:t>Transaksi</w:t>
+      </w:r>
+      <w:proofErr w:type="spellEnd"/>
+      <w:r>
+        <w:rPr>
+          <w:szCs w:val="24"/>
+        </w:rPr>
+        <w:t xml:space="preserve"> di </w:t>
+      </w:r>
+      <w:proofErr w:type="spellStart"/>
+      <w:r>
+        <w:rPr>
+          <w:szCs w:val="24"/>
+        </w:rPr>
+        <w:t>masjid_show.blade.php</w:t>
+      </w:r>
+      <w:proofErr w:type="spellEnd"/>
+    </w:p>
+    <w:p>
+      <w:pPr>
+        <w:pStyle w:val="ListParagraph"/>
+        <w:numPr>
+          <w:ilvl w:val="1"/>
+          <w:numId w:val="5"/>
+        </w:numPr>
+        <w:rPr>
+          <w:szCs w:val="24"/>
+        </w:rPr>
+      </w:pPr>
+      <w:proofErr w:type="spellStart"/>
+      <w:r>
+        <w:rPr>
+          <w:szCs w:val="24"/>
+        </w:rPr>
+        <w:t>Membuat</w:t>
+      </w:r>
+      <w:proofErr w:type="spellEnd"/>
+      <w:r>
+        <w:rPr>
+          <w:szCs w:val="24"/>
+        </w:rPr>
+        <w:t xml:space="preserve"> </w:t>
+      </w:r>
+      <w:proofErr w:type="spellStart"/>
+      <w:r>
+        <w:rPr>
+          <w:szCs w:val="24"/>
+        </w:rPr>
+        <w:t>fungsi</w:t>
+      </w:r>
+      <w:proofErr w:type="spellEnd"/>
+      <w:r>
+        <w:rPr>
+          <w:szCs w:val="24"/>
+        </w:rPr>
+        <w:t xml:space="preserve"> create</w:t>
+      </w:r>
+      <w:r>
+        <w:rPr>
+          <w:szCs w:val="24"/>
+        </w:rPr>
+        <w:t xml:space="preserve"> di </w:t>
+      </w:r>
+      <w:proofErr w:type="spellStart"/>
+      <w:r>
+        <w:rPr>
+          <w:szCs w:val="24"/>
+        </w:rPr>
+        <w:t>TransaksiController</w:t>
+      </w:r>
+      <w:proofErr w:type="spellEnd"/>
+    </w:p>
+    <w:p>
+      <w:pPr>
+        <w:pStyle w:val="ListParagraph"/>
+        <w:numPr>
+          <w:ilvl w:val="1"/>
+          <w:numId w:val="5"/>
+        </w:numPr>
+        <w:rPr>
+          <w:szCs w:val="24"/>
+        </w:rPr>
+      </w:pPr>
+      <w:proofErr w:type="spellStart"/>
+      <w:r>
+        <w:rPr>
+          <w:szCs w:val="24"/>
+        </w:rPr>
+        <w:t>Membuat</w:t>
+      </w:r>
+      <w:proofErr w:type="spellEnd"/>
+      <w:r>
+        <w:rPr>
+          <w:szCs w:val="24"/>
+        </w:rPr>
+        <w:t xml:space="preserve"> form </w:t>
+      </w:r>
+      <w:proofErr w:type="spellStart"/>
+      <w:r>
+        <w:rPr>
+          <w:szCs w:val="24"/>
+        </w:rPr>
+        <w:t>transaksi</w:t>
+      </w:r>
+      <w:proofErr w:type="spellEnd"/>
+    </w:p>
+    <w:p>
+      <w:pPr>
+        <w:pStyle w:val="ListParagraph"/>
+        <w:numPr>
+          <w:ilvl w:val="1"/>
+          <w:numId w:val="5"/>
+        </w:numPr>
+        <w:rPr>
+          <w:szCs w:val="24"/>
+        </w:rPr>
+      </w:pPr>
+      <w:proofErr w:type="spellStart"/>
+      <w:r>
+        <w:rPr>
+          <w:szCs w:val="24"/>
+        </w:rPr>
+        <w:t>Menggunakan</w:t>
+      </w:r>
+      <w:proofErr w:type="spellEnd"/>
+      <w:r>
+        <w:rPr>
+          <w:szCs w:val="24"/>
+        </w:rPr>
+        <w:t xml:space="preserve"> Plugin JQuery Mask </w:t>
+      </w:r>
+      <w:proofErr w:type="spellStart"/>
+      <w:r>
+        <w:rPr>
+          <w:szCs w:val="24"/>
+        </w:rPr>
+        <w:t>untuk</w:t>
+      </w:r>
+      <w:proofErr w:type="spellEnd"/>
+      <w:r>
+        <w:rPr>
+          <w:szCs w:val="24"/>
+        </w:rPr>
+        <w:t xml:space="preserve"> format rupiah</w:t>
+      </w:r>
+    </w:p>
+    <w:p>
+      <w:pPr>
+        <w:pStyle w:val="ListParagraph"/>
+        <w:numPr>
+          <w:ilvl w:val="0"/>
+          <w:numId w:val="5"/>
+        </w:numPr>
+        <w:rPr>
+          <w:szCs w:val="24"/>
+        </w:rPr>
+      </w:pPr>
+      <w:proofErr w:type="spellStart"/>
+      <w:r>
+        <w:rPr>
+          <w:szCs w:val="24"/>
+        </w:rPr>
+        <w:t>Simpan</w:t>
+      </w:r>
+      <w:proofErr w:type="spellEnd"/>
+      <w:r>
+        <w:rPr>
+          <w:szCs w:val="24"/>
+        </w:rPr>
+        <w:t xml:space="preserve"> </w:t>
+      </w:r>
+      <w:proofErr w:type="spellStart"/>
+      <w:r>
+        <w:rPr>
+          <w:szCs w:val="24"/>
+        </w:rPr>
+        <w:t>transaksi</w:t>
+      </w:r>
+      <w:proofErr w:type="spellEnd"/>
+    </w:p>
+    <w:p>
+      <w:pPr>
+        <w:pStyle w:val="ListParagraph"/>
+        <w:numPr>
+          <w:ilvl w:val="1"/>
+          <w:numId w:val="5"/>
+        </w:numPr>
+        <w:rPr>
+          <w:szCs w:val="24"/>
+        </w:rPr>
+      </w:pPr>
+      <w:proofErr w:type="spellStart"/>
+      <w:r>
+        <w:rPr>
+          <w:szCs w:val="24"/>
+        </w:rPr>
+        <w:t>Membuat</w:t>
+      </w:r>
+      <w:proofErr w:type="spellEnd"/>
+      <w:r>
+        <w:rPr>
+          <w:szCs w:val="24"/>
+        </w:rPr>
+        <w:t xml:space="preserve"> </w:t>
+      </w:r>
+      <w:proofErr w:type="spellStart"/>
+      <w:r>
+        <w:rPr>
+          <w:szCs w:val="24"/>
+        </w:rPr>
+        <w:t>fungsi</w:t>
+      </w:r>
+      <w:proofErr w:type="spellEnd"/>
+      <w:r>
+        <w:rPr>
+          <w:szCs w:val="24"/>
+        </w:rPr>
+        <w:t xml:space="preserve"> store</w:t>
+      </w:r>
+    </w:p>
+    <w:p>
+      <w:pPr>
+        <w:pStyle w:val="ListParagraph"/>
+        <w:numPr>
+          <w:ilvl w:val="1"/>
+          <w:numId w:val="5"/>
+        </w:numPr>
+        <w:rPr>
+          <w:szCs w:val="24"/>
+        </w:rPr>
+      </w:pPr>
+      <w:proofErr w:type="spellStart"/>
+      <w:r>
+        <w:rPr>
+          <w:szCs w:val="24"/>
+        </w:rPr>
+        <w:t>Membuat</w:t>
+      </w:r>
+      <w:proofErr w:type="spellEnd"/>
+      <w:r>
+        <w:rPr>
+          <w:szCs w:val="24"/>
+        </w:rPr>
+        <w:t xml:space="preserve"> </w:t>
+      </w:r>
+      <w:proofErr w:type="spellStart"/>
+      <w:r>
+        <w:rPr>
+          <w:szCs w:val="24"/>
+        </w:rPr>
+        <w:t>kode</w:t>
+      </w:r>
+      <w:proofErr w:type="spellEnd"/>
+      <w:r>
+        <w:rPr>
+          <w:szCs w:val="24"/>
+        </w:rPr>
+        <w:t xml:space="preserve"> </w:t>
+      </w:r>
+      <w:proofErr w:type="spellStart"/>
+      <w:r>
+        <w:rPr>
+          <w:szCs w:val="24"/>
+        </w:rPr>
+        <w:t>simpan</w:t>
+      </w:r>
+      <w:proofErr w:type="spellEnd"/>
+      <w:r>
+        <w:rPr>
+          <w:szCs w:val="24"/>
+        </w:rPr>
+        <w:t xml:space="preserve"> </w:t>
+      </w:r>
+      <w:proofErr w:type="spellStart"/>
+      <w:r>
+        <w:rPr>
+          <w:szCs w:val="24"/>
+        </w:rPr>
+        <w:t>transaksi</w:t>
+      </w:r>
+      <w:proofErr w:type="spellEnd"/>
+    </w:p>
+    <w:p>
+      <w:pPr>
+        <w:pStyle w:val="ListParagraph"/>
+        <w:numPr>
+          <w:ilvl w:val="1"/>
+          <w:numId w:val="5"/>
+        </w:numPr>
+        <w:rPr>
+          <w:szCs w:val="24"/>
+        </w:rPr>
+      </w:pPr>
+      <w:r>
+        <w:rPr>
+          <w:szCs w:val="24"/>
+        </w:rPr>
+        <w:t xml:space="preserve">Update </w:t>
+      </w:r>
+      <w:proofErr w:type="spellStart"/>
+      <w:r>
+        <w:rPr>
+          <w:szCs w:val="24"/>
+        </w:rPr>
+        <w:t>saldo</w:t>
+      </w:r>
+      <w:proofErr w:type="spellEnd"/>
     </w:p>
     <w:sectPr>
       <w:pgSz w:w="12240" w:h="15840"/>
@@ -705,6 +4658,118 @@
 <file path=word/numbering.xml><?xml version="1.0" encoding="utf-8"?>
 <w:numbering xmlns:wpc="http://schemas.microsoft.com/office/word/2010/wordprocessingCanvas" xmlns:mc="http://schemas.openxmlformats.org/markup-compatibility/2006" xmlns:o="urn:schemas-microsoft-com:office:office" xmlns:r="http://schemas.openxmlformats.org/officeDocument/2006/relationships" xmlns:m="http://schemas.openxmlformats.org/officeDocument/2006/math" xmlns:v="urn:schemas-microsoft-com:vml" xmlns:wp14="http://schemas.microsoft.com/office/word/2010/wordprocessingDrawing" xmlns:wp="http://schemas.openxmlformats.org/drawingml/2006/wordprocessingDrawing" xmlns:w10="urn:schemas-microsoft-com:office:word" xmlns:w="http://schemas.openxmlformats.org/wordprocessingml/2006/main" xmlns:w14="http://schemas.microsoft.com/office/word/2010/wordml" xmlns:w15="http://schemas.microsoft.com/office/word/2012/wordml" xmlns:wpg="http://schemas.microsoft.com/office/word/2010/wordprocessingGroup" xmlns:wpi="http://schemas.microsoft.com/office/word/2010/wordprocessingInk" xmlns:wne="http://schemas.microsoft.com/office/word/2006/wordml" xmlns:wps="http://schemas.microsoft.com/office/word/2010/wordprocessingShape" mc:Ignorable="w14 w15 wp14">
   <w:abstractNum w:abstractNumId="0" w15:restartNumberingAfterBreak="0">
+    <w:nsid w:val="190C1BB0"/>
+    <w:multiLevelType w:val="hybridMultilevel"/>
+    <w:tmpl w:val="BAC6E4B8"/>
+    <w:lvl w:ilvl="0" w:tplc="07746B74">
+      <w:numFmt w:val="bullet"/>
+      <w:lvlText w:val="-"/>
+      <w:lvlJc w:val="left"/>
+      <w:pPr>
+        <w:ind w:left="1080" w:hanging="360"/>
+      </w:pPr>
+      <w:rPr>
+        <w:rFonts w:ascii="Calibri" w:eastAsiaTheme="minorHAnsi" w:hAnsi="Calibri" w:cs="Calibri" w:hint="default"/>
+      </w:rPr>
+    </w:lvl>
+    <w:lvl w:ilvl="1" w:tplc="04090003" w:tentative="1">
+      <w:start w:val="1"/>
+      <w:numFmt w:val="bullet"/>
+      <w:lvlText w:val="o"/>
+      <w:lvlJc w:val="left"/>
+      <w:pPr>
+        <w:ind w:left="1800" w:hanging="360"/>
+      </w:pPr>
+      <w:rPr>
+        <w:rFonts w:ascii="Courier New" w:hAnsi="Courier New" w:cs="Courier New" w:hint="default"/>
+      </w:rPr>
+    </w:lvl>
+    <w:lvl w:ilvl="2" w:tplc="04090005" w:tentative="1">
+      <w:start w:val="1"/>
+      <w:numFmt w:val="bullet"/>
+      <w:lvlText w:val=""/>
+      <w:lvlJc w:val="left"/>
+      <w:pPr>
+        <w:ind w:left="2520" w:hanging="360"/>
+      </w:pPr>
+      <w:rPr>
+        <w:rFonts w:ascii="Wingdings" w:hAnsi="Wingdings" w:hint="default"/>
+      </w:rPr>
+    </w:lvl>
+    <w:lvl w:ilvl="3" w:tplc="04090001" w:tentative="1">
+      <w:start w:val="1"/>
+      <w:numFmt w:val="bullet"/>
+      <w:lvlText w:val=""/>
+      <w:lvlJc w:val="left"/>
+      <w:pPr>
+        <w:ind w:left="3240" w:hanging="360"/>
+      </w:pPr>
+      <w:rPr>
+        <w:rFonts w:ascii="Symbol" w:hAnsi="Symbol" w:hint="default"/>
+      </w:rPr>
+    </w:lvl>
+    <w:lvl w:ilvl="4" w:tplc="04090003" w:tentative="1">
+      <w:start w:val="1"/>
+      <w:numFmt w:val="bullet"/>
+      <w:lvlText w:val="o"/>
+      <w:lvlJc w:val="left"/>
+      <w:pPr>
+        <w:ind w:left="3960" w:hanging="360"/>
+      </w:pPr>
+      <w:rPr>
+        <w:rFonts w:ascii="Courier New" w:hAnsi="Courier New" w:cs="Courier New" w:hint="default"/>
+      </w:rPr>
+    </w:lvl>
+    <w:lvl w:ilvl="5" w:tplc="04090005" w:tentative="1">
+      <w:start w:val="1"/>
+      <w:numFmt w:val="bullet"/>
+      <w:lvlText w:val=""/>
+      <w:lvlJc w:val="left"/>
+      <w:pPr>
+        <w:ind w:left="4680" w:hanging="360"/>
+      </w:pPr>
+      <w:rPr>
+        <w:rFonts w:ascii="Wingdings" w:hAnsi="Wingdings" w:hint="default"/>
+      </w:rPr>
+    </w:lvl>
+    <w:lvl w:ilvl="6" w:tplc="04090001" w:tentative="1">
+      <w:start w:val="1"/>
+      <w:numFmt w:val="bullet"/>
+      <w:lvlText w:val=""/>
+      <w:lvlJc w:val="left"/>
+      <w:pPr>
+        <w:ind w:left="5400" w:hanging="360"/>
+      </w:pPr>
+      <w:rPr>
+        <w:rFonts w:ascii="Symbol" w:hAnsi="Symbol" w:hint="default"/>
+      </w:rPr>
+    </w:lvl>
+    <w:lvl w:ilvl="7" w:tplc="04090003" w:tentative="1">
+      <w:start w:val="1"/>
+      <w:numFmt w:val="bullet"/>
+      <w:lvlText w:val="o"/>
+      <w:lvlJc w:val="left"/>
+      <w:pPr>
+        <w:ind w:left="6120" w:hanging="360"/>
+      </w:pPr>
+      <w:rPr>
+        <w:rFonts w:ascii="Courier New" w:hAnsi="Courier New" w:cs="Courier New" w:hint="default"/>
+      </w:rPr>
+    </w:lvl>
+    <w:lvl w:ilvl="8" w:tplc="04090005" w:tentative="1">
+      <w:start w:val="1"/>
+      <w:numFmt w:val="bullet"/>
+      <w:lvlText w:val=""/>
+      <w:lvlJc w:val="left"/>
+      <w:pPr>
+        <w:ind w:left="6840" w:hanging="360"/>
+      </w:pPr>
+      <w:rPr>
+        <w:rFonts w:ascii="Wingdings" w:hAnsi="Wingdings" w:hint="default"/>
+      </w:rPr>
+    </w:lvl>
+  </w:abstractNum>
+  <w:abstractNum w:abstractNumId="1" w15:restartNumberingAfterBreak="0">
     <w:nsid w:val="2055041C"/>
     <w:multiLevelType w:val="hybridMultilevel"/>
     <w:tmpl w:val="97F2A974"/>
@@ -817,7 +4882,7 @@
       </w:rPr>
     </w:lvl>
   </w:abstractNum>
-  <w:abstractNum w:abstractNumId="1" w15:restartNumberingAfterBreak="0">
+  <w:abstractNum w:abstractNumId="2" w15:restartNumberingAfterBreak="0">
     <w:nsid w:val="29F60666"/>
     <w:multiLevelType w:val="hybridMultilevel"/>
     <w:tmpl w:val="722C7576"/>
@@ -930,7 +4995,7 @@
       </w:rPr>
     </w:lvl>
   </w:abstractNum>
-  <w:abstractNum w:abstractNumId="2" w15:restartNumberingAfterBreak="0">
+  <w:abstractNum w:abstractNumId="3" w15:restartNumberingAfterBreak="0">
     <w:nsid w:val="2AAC3CC3"/>
     <w:multiLevelType w:val="hybridMultilevel"/>
     <w:tmpl w:val="4894D236"/>
@@ -1042,16 +5107,17 @@
       </w:rPr>
     </w:lvl>
   </w:abstractNum>
-  <w:abstractNum w:abstractNumId="3" w15:restartNumberingAfterBreak="0">
-    <w:nsid w:val="78D015F7"/>
+  <w:abstractNum w:abstractNumId="4" w15:restartNumberingAfterBreak="0">
+    <w:nsid w:val="384C7ED0"/>
     <w:multiLevelType w:val="hybridMultilevel"/>
-    <w:tmpl w:val="4DB8E37E"/>
-    <w:lvl w:ilvl="0" w:tplc="FC201C76">
+    <w:tmpl w:val="B1D6D1D6"/>
+    <w:lvl w:ilvl="0" w:tplc="79E832A0">
+      <w:start w:val="1"/>
       <w:numFmt w:val="bullet"/>
       <w:lvlText w:val="-"/>
       <w:lvlJc w:val="left"/>
       <w:pPr>
-        <w:ind w:left="720" w:hanging="360"/>
+        <w:ind w:left="1080" w:hanging="360"/>
       </w:pPr>
       <w:rPr>
         <w:rFonts w:ascii="Calibri" w:eastAsiaTheme="minorHAnsi" w:hAnsi="Calibri" w:cs="Calibri" w:hint="default"/>
@@ -1063,7 +5129,7 @@
       <w:lvlText w:val="o"/>
       <w:lvlJc w:val="left"/>
       <w:pPr>
-        <w:ind w:left="1440" w:hanging="360"/>
+        <w:ind w:left="1800" w:hanging="360"/>
       </w:pPr>
       <w:rPr>
         <w:rFonts w:ascii="Courier New" w:hAnsi="Courier New" w:cs="Courier New" w:hint="default"/>
@@ -1075,7 +5141,7 @@
       <w:lvlText w:val=""/>
       <w:lvlJc w:val="left"/>
       <w:pPr>
-        <w:ind w:left="2160" w:hanging="360"/>
+        <w:ind w:left="2520" w:hanging="360"/>
       </w:pPr>
       <w:rPr>
         <w:rFonts w:ascii="Wingdings" w:hAnsi="Wingdings" w:hint="default"/>
@@ -1087,7 +5153,7 @@
       <w:lvlText w:val=""/>
       <w:lvlJc w:val="left"/>
       <w:pPr>
-        <w:ind w:left="2880" w:hanging="360"/>
+        <w:ind w:left="3240" w:hanging="360"/>
       </w:pPr>
       <w:rPr>
         <w:rFonts w:ascii="Symbol" w:hAnsi="Symbol" w:hint="default"/>
@@ -1099,7 +5165,7 @@
       <w:lvlText w:val="o"/>
       <w:lvlJc w:val="left"/>
       <w:pPr>
-        <w:ind w:left="3600" w:hanging="360"/>
+        <w:ind w:left="3960" w:hanging="360"/>
       </w:pPr>
       <w:rPr>
         <w:rFonts w:ascii="Courier New" w:hAnsi="Courier New" w:cs="Courier New" w:hint="default"/>
@@ -1111,7 +5177,7 @@
       <w:lvlText w:val=""/>
       <w:lvlJc w:val="left"/>
       <w:pPr>
-        <w:ind w:left="4320" w:hanging="360"/>
+        <w:ind w:left="4680" w:hanging="360"/>
       </w:pPr>
       <w:rPr>
         <w:rFonts w:ascii="Wingdings" w:hAnsi="Wingdings" w:hint="default"/>
@@ -1123,7 +5189,7 @@
       <w:lvlText w:val=""/>
       <w:lvlJc w:val="left"/>
       <w:pPr>
-        <w:ind w:left="5040" w:hanging="360"/>
+        <w:ind w:left="5400" w:hanging="360"/>
       </w:pPr>
       <w:rPr>
         <w:rFonts w:ascii="Symbol" w:hAnsi="Symbol" w:hint="default"/>
@@ -1135,7 +5201,7 @@
       <w:lvlText w:val="o"/>
       <w:lvlJc w:val="left"/>
       <w:pPr>
-        <w:ind w:left="5760" w:hanging="360"/>
+        <w:ind w:left="6120" w:hanging="360"/>
       </w:pPr>
       <w:rPr>
         <w:rFonts w:ascii="Courier New" w:hAnsi="Courier New" w:cs="Courier New" w:hint="default"/>
@@ -1147,6 +5213,207 @@
       <w:lvlText w:val=""/>
       <w:lvlJc w:val="left"/>
       <w:pPr>
+        <w:ind w:left="6840" w:hanging="360"/>
+      </w:pPr>
+      <w:rPr>
+        <w:rFonts w:ascii="Wingdings" w:hAnsi="Wingdings" w:hint="default"/>
+      </w:rPr>
+    </w:lvl>
+  </w:abstractNum>
+  <w:abstractNum w:abstractNumId="5" w15:restartNumberingAfterBreak="0">
+    <w:nsid w:val="778172D5"/>
+    <w:multiLevelType w:val="hybridMultilevel"/>
+    <w:tmpl w:val="3F2A8DF8"/>
+    <w:lvl w:ilvl="0" w:tplc="0409000F">
+      <w:start w:val="1"/>
+      <w:numFmt w:val="decimal"/>
+      <w:lvlText w:val="%1."/>
+      <w:lvlJc w:val="left"/>
+      <w:pPr>
+        <w:ind w:left="720" w:hanging="360"/>
+      </w:pPr>
+      <w:rPr>
+        <w:rFonts w:hint="default"/>
+      </w:rPr>
+    </w:lvl>
+    <w:lvl w:ilvl="1" w:tplc="04090011">
+      <w:start w:val="1"/>
+      <w:numFmt w:val="decimal"/>
+      <w:lvlText w:val="%2)"/>
+      <w:lvlJc w:val="left"/>
+      <w:pPr>
+        <w:ind w:left="1440" w:hanging="360"/>
+      </w:pPr>
+    </w:lvl>
+    <w:lvl w:ilvl="2" w:tplc="0409001B" w:tentative="1">
+      <w:start w:val="1"/>
+      <w:numFmt w:val="lowerRoman"/>
+      <w:lvlText w:val="%3."/>
+      <w:lvlJc w:val="right"/>
+      <w:pPr>
+        <w:ind w:left="2160" w:hanging="180"/>
+      </w:pPr>
+    </w:lvl>
+    <w:lvl w:ilvl="3" w:tplc="0409000F" w:tentative="1">
+      <w:start w:val="1"/>
+      <w:numFmt w:val="decimal"/>
+      <w:lvlText w:val="%4."/>
+      <w:lvlJc w:val="left"/>
+      <w:pPr>
+        <w:ind w:left="2880" w:hanging="360"/>
+      </w:pPr>
+    </w:lvl>
+    <w:lvl w:ilvl="4" w:tplc="04090019" w:tentative="1">
+      <w:start w:val="1"/>
+      <w:numFmt w:val="lowerLetter"/>
+      <w:lvlText w:val="%5."/>
+      <w:lvlJc w:val="left"/>
+      <w:pPr>
+        <w:ind w:left="3600" w:hanging="360"/>
+      </w:pPr>
+    </w:lvl>
+    <w:lvl w:ilvl="5" w:tplc="0409001B" w:tentative="1">
+      <w:start w:val="1"/>
+      <w:numFmt w:val="lowerRoman"/>
+      <w:lvlText w:val="%6."/>
+      <w:lvlJc w:val="right"/>
+      <w:pPr>
+        <w:ind w:left="4320" w:hanging="180"/>
+      </w:pPr>
+    </w:lvl>
+    <w:lvl w:ilvl="6" w:tplc="0409000F" w:tentative="1">
+      <w:start w:val="1"/>
+      <w:numFmt w:val="decimal"/>
+      <w:lvlText w:val="%7."/>
+      <w:lvlJc w:val="left"/>
+      <w:pPr>
+        <w:ind w:left="5040" w:hanging="360"/>
+      </w:pPr>
+    </w:lvl>
+    <w:lvl w:ilvl="7" w:tplc="04090019" w:tentative="1">
+      <w:start w:val="1"/>
+      <w:numFmt w:val="lowerLetter"/>
+      <w:lvlText w:val="%8."/>
+      <w:lvlJc w:val="left"/>
+      <w:pPr>
+        <w:ind w:left="5760" w:hanging="360"/>
+      </w:pPr>
+    </w:lvl>
+    <w:lvl w:ilvl="8" w:tplc="0409001B" w:tentative="1">
+      <w:start w:val="1"/>
+      <w:numFmt w:val="lowerRoman"/>
+      <w:lvlText w:val="%9."/>
+      <w:lvlJc w:val="right"/>
+      <w:pPr>
+        <w:ind w:left="6480" w:hanging="180"/>
+      </w:pPr>
+    </w:lvl>
+  </w:abstractNum>
+  <w:abstractNum w:abstractNumId="6" w15:restartNumberingAfterBreak="0">
+    <w:nsid w:val="78D015F7"/>
+    <w:multiLevelType w:val="hybridMultilevel"/>
+    <w:tmpl w:val="4DB8E37E"/>
+    <w:lvl w:ilvl="0" w:tplc="FC201C76">
+      <w:numFmt w:val="bullet"/>
+      <w:lvlText w:val="-"/>
+      <w:lvlJc w:val="left"/>
+      <w:pPr>
+        <w:ind w:left="720" w:hanging="360"/>
+      </w:pPr>
+      <w:rPr>
+        <w:rFonts w:ascii="Calibri" w:eastAsiaTheme="minorHAnsi" w:hAnsi="Calibri" w:cs="Calibri" w:hint="default"/>
+      </w:rPr>
+    </w:lvl>
+    <w:lvl w:ilvl="1" w:tplc="04090003" w:tentative="1">
+      <w:start w:val="1"/>
+      <w:numFmt w:val="bullet"/>
+      <w:lvlText w:val="o"/>
+      <w:lvlJc w:val="left"/>
+      <w:pPr>
+        <w:ind w:left="1440" w:hanging="360"/>
+      </w:pPr>
+      <w:rPr>
+        <w:rFonts w:ascii="Courier New" w:hAnsi="Courier New" w:cs="Courier New" w:hint="default"/>
+      </w:rPr>
+    </w:lvl>
+    <w:lvl w:ilvl="2" w:tplc="04090005" w:tentative="1">
+      <w:start w:val="1"/>
+      <w:numFmt w:val="bullet"/>
+      <w:lvlText w:val=""/>
+      <w:lvlJc w:val="left"/>
+      <w:pPr>
+        <w:ind w:left="2160" w:hanging="360"/>
+      </w:pPr>
+      <w:rPr>
+        <w:rFonts w:ascii="Wingdings" w:hAnsi="Wingdings" w:hint="default"/>
+      </w:rPr>
+    </w:lvl>
+    <w:lvl w:ilvl="3" w:tplc="04090001" w:tentative="1">
+      <w:start w:val="1"/>
+      <w:numFmt w:val="bullet"/>
+      <w:lvlText w:val=""/>
+      <w:lvlJc w:val="left"/>
+      <w:pPr>
+        <w:ind w:left="2880" w:hanging="360"/>
+      </w:pPr>
+      <w:rPr>
+        <w:rFonts w:ascii="Symbol" w:hAnsi="Symbol" w:hint="default"/>
+      </w:rPr>
+    </w:lvl>
+    <w:lvl w:ilvl="4" w:tplc="04090003" w:tentative="1">
+      <w:start w:val="1"/>
+      <w:numFmt w:val="bullet"/>
+      <w:lvlText w:val="o"/>
+      <w:lvlJc w:val="left"/>
+      <w:pPr>
+        <w:ind w:left="3600" w:hanging="360"/>
+      </w:pPr>
+      <w:rPr>
+        <w:rFonts w:ascii="Courier New" w:hAnsi="Courier New" w:cs="Courier New" w:hint="default"/>
+      </w:rPr>
+    </w:lvl>
+    <w:lvl w:ilvl="5" w:tplc="04090005" w:tentative="1">
+      <w:start w:val="1"/>
+      <w:numFmt w:val="bullet"/>
+      <w:lvlText w:val=""/>
+      <w:lvlJc w:val="left"/>
+      <w:pPr>
+        <w:ind w:left="4320" w:hanging="360"/>
+      </w:pPr>
+      <w:rPr>
+        <w:rFonts w:ascii="Wingdings" w:hAnsi="Wingdings" w:hint="default"/>
+      </w:rPr>
+    </w:lvl>
+    <w:lvl w:ilvl="6" w:tplc="04090001" w:tentative="1">
+      <w:start w:val="1"/>
+      <w:numFmt w:val="bullet"/>
+      <w:lvlText w:val=""/>
+      <w:lvlJc w:val="left"/>
+      <w:pPr>
+        <w:ind w:left="5040" w:hanging="360"/>
+      </w:pPr>
+      <w:rPr>
+        <w:rFonts w:ascii="Symbol" w:hAnsi="Symbol" w:hint="default"/>
+      </w:rPr>
+    </w:lvl>
+    <w:lvl w:ilvl="7" w:tplc="04090003" w:tentative="1">
+      <w:start w:val="1"/>
+      <w:numFmt w:val="bullet"/>
+      <w:lvlText w:val="o"/>
+      <w:lvlJc w:val="left"/>
+      <w:pPr>
+        <w:ind w:left="5760" w:hanging="360"/>
+      </w:pPr>
+      <w:rPr>
+        <w:rFonts w:ascii="Courier New" w:hAnsi="Courier New" w:cs="Courier New" w:hint="default"/>
+      </w:rPr>
+    </w:lvl>
+    <w:lvl w:ilvl="8" w:tplc="04090005" w:tentative="1">
+      <w:start w:val="1"/>
+      <w:numFmt w:val="bullet"/>
+      <w:lvlText w:val=""/>
+      <w:lvlJc w:val="left"/>
+      <w:pPr>
         <w:ind w:left="6480" w:hanging="360"/>
       </w:pPr>
       <w:rPr>
@@ -1155,15 +5422,24 @@
     </w:lvl>
   </w:abstractNum>
   <w:num w:numId="1">
+    <w:abstractNumId w:val="3"/>
+  </w:num>
+  <w:num w:numId="2">
+    <w:abstractNumId w:val="6"/>
+  </w:num>
+  <w:num w:numId="3">
     <w:abstractNumId w:val="2"/>
   </w:num>
-  <w:num w:numId="2">
-    <w:abstractNumId w:val="3"/>
-  </w:num>
-  <w:num w:numId="3">
+  <w:num w:numId="4">
     <w:abstractNumId w:val="1"/>
   </w:num>
-  <w:num w:numId="4">
+  <w:num w:numId="5">
+    <w:abstractNumId w:val="5"/>
+  </w:num>
+  <w:num w:numId="6">
+    <w:abstractNumId w:val="4"/>
+  </w:num>
+  <w:num w:numId="7">
     <w:abstractNumId w:val="0"/>
   </w:num>
 </w:numbering>
@@ -1709,6 +5985,17 @@
       <w:szCs w:val="20"/>
     </w:rPr>
   </w:style>
+  <w:style w:type="character" w:styleId="Hyperlink">
+    <w:name w:val="Hyperlink"/>
+    <w:basedOn w:val="DefaultParagraphFont"/>
+    <w:uiPriority w:val="99"/>
+    <w:unhideWhenUsed/>
+    <w:rsid w:val="00117CCD"/>
+    <w:rPr>
+      <w:color w:val="0563C1" w:themeColor="hyperlink"/>
+      <w:u w:val="single"/>
+    </w:rPr>
+  </w:style>
 </w:styles>
 </file>
 
